--- a/Labs/Lab04/Отчёт.docx
+++ b/Labs/Lab04/Отчёт.docx
@@ -46,16 +46,7 @@
           <w:sz w:val="28"/>
           <w:szCs w:val="28"/>
         </w:rPr>
-        <w:t xml:space="preserve">Лабораторная работа № </w:t>
-      </w:r>
-      <w:r>
-        <w:rPr>
-          <w:rFonts w:ascii="Times New Roman" w:hAnsi="Times New Roman"/>
-          <w:b/>
-          <w:sz w:val="28"/>
-          <w:szCs w:val="28"/>
-        </w:rPr>
-        <w:t>4</w:t>
+        <w:t>Лабораторная работа № 4</w:t>
       </w:r>
     </w:p>
     <w:p>
@@ -221,15 +212,7 @@
           <w:sz w:val="28"/>
           <w:szCs w:val="28"/>
         </w:rPr>
-        <w:t xml:space="preserve">Таблица 1 – </w:t>
-      </w:r>
-      <w:r>
-        <w:rPr>
-          <w:rFonts w:ascii="Times New Roman" w:hAnsi="Times New Roman"/>
-          <w:sz w:val="28"/>
-          <w:szCs w:val="28"/>
-        </w:rPr>
-        <w:t>Вариант индивидуального задания</w:t>
+        <w:t>Таблица 1 – Вариант индивидуального задания</w:t>
       </w:r>
     </w:p>
     <w:tbl>
@@ -1627,17 +1610,7 @@
           <w:sz w:val="28"/>
           <w:szCs w:val="28"/>
         </w:rPr>
-        <w:t>4 – 3.7</w:t>
-      </w:r>
-      <w:r>
-        <w:rPr>
-          <w:rFonts w:ascii="Times New Roman" w:hAnsi="Times New Roman"/>
-          <w:b/>
-          <w:bCs/>
-          <w:sz w:val="28"/>
-          <w:szCs w:val="28"/>
-        </w:rPr>
-        <w:t xml:space="preserve"> -</w:t>
+        <w:t>4 – 3.7 -</w:t>
       </w:r>
       <w:r>
         <w:rPr>
@@ -1688,31 +1661,7 @@
           <w:sz w:val="28"/>
           <w:szCs w:val="28"/>
         </w:rPr>
-        <w:t xml:space="preserve">Таблица </w:t>
-      </w:r>
-      <w:r>
-        <w:rPr>
-          <w:rFonts w:ascii="Times New Roman" w:hAnsi="Times New Roman"/>
-          <w:sz w:val="28"/>
-          <w:szCs w:val="28"/>
-        </w:rPr>
-        <w:t>2</w:t>
-      </w:r>
-      <w:r>
-        <w:rPr>
-          <w:rFonts w:ascii="Times New Roman" w:hAnsi="Times New Roman"/>
-          <w:sz w:val="28"/>
-          <w:szCs w:val="28"/>
-        </w:rPr>
-        <w:t xml:space="preserve"> – </w:t>
-      </w:r>
-      <w:r>
-        <w:rPr>
-          <w:rFonts w:ascii="Times New Roman" w:hAnsi="Times New Roman"/>
-          <w:sz w:val="28"/>
-          <w:szCs w:val="28"/>
-        </w:rPr>
-        <w:t>Результаты исследования асинхронного RS-триггера на двух элементах ИЛИ-НЕ</w:t>
+        <w:t>Таблица 2 – Результаты исследования асинхронного RS-триггера на двух элементах ИЛИ-НЕ</w:t>
       </w:r>
     </w:p>
     <w:tbl>
@@ -3423,23 +3372,7 @@
           <w:szCs w:val="28"/>
         </w:rPr>
         <w:lastRenderedPageBreak/>
-        <w:t xml:space="preserve">Рисунок </w:t>
-      </w:r>
-      <w:r>
-        <w:rPr>
-          <w:rFonts w:ascii="Times New Roman" w:hAnsi="Times New Roman"/>
-          <w:sz w:val="28"/>
-          <w:szCs w:val="28"/>
-        </w:rPr>
-        <w:t>2</w:t>
-      </w:r>
-      <w:r>
-        <w:rPr>
-          <w:rFonts w:ascii="Times New Roman" w:hAnsi="Times New Roman"/>
-          <w:sz w:val="28"/>
-          <w:szCs w:val="28"/>
-        </w:rPr>
-        <w:t xml:space="preserve"> –</w:t>
+        <w:t>Рисунок 2 –</w:t>
       </w:r>
       <w:r>
         <w:rPr>
@@ -3609,27 +3542,7 @@
           <w:sz w:val="28"/>
           <w:szCs w:val="28"/>
         </w:rPr>
-        <w:t>8</w:t>
-      </w:r>
-      <w:r>
-        <w:rPr>
-          <w:rFonts w:ascii="Times New Roman" w:hAnsi="Times New Roman"/>
-          <w:b/>
-          <w:bCs/>
-          <w:sz w:val="28"/>
-          <w:szCs w:val="28"/>
-        </w:rPr>
-        <w:t xml:space="preserve"> – 3.</w:t>
-      </w:r>
-      <w:r>
-        <w:rPr>
-          <w:rFonts w:ascii="Times New Roman" w:hAnsi="Times New Roman"/>
-          <w:b/>
-          <w:bCs/>
-          <w:sz w:val="28"/>
-          <w:szCs w:val="28"/>
-        </w:rPr>
-        <w:t>1</w:t>
+        <w:t>8 – 3.1</w:t>
       </w:r>
       <w:r>
         <w:rPr>
@@ -5323,23 +5236,7 @@
           <w:sz w:val="28"/>
           <w:szCs w:val="28"/>
         </w:rPr>
-        <w:t xml:space="preserve">Рисунок </w:t>
-      </w:r>
-      <w:r>
-        <w:rPr>
-          <w:rFonts w:ascii="Times New Roman" w:hAnsi="Times New Roman"/>
-          <w:sz w:val="28"/>
-          <w:szCs w:val="28"/>
-        </w:rPr>
-        <w:t>3</w:t>
-      </w:r>
-      <w:r>
-        <w:rPr>
-          <w:rFonts w:ascii="Times New Roman" w:hAnsi="Times New Roman"/>
-          <w:sz w:val="28"/>
-          <w:szCs w:val="28"/>
-        </w:rPr>
-        <w:t xml:space="preserve"> –</w:t>
+        <w:t>Рисунок 3 –</w:t>
       </w:r>
       <w:r>
         <w:rPr>
@@ -5355,15 +5252,7 @@
           <w:sz w:val="28"/>
           <w:szCs w:val="28"/>
         </w:rPr>
-        <w:t>Ф</w:t>
-      </w:r>
-      <w:r>
-        <w:rPr>
-          <w:rFonts w:ascii="Times New Roman" w:hAnsi="Times New Roman"/>
-          <w:sz w:val="28"/>
-          <w:szCs w:val="28"/>
-        </w:rPr>
-        <w:t>рагмент схемы для исследования асинхронного RS-триггера на двух элементах И-НЕ</w:t>
+        <w:t>Фрагмент схемы для исследования асинхронного RS-триггера на двух элементах И-НЕ</w:t>
       </w:r>
     </w:p>
     <w:p>
@@ -5432,23 +5321,7 @@
           <w:szCs w:val="28"/>
         </w:rPr>
         <w:lastRenderedPageBreak/>
-        <w:t xml:space="preserve">Рисунок </w:t>
-      </w:r>
-      <w:r>
-        <w:rPr>
-          <w:rFonts w:ascii="Times New Roman" w:hAnsi="Times New Roman"/>
-          <w:sz w:val="28"/>
-          <w:szCs w:val="28"/>
-        </w:rPr>
-        <w:t>4</w:t>
-      </w:r>
-      <w:r>
-        <w:rPr>
-          <w:rFonts w:ascii="Times New Roman" w:hAnsi="Times New Roman"/>
-          <w:sz w:val="28"/>
-          <w:szCs w:val="28"/>
-        </w:rPr>
-        <w:t xml:space="preserve"> –</w:t>
+        <w:t>Рисунок 4 –</w:t>
       </w:r>
       <w:r>
         <w:rPr>
@@ -5464,15 +5337,7 @@
           <w:sz w:val="28"/>
           <w:szCs w:val="28"/>
         </w:rPr>
-        <w:t>В</w:t>
-      </w:r>
-      <w:r>
-        <w:rPr>
-          <w:rFonts w:ascii="Times New Roman" w:hAnsi="Times New Roman"/>
-          <w:sz w:val="28"/>
-          <w:szCs w:val="28"/>
-        </w:rPr>
-        <w:t>ременная диаграмма на последнем шаге исследования</w:t>
+        <w:t>Временная диаграмма на последнем шаге исследования</w:t>
       </w:r>
       <w:r>
         <w:rPr>
@@ -5615,27 +5480,7 @@
           <w:sz w:val="28"/>
           <w:szCs w:val="28"/>
         </w:rPr>
-        <w:t>12</w:t>
-      </w:r>
-      <w:r>
-        <w:rPr>
-          <w:rFonts w:ascii="Times New Roman" w:hAnsi="Times New Roman"/>
-          <w:b/>
-          <w:bCs/>
-          <w:sz w:val="28"/>
-          <w:szCs w:val="28"/>
-        </w:rPr>
-        <w:t xml:space="preserve"> – 3.1</w:t>
-      </w:r>
-      <w:r>
-        <w:rPr>
-          <w:rFonts w:ascii="Times New Roman" w:hAnsi="Times New Roman"/>
-          <w:b/>
-          <w:bCs/>
-          <w:sz w:val="28"/>
-          <w:szCs w:val="28"/>
-        </w:rPr>
-        <w:t>6</w:t>
+        <w:t>12 – 3.16</w:t>
       </w:r>
       <w:r>
         <w:rPr>
@@ -5688,31 +5533,7 @@
           <w:sz w:val="28"/>
           <w:szCs w:val="28"/>
         </w:rPr>
-        <w:t xml:space="preserve">Таблица </w:t>
-      </w:r>
-      <w:r>
-        <w:rPr>
-          <w:rFonts w:ascii="Times New Roman" w:hAnsi="Times New Roman"/>
-          <w:sz w:val="28"/>
-          <w:szCs w:val="28"/>
-        </w:rPr>
-        <w:t>4</w:t>
-      </w:r>
-      <w:r>
-        <w:rPr>
-          <w:rFonts w:ascii="Times New Roman" w:hAnsi="Times New Roman"/>
-          <w:sz w:val="28"/>
-          <w:szCs w:val="28"/>
-        </w:rPr>
-        <w:t xml:space="preserve"> – </w:t>
-      </w:r>
-      <w:r>
-        <w:rPr>
-          <w:rFonts w:ascii="Times New Roman" w:hAnsi="Times New Roman"/>
-          <w:sz w:val="28"/>
-          <w:szCs w:val="28"/>
-        </w:rPr>
-        <w:t xml:space="preserve">Результаты исследования </w:t>
+        <w:t xml:space="preserve">Таблица 4 – Результаты исследования </w:t>
       </w:r>
       <w:r>
         <w:rPr>
@@ -7994,23 +7815,7 @@
           <w:sz w:val="28"/>
           <w:szCs w:val="28"/>
         </w:rPr>
-        <w:t xml:space="preserve">Рисунок </w:t>
-      </w:r>
-      <w:r>
-        <w:rPr>
-          <w:rFonts w:ascii="Times New Roman" w:hAnsi="Times New Roman"/>
-          <w:sz w:val="28"/>
-          <w:szCs w:val="28"/>
-        </w:rPr>
-        <w:t>5</w:t>
-      </w:r>
-      <w:r>
-        <w:rPr>
-          <w:rFonts w:ascii="Times New Roman" w:hAnsi="Times New Roman"/>
-          <w:sz w:val="28"/>
-          <w:szCs w:val="28"/>
-        </w:rPr>
-        <w:t xml:space="preserve"> –</w:t>
+        <w:t>Рисунок 5 –</w:t>
       </w:r>
       <w:r>
         <w:rPr>
@@ -8026,15 +7831,7 @@
           <w:sz w:val="28"/>
           <w:szCs w:val="28"/>
         </w:rPr>
-        <w:t>Ф</w:t>
-      </w:r>
-      <w:r>
-        <w:rPr>
-          <w:rFonts w:ascii="Times New Roman" w:hAnsi="Times New Roman"/>
-          <w:sz w:val="28"/>
-          <w:szCs w:val="28"/>
-        </w:rPr>
-        <w:t xml:space="preserve">рагмент схемы для исследования </w:t>
+        <w:t xml:space="preserve">Фрагмент схемы для исследования </w:t>
       </w:r>
       <w:r>
         <w:rPr>
@@ -8119,23 +7916,7 @@
           <w:szCs w:val="28"/>
         </w:rPr>
         <w:lastRenderedPageBreak/>
-        <w:t xml:space="preserve">Рисунок </w:t>
-      </w:r>
-      <w:r>
-        <w:rPr>
-          <w:rFonts w:ascii="Times New Roman" w:hAnsi="Times New Roman"/>
-          <w:sz w:val="28"/>
-          <w:szCs w:val="28"/>
-        </w:rPr>
-        <w:t>6</w:t>
-      </w:r>
-      <w:r>
-        <w:rPr>
-          <w:rFonts w:ascii="Times New Roman" w:hAnsi="Times New Roman"/>
-          <w:sz w:val="28"/>
-          <w:szCs w:val="28"/>
-        </w:rPr>
-        <w:t xml:space="preserve"> –</w:t>
+        <w:t>Рисунок 6 –</w:t>
       </w:r>
       <w:r>
         <w:rPr>
@@ -8151,15 +7932,7 @@
           <w:sz w:val="28"/>
           <w:szCs w:val="28"/>
         </w:rPr>
-        <w:t>В</w:t>
-      </w:r>
-      <w:r>
-        <w:rPr>
-          <w:rFonts w:ascii="Times New Roman" w:hAnsi="Times New Roman"/>
-          <w:sz w:val="28"/>
-          <w:szCs w:val="28"/>
-        </w:rPr>
-        <w:t>ременная диаграмма на последнем шаге исследования</w:t>
+        <w:t>Временная диаграмма на последнем шаге исследования</w:t>
       </w:r>
       <w:r>
         <w:rPr>
@@ -8306,37 +8079,7 @@
           <w:sz w:val="28"/>
           <w:szCs w:val="28"/>
         </w:rPr>
-        <w:t>1</w:t>
-      </w:r>
-      <w:r>
-        <w:rPr>
-          <w:rFonts w:ascii="Times New Roman" w:hAnsi="Times New Roman"/>
-          <w:b/>
-          <w:bCs/>
-          <w:sz w:val="28"/>
-          <w:szCs w:val="28"/>
-        </w:rPr>
-        <w:t>7</w:t>
-      </w:r>
-      <w:r>
-        <w:rPr>
-          <w:rFonts w:ascii="Times New Roman" w:hAnsi="Times New Roman"/>
-          <w:b/>
-          <w:bCs/>
-          <w:sz w:val="28"/>
-          <w:szCs w:val="28"/>
-        </w:rPr>
-        <w:t xml:space="preserve"> – 3.</w:t>
-      </w:r>
-      <w:r>
-        <w:rPr>
-          <w:rFonts w:ascii="Times New Roman" w:hAnsi="Times New Roman"/>
-          <w:b/>
-          <w:bCs/>
-          <w:sz w:val="28"/>
-          <w:szCs w:val="28"/>
-        </w:rPr>
-        <w:t>20</w:t>
+        <w:t>17 – 3.20</w:t>
       </w:r>
       <w:r>
         <w:rPr>
@@ -8398,31 +8141,7 @@
           <w:sz w:val="28"/>
           <w:szCs w:val="28"/>
         </w:rPr>
-        <w:t xml:space="preserve">Таблица </w:t>
-      </w:r>
-      <w:r>
-        <w:rPr>
-          <w:rFonts w:ascii="Times New Roman" w:hAnsi="Times New Roman"/>
-          <w:sz w:val="28"/>
-          <w:szCs w:val="28"/>
-        </w:rPr>
-        <w:t>5</w:t>
-      </w:r>
-      <w:r>
-        <w:rPr>
-          <w:rFonts w:ascii="Times New Roman" w:hAnsi="Times New Roman"/>
-          <w:sz w:val="28"/>
-          <w:szCs w:val="28"/>
-        </w:rPr>
-        <w:t xml:space="preserve"> – </w:t>
-      </w:r>
-      <w:r>
-        <w:rPr>
-          <w:rFonts w:ascii="Times New Roman" w:hAnsi="Times New Roman"/>
-          <w:sz w:val="28"/>
-          <w:szCs w:val="28"/>
-        </w:rPr>
-        <w:t xml:space="preserve">Результаты исследования </w:t>
+        <w:t xml:space="preserve">Таблица 5 – Результаты исследования </w:t>
       </w:r>
       <w:r>
         <w:rPr>
@@ -9888,23 +9607,7 @@
           <w:sz w:val="28"/>
           <w:szCs w:val="28"/>
         </w:rPr>
-        <w:t xml:space="preserve">Рисунок </w:t>
-      </w:r>
-      <w:r>
-        <w:rPr>
-          <w:rFonts w:ascii="Times New Roman" w:hAnsi="Times New Roman"/>
-          <w:sz w:val="28"/>
-          <w:szCs w:val="28"/>
-        </w:rPr>
-        <w:t>7</w:t>
-      </w:r>
-      <w:r>
-        <w:rPr>
-          <w:rFonts w:ascii="Times New Roman" w:hAnsi="Times New Roman"/>
-          <w:sz w:val="28"/>
-          <w:szCs w:val="28"/>
-        </w:rPr>
-        <w:t xml:space="preserve"> –</w:t>
+        <w:t>Рисунок 7 –</w:t>
       </w:r>
       <w:r>
         <w:rPr>
@@ -9920,15 +9623,7 @@
           <w:sz w:val="28"/>
           <w:szCs w:val="28"/>
         </w:rPr>
-        <w:t>Ф</w:t>
-      </w:r>
-      <w:r>
-        <w:rPr>
-          <w:rFonts w:ascii="Times New Roman" w:hAnsi="Times New Roman"/>
-          <w:sz w:val="28"/>
-          <w:szCs w:val="28"/>
-        </w:rPr>
-        <w:t xml:space="preserve">рагмент схемы для исследования </w:t>
+        <w:t xml:space="preserve">Фрагмент схемы для исследования </w:t>
       </w:r>
       <w:r>
         <w:rPr>
@@ -10040,23 +9735,7 @@
           <w:sz w:val="28"/>
           <w:szCs w:val="28"/>
         </w:rPr>
-        <w:t xml:space="preserve">Рисунок </w:t>
-      </w:r>
-      <w:r>
-        <w:rPr>
-          <w:rFonts w:ascii="Times New Roman" w:hAnsi="Times New Roman"/>
-          <w:sz w:val="28"/>
-          <w:szCs w:val="28"/>
-        </w:rPr>
-        <w:t>8</w:t>
-      </w:r>
-      <w:r>
-        <w:rPr>
-          <w:rFonts w:ascii="Times New Roman" w:hAnsi="Times New Roman"/>
-          <w:sz w:val="28"/>
-          <w:szCs w:val="28"/>
-        </w:rPr>
-        <w:t xml:space="preserve"> –</w:t>
+        <w:t>Рисунок 8 –</w:t>
       </w:r>
       <w:r>
         <w:rPr>
@@ -10072,15 +9751,7 @@
           <w:sz w:val="28"/>
           <w:szCs w:val="28"/>
         </w:rPr>
-        <w:t>В</w:t>
-      </w:r>
-      <w:r>
-        <w:rPr>
-          <w:rFonts w:ascii="Times New Roman" w:hAnsi="Times New Roman"/>
-          <w:sz w:val="28"/>
-          <w:szCs w:val="28"/>
-        </w:rPr>
-        <w:t>ременная диаграмма на последнем шаге исследования</w:t>
+        <w:t>Временная диаграмма на последнем шаге исследования</w:t>
       </w:r>
       <w:r>
         <w:rPr>
@@ -10223,7 +9894,6 @@
           <w:rFonts w:ascii="Times New Roman" w:hAnsi="Times New Roman"/>
           <w:sz w:val="28"/>
           <w:szCs w:val="28"/>
-          <w:lang w:val="en-US"/>
         </w:rPr>
       </w:pPr>
       <w:r>
@@ -10255,37 +9925,7 @@
           <w:sz w:val="28"/>
           <w:szCs w:val="28"/>
         </w:rPr>
-        <w:t>21</w:t>
-      </w:r>
-      <w:r>
-        <w:rPr>
-          <w:rFonts w:ascii="Times New Roman" w:hAnsi="Times New Roman"/>
-          <w:b/>
-          <w:bCs/>
-          <w:sz w:val="28"/>
-          <w:szCs w:val="28"/>
-        </w:rPr>
-        <w:t xml:space="preserve"> – 3.2</w:t>
-      </w:r>
-      <w:r>
-        <w:rPr>
-          <w:rFonts w:ascii="Times New Roman" w:hAnsi="Times New Roman"/>
-          <w:b/>
-          <w:bCs/>
-          <w:sz w:val="28"/>
-          <w:szCs w:val="28"/>
-        </w:rPr>
-        <w:t xml:space="preserve">4 </w:t>
-      </w:r>
-      <w:r>
-        <w:rPr>
-          <w:rFonts w:ascii="Times New Roman" w:hAnsi="Times New Roman"/>
-          <w:b/>
-          <w:bCs/>
-          <w:sz w:val="28"/>
-          <w:szCs w:val="28"/>
-        </w:rPr>
-        <w:t xml:space="preserve">- </w:t>
+        <w:t xml:space="preserve">21 – 3.24 - </w:t>
       </w:r>
       <w:r>
         <w:rPr>
@@ -10338,31 +9978,7 @@
           <w:sz w:val="28"/>
           <w:szCs w:val="28"/>
         </w:rPr>
-        <w:t xml:space="preserve">Таблица </w:t>
-      </w:r>
-      <w:r>
-        <w:rPr>
-          <w:rFonts w:ascii="Times New Roman" w:hAnsi="Times New Roman"/>
-          <w:sz w:val="28"/>
-          <w:szCs w:val="28"/>
-        </w:rPr>
-        <w:t>6</w:t>
-      </w:r>
-      <w:r>
-        <w:rPr>
-          <w:rFonts w:ascii="Times New Roman" w:hAnsi="Times New Roman"/>
-          <w:sz w:val="28"/>
-          <w:szCs w:val="28"/>
-        </w:rPr>
-        <w:t xml:space="preserve"> – </w:t>
-      </w:r>
-      <w:r>
-        <w:rPr>
-          <w:rFonts w:ascii="Times New Roman" w:hAnsi="Times New Roman"/>
-          <w:sz w:val="28"/>
-          <w:szCs w:val="28"/>
-        </w:rPr>
-        <w:t xml:space="preserve">Результаты исследования синхронизируемого двухтактного JK-триггера со входами </w:t>
+        <w:t xml:space="preserve">Таблица 6 – Результаты исследования синхронизируемого двухтактного JK-триггера со входами </w:t>
       </w:r>
       <w:r>
         <w:rPr>
@@ -12544,23 +12160,7 @@
           <w:sz w:val="28"/>
           <w:szCs w:val="28"/>
         </w:rPr>
-        <w:t xml:space="preserve">Рисунок </w:t>
-      </w:r>
-      <w:r>
-        <w:rPr>
-          <w:rFonts w:ascii="Times New Roman" w:hAnsi="Times New Roman"/>
-          <w:sz w:val="28"/>
-          <w:szCs w:val="28"/>
-        </w:rPr>
-        <w:t>9</w:t>
-      </w:r>
-      <w:r>
-        <w:rPr>
-          <w:rFonts w:ascii="Times New Roman" w:hAnsi="Times New Roman"/>
-          <w:sz w:val="28"/>
-          <w:szCs w:val="28"/>
-        </w:rPr>
-        <w:t xml:space="preserve"> –</w:t>
+        <w:t>Рисунок 9 –</w:t>
       </w:r>
       <w:r>
         <w:rPr>
@@ -12576,15 +12176,7 @@
           <w:sz w:val="28"/>
           <w:szCs w:val="28"/>
         </w:rPr>
-        <w:t>Ф</w:t>
-      </w:r>
-      <w:r>
-        <w:rPr>
-          <w:rFonts w:ascii="Times New Roman" w:hAnsi="Times New Roman"/>
-          <w:sz w:val="28"/>
-          <w:szCs w:val="28"/>
-        </w:rPr>
-        <w:t xml:space="preserve">рагмент схемы для исследования синхронизируемого двухтактного JK-триггера со входами </w:t>
+        <w:t xml:space="preserve">Фрагмент схемы для исследования синхронизируемого двухтактного JK-триггера со входами </w:t>
       </w:r>
       <w:r>
         <w:rPr>
@@ -12676,23 +12268,7 @@
           <w:sz w:val="28"/>
           <w:szCs w:val="28"/>
         </w:rPr>
-        <w:t xml:space="preserve">Рисунок </w:t>
-      </w:r>
-      <w:r>
-        <w:rPr>
-          <w:rFonts w:ascii="Times New Roman" w:hAnsi="Times New Roman"/>
-          <w:sz w:val="28"/>
-          <w:szCs w:val="28"/>
-        </w:rPr>
-        <w:t>10</w:t>
-      </w:r>
-      <w:r>
-        <w:rPr>
-          <w:rFonts w:ascii="Times New Roman" w:hAnsi="Times New Roman"/>
-          <w:sz w:val="28"/>
-          <w:szCs w:val="28"/>
-        </w:rPr>
-        <w:t xml:space="preserve"> –</w:t>
+        <w:t>Рисунок 10 –</w:t>
       </w:r>
       <w:r>
         <w:rPr>
@@ -12708,15 +12284,7 @@
           <w:sz w:val="28"/>
           <w:szCs w:val="28"/>
         </w:rPr>
-        <w:t>Ф</w:t>
-      </w:r>
-      <w:r>
-        <w:rPr>
-          <w:rFonts w:ascii="Times New Roman" w:hAnsi="Times New Roman"/>
-          <w:sz w:val="28"/>
-          <w:szCs w:val="28"/>
-        </w:rPr>
-        <w:t xml:space="preserve">рагмент схемы для исследования синхронизируемого двухтактного JK-триггера со входами </w:t>
+        <w:t xml:space="preserve">Фрагмент схемы для исследования синхронизируемого двухтактного JK-триггера со входами </w:t>
       </w:r>
       <w:r>
         <w:rPr>
@@ -12888,47 +12456,7 @@
           <w:sz w:val="28"/>
           <w:szCs w:val="28"/>
         </w:rPr>
-        <w:t>2</w:t>
-      </w:r>
-      <w:r>
-        <w:rPr>
-          <w:rFonts w:ascii="Times New Roman" w:hAnsi="Times New Roman"/>
-          <w:b/>
-          <w:bCs/>
-          <w:sz w:val="28"/>
-          <w:szCs w:val="28"/>
-        </w:rPr>
-        <w:t>5</w:t>
-      </w:r>
-      <w:r>
-        <w:rPr>
-          <w:rFonts w:ascii="Times New Roman" w:hAnsi="Times New Roman"/>
-          <w:b/>
-          <w:bCs/>
-          <w:sz w:val="28"/>
-          <w:szCs w:val="28"/>
-        </w:rPr>
-        <w:t xml:space="preserve"> </w:t>
-      </w:r>
-      <w:r>
-        <w:rPr>
-          <w:rFonts w:ascii="Times New Roman" w:hAnsi="Times New Roman"/>
-          <w:b/>
-          <w:bCs/>
-          <w:sz w:val="28"/>
-          <w:szCs w:val="28"/>
-        </w:rPr>
-        <w:t>–</w:t>
-      </w:r>
-      <w:r>
-        <w:rPr>
-          <w:rFonts w:ascii="Times New Roman" w:hAnsi="Times New Roman"/>
-          <w:b/>
-          <w:bCs/>
-          <w:sz w:val="28"/>
-          <w:szCs w:val="28"/>
-        </w:rPr>
-        <w:t xml:space="preserve"> </w:t>
+        <w:t xml:space="preserve">25 – </w:t>
       </w:r>
       <w:r>
         <w:rPr>
@@ -12953,7 +12481,7 @@
           <w:sz w:val="24"/>
           <w:szCs w:val="24"/>
         </w:rPr>
-        <w:t xml:space="preserve">Триггер — это электронное устройство с помощью, которого можно записывать и хранить, и считывать двоичную информацию. В данной </w:t>
+        <w:tab/>
       </w:r>
       <w:r>
         <w:rPr>
@@ -12961,15 +12489,7 @@
           <w:sz w:val="24"/>
           <w:szCs w:val="24"/>
         </w:rPr>
-        <w:t xml:space="preserve">лабораторной </w:t>
-      </w:r>
-      <w:r>
-        <w:rPr>
-          <w:rFonts w:ascii="Times New Roman" w:hAnsi="Times New Roman"/>
-          <w:sz w:val="24"/>
-          <w:szCs w:val="24"/>
-        </w:rPr>
-        <w:t xml:space="preserve">работе использовали асинхронный </w:t>
+        <w:t xml:space="preserve">Триггер — это электронное устройство с помощью, которого можно записывать и хранить, и считывать двоичную информацию. В данной лабораторной работе использовали асинхронный </w:t>
       </w:r>
       <w:r>
         <w:rPr>
@@ -13003,23 +12523,7 @@
           <w:sz w:val="24"/>
           <w:szCs w:val="24"/>
         </w:rPr>
-        <w:t>-триггер, синхронизируем</w:t>
-      </w:r>
-      <w:r>
-        <w:rPr>
-          <w:rFonts w:ascii="Times New Roman" w:hAnsi="Times New Roman"/>
-          <w:sz w:val="24"/>
-          <w:szCs w:val="24"/>
-        </w:rPr>
-        <w:t xml:space="preserve">ый </w:t>
-      </w:r>
-      <w:r>
-        <w:rPr>
-          <w:rFonts w:ascii="Times New Roman" w:hAnsi="Times New Roman"/>
-          <w:sz w:val="24"/>
-          <w:szCs w:val="24"/>
-        </w:rPr>
-        <w:t>однотактный D-триггер, синхронизируемый двухтактный JK-триггер.</w:t>
+        <w:t>-триггер, синхронизируемый однотактный D-триггер, синхронизируемый двухтактный JK-триггер.</w:t>
       </w:r>
     </w:p>
     <w:p>
@@ -13036,15 +12540,7 @@
           <w:sz w:val="24"/>
           <w:szCs w:val="24"/>
         </w:rPr>
-        <w:t>Классификация триггеров</w:t>
-      </w:r>
-      <w:r>
-        <w:rPr>
-          <w:rFonts w:ascii="Times New Roman" w:hAnsi="Times New Roman"/>
-          <w:sz w:val="24"/>
-          <w:szCs w:val="24"/>
-        </w:rPr>
-        <w:t>:</w:t>
+        <w:t>Классификация триггеров:</w:t>
       </w:r>
     </w:p>
     <w:p>
@@ -13694,7 +13190,7 @@
       <w:rFonts w:ascii="Calibri" w:eastAsia="Calibri" w:hAnsi="Calibri" w:cs="Times New Roman"/>
       <w:sz w:val="20"/>
       <w:szCs w:val="20"/>
-      <w:lang w:val="ru-BY" w:eastAsia="ru-BY"/>
+      <w:lang w:eastAsia="ru-BY"/>
     </w:rPr>
     <w:tblPr>
       <w:tblBorders>

--- a/Labs/Lab04/Отчёт.docx
+++ b/Labs/Lab04/Отчёт.docx
@@ -2252,13 +2252,41 @@
                 <w:rFonts w:ascii="Times New Roman" w:hAnsi="Times New Roman"/>
                 <w:sz w:val="28"/>
                 <w:szCs w:val="28"/>
-              </w:rPr>
-            </w:pPr>
-            <w:r>
-              <w:rPr>
-                <w:rFonts w:ascii="Times New Roman" w:hAnsi="Times New Roman"/>
-                <w:sz w:val="28"/>
-                <w:szCs w:val="28"/>
+                <w:lang w:val="en-US"/>
+              </w:rPr>
+            </w:pPr>
+            <w:r>
+              <w:rPr>
+                <w:rFonts w:ascii="Times New Roman" w:hAnsi="Times New Roman"/>
+                <w:sz w:val="28"/>
+                <w:szCs w:val="28"/>
+                <w:lang w:val="en-US"/>
+              </w:rPr>
+              <w:t>0</w:t>
+            </w:r>
+          </w:p>
+        </w:tc>
+        <w:tc>
+          <w:tcPr>
+            <w:tcW w:w="1545" w:type="dxa"/>
+          </w:tcPr>
+          <w:p>
+            <w:pPr>
+              <w:pStyle w:val="a3"/>
+              <w:jc w:val="center"/>
+              <w:rPr>
+                <w:rFonts w:ascii="Times New Roman" w:hAnsi="Times New Roman"/>
+                <w:sz w:val="28"/>
+                <w:szCs w:val="28"/>
+                <w:lang w:val="en-US"/>
+              </w:rPr>
+            </w:pPr>
+            <w:r>
+              <w:rPr>
+                <w:rFonts w:ascii="Times New Roman" w:hAnsi="Times New Roman"/>
+                <w:sz w:val="28"/>
+                <w:szCs w:val="28"/>
+                <w:lang w:val="en-US"/>
               </w:rPr>
               <w:t>1</w:t>
             </w:r>
@@ -2266,23 +2294,25 @@
         </w:tc>
         <w:tc>
           <w:tcPr>
-            <w:tcW w:w="1545" w:type="dxa"/>
-          </w:tcPr>
-          <w:p>
-            <w:pPr>
-              <w:pStyle w:val="a3"/>
-              <w:jc w:val="center"/>
-              <w:rPr>
-                <w:rFonts w:ascii="Times New Roman" w:hAnsi="Times New Roman"/>
-                <w:sz w:val="28"/>
-                <w:szCs w:val="28"/>
-              </w:rPr>
-            </w:pPr>
-            <w:r>
-              <w:rPr>
-                <w:rFonts w:ascii="Times New Roman" w:hAnsi="Times New Roman"/>
-                <w:sz w:val="28"/>
-                <w:szCs w:val="28"/>
+            <w:tcW w:w="1563" w:type="dxa"/>
+          </w:tcPr>
+          <w:p>
+            <w:pPr>
+              <w:pStyle w:val="a3"/>
+              <w:jc w:val="center"/>
+              <w:rPr>
+                <w:rFonts w:ascii="Times New Roman" w:hAnsi="Times New Roman"/>
+                <w:sz w:val="28"/>
+                <w:szCs w:val="28"/>
+                <w:lang w:val="en-US"/>
+              </w:rPr>
+            </w:pPr>
+            <w:r>
+              <w:rPr>
+                <w:rFonts w:ascii="Times New Roman" w:hAnsi="Times New Roman"/>
+                <w:sz w:val="28"/>
+                <w:szCs w:val="28"/>
+                <w:lang w:val="en-US"/>
               </w:rPr>
               <w:t>0</w:t>
             </w:r>
@@ -2290,23 +2320,25 @@
         </w:tc>
         <w:tc>
           <w:tcPr>
-            <w:tcW w:w="1563" w:type="dxa"/>
-          </w:tcPr>
-          <w:p>
-            <w:pPr>
-              <w:pStyle w:val="a3"/>
-              <w:jc w:val="center"/>
-              <w:rPr>
-                <w:rFonts w:ascii="Times New Roman" w:hAnsi="Times New Roman"/>
-                <w:sz w:val="28"/>
-                <w:szCs w:val="28"/>
-              </w:rPr>
-            </w:pPr>
-            <w:r>
-              <w:rPr>
-                <w:rFonts w:ascii="Times New Roman" w:hAnsi="Times New Roman"/>
-                <w:sz w:val="28"/>
-                <w:szCs w:val="28"/>
+            <w:tcW w:w="1556" w:type="dxa"/>
+          </w:tcPr>
+          <w:p>
+            <w:pPr>
+              <w:pStyle w:val="a3"/>
+              <w:jc w:val="center"/>
+              <w:rPr>
+                <w:rFonts w:ascii="Times New Roman" w:hAnsi="Times New Roman"/>
+                <w:sz w:val="28"/>
+                <w:szCs w:val="28"/>
+                <w:lang w:val="en-US"/>
+              </w:rPr>
+            </w:pPr>
+            <w:r>
+              <w:rPr>
+                <w:rFonts w:ascii="Times New Roman" w:hAnsi="Times New Roman"/>
+                <w:sz w:val="28"/>
+                <w:szCs w:val="28"/>
+                <w:lang w:val="en-US"/>
               </w:rPr>
               <w:t>1</w:t>
             </w:r>
@@ -2314,23 +2346,25 @@
         </w:tc>
         <w:tc>
           <w:tcPr>
-            <w:tcW w:w="1556" w:type="dxa"/>
-          </w:tcPr>
-          <w:p>
-            <w:pPr>
-              <w:pStyle w:val="a3"/>
-              <w:jc w:val="center"/>
-              <w:rPr>
-                <w:rFonts w:ascii="Times New Roman" w:hAnsi="Times New Roman"/>
-                <w:sz w:val="28"/>
-                <w:szCs w:val="28"/>
-              </w:rPr>
-            </w:pPr>
-            <w:r>
-              <w:rPr>
-                <w:rFonts w:ascii="Times New Roman" w:hAnsi="Times New Roman"/>
-                <w:sz w:val="28"/>
-                <w:szCs w:val="28"/>
+            <w:tcW w:w="1575" w:type="dxa"/>
+          </w:tcPr>
+          <w:p>
+            <w:pPr>
+              <w:pStyle w:val="a3"/>
+              <w:jc w:val="center"/>
+              <w:rPr>
+                <w:rFonts w:ascii="Times New Roman" w:hAnsi="Times New Roman"/>
+                <w:sz w:val="28"/>
+                <w:szCs w:val="28"/>
+                <w:lang w:val="en-US"/>
+              </w:rPr>
+            </w:pPr>
+            <w:r>
+              <w:rPr>
+                <w:rFonts w:ascii="Times New Roman" w:hAnsi="Times New Roman"/>
+                <w:sz w:val="28"/>
+                <w:szCs w:val="28"/>
+                <w:lang w:val="en-US"/>
               </w:rPr>
               <w:t>0</w:t>
             </w:r>
@@ -2338,49 +2372,27 @@
         </w:tc>
         <w:tc>
           <w:tcPr>
-            <w:tcW w:w="1575" w:type="dxa"/>
-          </w:tcPr>
-          <w:p>
-            <w:pPr>
-              <w:pStyle w:val="a3"/>
-              <w:jc w:val="center"/>
-              <w:rPr>
-                <w:rFonts w:ascii="Times New Roman" w:hAnsi="Times New Roman"/>
-                <w:sz w:val="28"/>
-                <w:szCs w:val="28"/>
-              </w:rPr>
-            </w:pPr>
-            <w:r>
-              <w:rPr>
-                <w:rFonts w:ascii="Times New Roman" w:hAnsi="Times New Roman"/>
-                <w:sz w:val="28"/>
-                <w:szCs w:val="28"/>
+            <w:tcW w:w="1565" w:type="dxa"/>
+          </w:tcPr>
+          <w:p>
+            <w:pPr>
+              <w:pStyle w:val="a3"/>
+              <w:jc w:val="center"/>
+              <w:rPr>
+                <w:rFonts w:ascii="Times New Roman" w:hAnsi="Times New Roman"/>
+                <w:sz w:val="28"/>
+                <w:szCs w:val="28"/>
+                <w:lang w:val="en-US"/>
+              </w:rPr>
+            </w:pPr>
+            <w:r>
+              <w:rPr>
+                <w:rFonts w:ascii="Times New Roman" w:hAnsi="Times New Roman"/>
+                <w:sz w:val="28"/>
+                <w:szCs w:val="28"/>
+                <w:lang w:val="en-US"/>
               </w:rPr>
               <w:t>1</w:t>
-            </w:r>
-          </w:p>
-        </w:tc>
-        <w:tc>
-          <w:tcPr>
-            <w:tcW w:w="1565" w:type="dxa"/>
-          </w:tcPr>
-          <w:p>
-            <w:pPr>
-              <w:pStyle w:val="a3"/>
-              <w:jc w:val="center"/>
-              <w:rPr>
-                <w:rFonts w:ascii="Times New Roman" w:hAnsi="Times New Roman"/>
-                <w:sz w:val="28"/>
-                <w:szCs w:val="28"/>
-              </w:rPr>
-            </w:pPr>
-            <w:r>
-              <w:rPr>
-                <w:rFonts w:ascii="Times New Roman" w:hAnsi="Times New Roman"/>
-                <w:sz w:val="28"/>
-                <w:szCs w:val="28"/>
-              </w:rPr>
-              <w:t>0</w:t>
             </w:r>
           </w:p>
         </w:tc>
@@ -2422,6 +2434,56 @@
                 <w:rFonts w:ascii="Times New Roman" w:hAnsi="Times New Roman"/>
                 <w:sz w:val="28"/>
                 <w:szCs w:val="28"/>
+                <w:lang w:val="en-US"/>
+              </w:rPr>
+            </w:pPr>
+            <w:r>
+              <w:rPr>
+                <w:rFonts w:ascii="Times New Roman" w:hAnsi="Times New Roman"/>
+                <w:sz w:val="28"/>
+                <w:szCs w:val="28"/>
+                <w:lang w:val="en-US"/>
+              </w:rPr>
+              <w:t>0</w:t>
+            </w:r>
+          </w:p>
+        </w:tc>
+        <w:tc>
+          <w:tcPr>
+            <w:tcW w:w="1563" w:type="dxa"/>
+          </w:tcPr>
+          <w:p>
+            <w:pPr>
+              <w:pStyle w:val="a3"/>
+              <w:jc w:val="center"/>
+              <w:rPr>
+                <w:rFonts w:ascii="Times New Roman" w:hAnsi="Times New Roman"/>
+                <w:sz w:val="28"/>
+                <w:szCs w:val="28"/>
+              </w:rPr>
+            </w:pPr>
+            <w:r>
+              <w:rPr>
+                <w:rFonts w:ascii="Times New Roman" w:hAnsi="Times New Roman"/>
+                <w:sz w:val="28"/>
+                <w:szCs w:val="28"/>
+              </w:rPr>
+              <w:t>0</w:t>
+            </w:r>
+          </w:p>
+        </w:tc>
+        <w:tc>
+          <w:tcPr>
+            <w:tcW w:w="1556" w:type="dxa"/>
+          </w:tcPr>
+          <w:p>
+            <w:pPr>
+              <w:pStyle w:val="a3"/>
+              <w:jc w:val="center"/>
+              <w:rPr>
+                <w:rFonts w:ascii="Times New Roman" w:hAnsi="Times New Roman"/>
+                <w:sz w:val="28"/>
+                <w:szCs w:val="28"/>
               </w:rPr>
             </w:pPr>
             <w:r>
@@ -2436,23 +2498,25 @@
         </w:tc>
         <w:tc>
           <w:tcPr>
-            <w:tcW w:w="1563" w:type="dxa"/>
-          </w:tcPr>
-          <w:p>
-            <w:pPr>
-              <w:pStyle w:val="a3"/>
-              <w:jc w:val="center"/>
-              <w:rPr>
-                <w:rFonts w:ascii="Times New Roman" w:hAnsi="Times New Roman"/>
-                <w:sz w:val="28"/>
-                <w:szCs w:val="28"/>
-              </w:rPr>
-            </w:pPr>
-            <w:r>
-              <w:rPr>
-                <w:rFonts w:ascii="Times New Roman" w:hAnsi="Times New Roman"/>
-                <w:sz w:val="28"/>
-                <w:szCs w:val="28"/>
+            <w:tcW w:w="1575" w:type="dxa"/>
+          </w:tcPr>
+          <w:p>
+            <w:pPr>
+              <w:pStyle w:val="a3"/>
+              <w:jc w:val="center"/>
+              <w:rPr>
+                <w:rFonts w:ascii="Times New Roman" w:hAnsi="Times New Roman"/>
+                <w:sz w:val="28"/>
+                <w:szCs w:val="28"/>
+                <w:lang w:val="en-US"/>
+              </w:rPr>
+            </w:pPr>
+            <w:r>
+              <w:rPr>
+                <w:rFonts w:ascii="Times New Roman" w:hAnsi="Times New Roman"/>
+                <w:sz w:val="28"/>
+                <w:szCs w:val="28"/>
+                <w:lang w:val="en-US"/>
               </w:rPr>
               <w:t>0</w:t>
             </w:r>
@@ -2460,54 +2524,6 @@
         </w:tc>
         <w:tc>
           <w:tcPr>
-            <w:tcW w:w="1556" w:type="dxa"/>
-          </w:tcPr>
-          <w:p>
-            <w:pPr>
-              <w:pStyle w:val="a3"/>
-              <w:jc w:val="center"/>
-              <w:rPr>
-                <w:rFonts w:ascii="Times New Roman" w:hAnsi="Times New Roman"/>
-                <w:sz w:val="28"/>
-                <w:szCs w:val="28"/>
-              </w:rPr>
-            </w:pPr>
-            <w:r>
-              <w:rPr>
-                <w:rFonts w:ascii="Times New Roman" w:hAnsi="Times New Roman"/>
-                <w:sz w:val="28"/>
-                <w:szCs w:val="28"/>
-              </w:rPr>
-              <w:t>1</w:t>
-            </w:r>
-          </w:p>
-        </w:tc>
-        <w:tc>
-          <w:tcPr>
-            <w:tcW w:w="1575" w:type="dxa"/>
-          </w:tcPr>
-          <w:p>
-            <w:pPr>
-              <w:pStyle w:val="a3"/>
-              <w:jc w:val="center"/>
-              <w:rPr>
-                <w:rFonts w:ascii="Times New Roman" w:hAnsi="Times New Roman"/>
-                <w:sz w:val="28"/>
-                <w:szCs w:val="28"/>
-              </w:rPr>
-            </w:pPr>
-            <w:r>
-              <w:rPr>
-                <w:rFonts w:ascii="Times New Roman" w:hAnsi="Times New Roman"/>
-                <w:sz w:val="28"/>
-                <w:szCs w:val="28"/>
-              </w:rPr>
-              <w:t>0</w:t>
-            </w:r>
-          </w:p>
-        </w:tc>
-        <w:tc>
-          <w:tcPr>
             <w:tcW w:w="1565" w:type="dxa"/>
           </w:tcPr>
           <w:p>
@@ -2518,13 +2534,15 @@
                 <w:rFonts w:ascii="Times New Roman" w:hAnsi="Times New Roman"/>
                 <w:sz w:val="28"/>
                 <w:szCs w:val="28"/>
-              </w:rPr>
-            </w:pPr>
-            <w:r>
-              <w:rPr>
-                <w:rFonts w:ascii="Times New Roman" w:hAnsi="Times New Roman"/>
-                <w:sz w:val="28"/>
-                <w:szCs w:val="28"/>
+                <w:lang w:val="en-US"/>
+              </w:rPr>
+            </w:pPr>
+            <w:r>
+              <w:rPr>
+                <w:rFonts w:ascii="Times New Roman" w:hAnsi="Times New Roman"/>
+                <w:sz w:val="28"/>
+                <w:szCs w:val="28"/>
+                <w:lang w:val="en-US"/>
               </w:rPr>
               <w:t>1</w:t>
             </w:r>
@@ -2544,13 +2562,41 @@
                 <w:rFonts w:ascii="Times New Roman" w:hAnsi="Times New Roman"/>
                 <w:sz w:val="28"/>
                 <w:szCs w:val="28"/>
-              </w:rPr>
-            </w:pPr>
-            <w:r>
-              <w:rPr>
-                <w:rFonts w:ascii="Times New Roman" w:hAnsi="Times New Roman"/>
-                <w:sz w:val="28"/>
-                <w:szCs w:val="28"/>
+                <w:lang w:val="en-US"/>
+              </w:rPr>
+            </w:pPr>
+            <w:r>
+              <w:rPr>
+                <w:rFonts w:ascii="Times New Roman" w:hAnsi="Times New Roman"/>
+                <w:sz w:val="28"/>
+                <w:szCs w:val="28"/>
+                <w:lang w:val="en-US"/>
+              </w:rPr>
+              <w:t>1</w:t>
+            </w:r>
+          </w:p>
+        </w:tc>
+        <w:tc>
+          <w:tcPr>
+            <w:tcW w:w="1545" w:type="dxa"/>
+          </w:tcPr>
+          <w:p>
+            <w:pPr>
+              <w:pStyle w:val="a3"/>
+              <w:jc w:val="center"/>
+              <w:rPr>
+                <w:rFonts w:ascii="Times New Roman" w:hAnsi="Times New Roman"/>
+                <w:sz w:val="28"/>
+                <w:szCs w:val="28"/>
+                <w:lang w:val="en-US"/>
+              </w:rPr>
+            </w:pPr>
+            <w:r>
+              <w:rPr>
+                <w:rFonts w:ascii="Times New Roman" w:hAnsi="Times New Roman"/>
+                <w:sz w:val="28"/>
+                <w:szCs w:val="28"/>
+                <w:lang w:val="en-US"/>
               </w:rPr>
               <w:t>0</w:t>
             </w:r>
@@ -2558,23 +2604,51 @@
         </w:tc>
         <w:tc>
           <w:tcPr>
-            <w:tcW w:w="1545" w:type="dxa"/>
-          </w:tcPr>
-          <w:p>
-            <w:pPr>
-              <w:pStyle w:val="a3"/>
-              <w:jc w:val="center"/>
-              <w:rPr>
-                <w:rFonts w:ascii="Times New Roman" w:hAnsi="Times New Roman"/>
-                <w:sz w:val="28"/>
-                <w:szCs w:val="28"/>
-              </w:rPr>
-            </w:pPr>
-            <w:r>
-              <w:rPr>
-                <w:rFonts w:ascii="Times New Roman" w:hAnsi="Times New Roman"/>
-                <w:sz w:val="28"/>
-                <w:szCs w:val="28"/>
+            <w:tcW w:w="1563" w:type="dxa"/>
+          </w:tcPr>
+          <w:p>
+            <w:pPr>
+              <w:pStyle w:val="a3"/>
+              <w:jc w:val="center"/>
+              <w:rPr>
+                <w:rFonts w:ascii="Times New Roman" w:hAnsi="Times New Roman"/>
+                <w:sz w:val="28"/>
+                <w:szCs w:val="28"/>
+                <w:lang w:val="en-US"/>
+              </w:rPr>
+            </w:pPr>
+            <w:r>
+              <w:rPr>
+                <w:rFonts w:ascii="Times New Roman" w:hAnsi="Times New Roman"/>
+                <w:sz w:val="28"/>
+                <w:szCs w:val="28"/>
+                <w:lang w:val="en-US"/>
+              </w:rPr>
+              <w:t>1</w:t>
+            </w:r>
+          </w:p>
+        </w:tc>
+        <w:tc>
+          <w:tcPr>
+            <w:tcW w:w="1556" w:type="dxa"/>
+          </w:tcPr>
+          <w:p>
+            <w:pPr>
+              <w:pStyle w:val="a3"/>
+              <w:jc w:val="center"/>
+              <w:rPr>
+                <w:rFonts w:ascii="Times New Roman" w:hAnsi="Times New Roman"/>
+                <w:sz w:val="28"/>
+                <w:szCs w:val="28"/>
+                <w:lang w:val="en-US"/>
+              </w:rPr>
+            </w:pPr>
+            <w:r>
+              <w:rPr>
+                <w:rFonts w:ascii="Times New Roman" w:hAnsi="Times New Roman"/>
+                <w:sz w:val="28"/>
+                <w:szCs w:val="28"/>
+                <w:lang w:val="en-US"/>
               </w:rPr>
               <w:t>0</w:t>
             </w:r>
@@ -2582,97 +2656,53 @@
         </w:tc>
         <w:tc>
           <w:tcPr>
-            <w:tcW w:w="1563" w:type="dxa"/>
-          </w:tcPr>
-          <w:p>
-            <w:pPr>
-              <w:pStyle w:val="a3"/>
-              <w:jc w:val="center"/>
-              <w:rPr>
-                <w:rFonts w:ascii="Times New Roman" w:hAnsi="Times New Roman"/>
-                <w:sz w:val="28"/>
-                <w:szCs w:val="28"/>
-              </w:rPr>
-            </w:pPr>
-            <w:r>
-              <w:rPr>
-                <w:rFonts w:ascii="Times New Roman" w:hAnsi="Times New Roman"/>
-                <w:sz w:val="28"/>
-                <w:szCs w:val="28"/>
+            <w:tcW w:w="1575" w:type="dxa"/>
+          </w:tcPr>
+          <w:p>
+            <w:pPr>
+              <w:pStyle w:val="a3"/>
+              <w:jc w:val="center"/>
+              <w:rPr>
+                <w:rFonts w:ascii="Times New Roman" w:hAnsi="Times New Roman"/>
+                <w:sz w:val="28"/>
+                <w:szCs w:val="28"/>
+                <w:lang w:val="en-US"/>
+              </w:rPr>
+            </w:pPr>
+            <w:r>
+              <w:rPr>
+                <w:rFonts w:ascii="Times New Roman" w:hAnsi="Times New Roman"/>
+                <w:sz w:val="28"/>
+                <w:szCs w:val="28"/>
+                <w:lang w:val="en-US"/>
+              </w:rPr>
+              <w:t>1</w:t>
+            </w:r>
+          </w:p>
+        </w:tc>
+        <w:tc>
+          <w:tcPr>
+            <w:tcW w:w="1565" w:type="dxa"/>
+          </w:tcPr>
+          <w:p>
+            <w:pPr>
+              <w:pStyle w:val="a3"/>
+              <w:jc w:val="center"/>
+              <w:rPr>
+                <w:rFonts w:ascii="Times New Roman" w:hAnsi="Times New Roman"/>
+                <w:sz w:val="28"/>
+                <w:szCs w:val="28"/>
+                <w:lang w:val="en-US"/>
+              </w:rPr>
+            </w:pPr>
+            <w:r>
+              <w:rPr>
+                <w:rFonts w:ascii="Times New Roman" w:hAnsi="Times New Roman"/>
+                <w:sz w:val="28"/>
+                <w:szCs w:val="28"/>
+                <w:lang w:val="en-US"/>
               </w:rPr>
               <w:t>0</w:t>
-            </w:r>
-          </w:p>
-        </w:tc>
-        <w:tc>
-          <w:tcPr>
-            <w:tcW w:w="1556" w:type="dxa"/>
-          </w:tcPr>
-          <w:p>
-            <w:pPr>
-              <w:pStyle w:val="a3"/>
-              <w:jc w:val="center"/>
-              <w:rPr>
-                <w:rFonts w:ascii="Times New Roman" w:hAnsi="Times New Roman"/>
-                <w:sz w:val="28"/>
-                <w:szCs w:val="28"/>
-              </w:rPr>
-            </w:pPr>
-            <w:r>
-              <w:rPr>
-                <w:rFonts w:ascii="Times New Roman" w:hAnsi="Times New Roman"/>
-                <w:sz w:val="28"/>
-                <w:szCs w:val="28"/>
-              </w:rPr>
-              <w:t>1</w:t>
-            </w:r>
-          </w:p>
-        </w:tc>
-        <w:tc>
-          <w:tcPr>
-            <w:tcW w:w="1575" w:type="dxa"/>
-          </w:tcPr>
-          <w:p>
-            <w:pPr>
-              <w:pStyle w:val="a3"/>
-              <w:jc w:val="center"/>
-              <w:rPr>
-                <w:rFonts w:ascii="Times New Roman" w:hAnsi="Times New Roman"/>
-                <w:sz w:val="28"/>
-                <w:szCs w:val="28"/>
-              </w:rPr>
-            </w:pPr>
-            <w:r>
-              <w:rPr>
-                <w:rFonts w:ascii="Times New Roman" w:hAnsi="Times New Roman"/>
-                <w:sz w:val="28"/>
-                <w:szCs w:val="28"/>
-              </w:rPr>
-              <w:t>0</w:t>
-            </w:r>
-          </w:p>
-        </w:tc>
-        <w:tc>
-          <w:tcPr>
-            <w:tcW w:w="1565" w:type="dxa"/>
-          </w:tcPr>
-          <w:p>
-            <w:pPr>
-              <w:pStyle w:val="a3"/>
-              <w:jc w:val="center"/>
-              <w:rPr>
-                <w:rFonts w:ascii="Times New Roman" w:hAnsi="Times New Roman"/>
-                <w:sz w:val="28"/>
-                <w:szCs w:val="28"/>
-              </w:rPr>
-            </w:pPr>
-            <w:r>
-              <w:rPr>
-                <w:rFonts w:ascii="Times New Roman" w:hAnsi="Times New Roman"/>
-                <w:sz w:val="28"/>
-                <w:szCs w:val="28"/>
-              </w:rPr>
-              <w:t>1</w:t>
             </w:r>
           </w:p>
         </w:tc>
@@ -2690,13 +2720,15 @@
                 <w:rFonts w:ascii="Times New Roman" w:hAnsi="Times New Roman"/>
                 <w:sz w:val="28"/>
                 <w:szCs w:val="28"/>
-              </w:rPr>
-            </w:pPr>
-            <w:r>
-              <w:rPr>
-                <w:rFonts w:ascii="Times New Roman" w:hAnsi="Times New Roman"/>
-                <w:sz w:val="28"/>
-                <w:szCs w:val="28"/>
+                <w:lang w:val="en-US"/>
+              </w:rPr>
+            </w:pPr>
+            <w:r>
+              <w:rPr>
+                <w:rFonts w:ascii="Times New Roman" w:hAnsi="Times New Roman"/>
+                <w:sz w:val="28"/>
+                <w:szCs w:val="28"/>
+                <w:lang w:val="en-US"/>
               </w:rPr>
               <w:t>0</w:t>
             </w:r>
@@ -2714,13 +2746,15 @@
                 <w:rFonts w:ascii="Times New Roman" w:hAnsi="Times New Roman"/>
                 <w:sz w:val="28"/>
                 <w:szCs w:val="28"/>
-              </w:rPr>
-            </w:pPr>
-            <w:r>
-              <w:rPr>
-                <w:rFonts w:ascii="Times New Roman" w:hAnsi="Times New Roman"/>
-                <w:sz w:val="28"/>
-                <w:szCs w:val="28"/>
+                <w:lang w:val="en-US"/>
+              </w:rPr>
+            </w:pPr>
+            <w:r>
+              <w:rPr>
+                <w:rFonts w:ascii="Times New Roman" w:hAnsi="Times New Roman"/>
+                <w:sz w:val="28"/>
+                <w:szCs w:val="28"/>
+                <w:lang w:val="en-US"/>
               </w:rPr>
               <w:t>0</w:t>
             </w:r>
@@ -2738,13 +2772,41 @@
                 <w:rFonts w:ascii="Times New Roman" w:hAnsi="Times New Roman"/>
                 <w:sz w:val="28"/>
                 <w:szCs w:val="28"/>
-              </w:rPr>
-            </w:pPr>
-            <w:r>
-              <w:rPr>
-                <w:rFonts w:ascii="Times New Roman" w:hAnsi="Times New Roman"/>
-                <w:sz w:val="28"/>
-                <w:szCs w:val="28"/>
+                <w:lang w:val="en-US"/>
+              </w:rPr>
+            </w:pPr>
+            <w:r>
+              <w:rPr>
+                <w:rFonts w:ascii="Times New Roman" w:hAnsi="Times New Roman"/>
+                <w:sz w:val="28"/>
+                <w:szCs w:val="28"/>
+                <w:lang w:val="en-US"/>
+              </w:rPr>
+              <w:t>1</w:t>
+            </w:r>
+          </w:p>
+        </w:tc>
+        <w:tc>
+          <w:tcPr>
+            <w:tcW w:w="1556" w:type="dxa"/>
+          </w:tcPr>
+          <w:p>
+            <w:pPr>
+              <w:pStyle w:val="a3"/>
+              <w:jc w:val="center"/>
+              <w:rPr>
+                <w:rFonts w:ascii="Times New Roman" w:hAnsi="Times New Roman"/>
+                <w:sz w:val="28"/>
+                <w:szCs w:val="28"/>
+                <w:lang w:val="en-US"/>
+              </w:rPr>
+            </w:pPr>
+            <w:r>
+              <w:rPr>
+                <w:rFonts w:ascii="Times New Roman" w:hAnsi="Times New Roman"/>
+                <w:sz w:val="28"/>
+                <w:szCs w:val="28"/>
+                <w:lang w:val="en-US"/>
               </w:rPr>
               <w:t>0</w:t>
             </w:r>
@@ -2752,23 +2814,25 @@
         </w:tc>
         <w:tc>
           <w:tcPr>
-            <w:tcW w:w="1556" w:type="dxa"/>
-          </w:tcPr>
-          <w:p>
-            <w:pPr>
-              <w:pStyle w:val="a3"/>
-              <w:jc w:val="center"/>
-              <w:rPr>
-                <w:rFonts w:ascii="Times New Roman" w:hAnsi="Times New Roman"/>
-                <w:sz w:val="28"/>
-                <w:szCs w:val="28"/>
-              </w:rPr>
-            </w:pPr>
-            <w:r>
-              <w:rPr>
-                <w:rFonts w:ascii="Times New Roman" w:hAnsi="Times New Roman"/>
-                <w:sz w:val="28"/>
-                <w:szCs w:val="28"/>
+            <w:tcW w:w="1575" w:type="dxa"/>
+          </w:tcPr>
+          <w:p>
+            <w:pPr>
+              <w:pStyle w:val="a3"/>
+              <w:jc w:val="center"/>
+              <w:rPr>
+                <w:rFonts w:ascii="Times New Roman" w:hAnsi="Times New Roman"/>
+                <w:sz w:val="28"/>
+                <w:szCs w:val="28"/>
+                <w:lang w:val="en-US"/>
+              </w:rPr>
+            </w:pPr>
+            <w:r>
+              <w:rPr>
+                <w:rFonts w:ascii="Times New Roman" w:hAnsi="Times New Roman"/>
+                <w:sz w:val="28"/>
+                <w:szCs w:val="28"/>
+                <w:lang w:val="en-US"/>
               </w:rPr>
               <w:t>1</w:t>
             </w:r>
@@ -2776,49 +2840,27 @@
         </w:tc>
         <w:tc>
           <w:tcPr>
-            <w:tcW w:w="1575" w:type="dxa"/>
-          </w:tcPr>
-          <w:p>
-            <w:pPr>
-              <w:pStyle w:val="a3"/>
-              <w:jc w:val="center"/>
-              <w:rPr>
-                <w:rFonts w:ascii="Times New Roman" w:hAnsi="Times New Roman"/>
-                <w:sz w:val="28"/>
-                <w:szCs w:val="28"/>
-              </w:rPr>
-            </w:pPr>
-            <w:r>
-              <w:rPr>
-                <w:rFonts w:ascii="Times New Roman" w:hAnsi="Times New Roman"/>
-                <w:sz w:val="28"/>
-                <w:szCs w:val="28"/>
+            <w:tcW w:w="1565" w:type="dxa"/>
+          </w:tcPr>
+          <w:p>
+            <w:pPr>
+              <w:pStyle w:val="a3"/>
+              <w:jc w:val="center"/>
+              <w:rPr>
+                <w:rFonts w:ascii="Times New Roman" w:hAnsi="Times New Roman"/>
+                <w:sz w:val="28"/>
+                <w:szCs w:val="28"/>
+                <w:lang w:val="en-US"/>
+              </w:rPr>
+            </w:pPr>
+            <w:r>
+              <w:rPr>
+                <w:rFonts w:ascii="Times New Roman" w:hAnsi="Times New Roman"/>
+                <w:sz w:val="28"/>
+                <w:szCs w:val="28"/>
+                <w:lang w:val="en-US"/>
               </w:rPr>
               <w:t>0</w:t>
-            </w:r>
-          </w:p>
-        </w:tc>
-        <w:tc>
-          <w:tcPr>
-            <w:tcW w:w="1565" w:type="dxa"/>
-          </w:tcPr>
-          <w:p>
-            <w:pPr>
-              <w:pStyle w:val="a3"/>
-              <w:jc w:val="center"/>
-              <w:rPr>
-                <w:rFonts w:ascii="Times New Roman" w:hAnsi="Times New Roman"/>
-                <w:sz w:val="28"/>
-                <w:szCs w:val="28"/>
-              </w:rPr>
-            </w:pPr>
-            <w:r>
-              <w:rPr>
-                <w:rFonts w:ascii="Times New Roman" w:hAnsi="Times New Roman"/>
-                <w:sz w:val="28"/>
-                <w:szCs w:val="28"/>
-              </w:rPr>
-              <w:t>1</w:t>
             </w:r>
           </w:p>
         </w:tc>
@@ -2843,6 +2885,7 @@
                 <w:rFonts w:ascii="Times New Roman" w:hAnsi="Times New Roman"/>
                 <w:sz w:val="28"/>
                 <w:szCs w:val="28"/>
+                <w:lang w:val="en-US"/>
               </w:rPr>
               <w:t>0</w:t>
             </w:r>
@@ -2867,6 +2910,7 @@
                 <w:rFonts w:ascii="Times New Roman" w:hAnsi="Times New Roman"/>
                 <w:sz w:val="28"/>
                 <w:szCs w:val="28"/>
+                <w:lang w:val="en-US"/>
               </w:rPr>
               <w:t>1</w:t>
             </w:r>
@@ -2891,6 +2935,7 @@
                 <w:rFonts w:ascii="Times New Roman" w:hAnsi="Times New Roman"/>
                 <w:sz w:val="28"/>
                 <w:szCs w:val="28"/>
+                <w:lang w:val="en-US"/>
               </w:rPr>
               <w:t>0</w:t>
             </w:r>
@@ -2915,6 +2960,7 @@
                 <w:rFonts w:ascii="Times New Roman" w:hAnsi="Times New Roman"/>
                 <w:sz w:val="28"/>
                 <w:szCs w:val="28"/>
+                <w:lang w:val="en-US"/>
               </w:rPr>
               <w:t>1</w:t>
             </w:r>
@@ -2932,13 +2978,15 @@
                 <w:rFonts w:ascii="Times New Roman" w:hAnsi="Times New Roman"/>
                 <w:sz w:val="28"/>
                 <w:szCs w:val="28"/>
-              </w:rPr>
-            </w:pPr>
-            <w:r>
-              <w:rPr>
-                <w:rFonts w:ascii="Times New Roman" w:hAnsi="Times New Roman"/>
-                <w:sz w:val="28"/>
-                <w:szCs w:val="28"/>
+                <w:lang w:val="en-US"/>
+              </w:rPr>
+            </w:pPr>
+            <w:r>
+              <w:rPr>
+                <w:rFonts w:ascii="Times New Roman" w:hAnsi="Times New Roman"/>
+                <w:sz w:val="28"/>
+                <w:szCs w:val="28"/>
+                <w:lang w:val="en-US"/>
               </w:rPr>
               <w:t>0</w:t>
             </w:r>
@@ -2956,13 +3004,15 @@
                 <w:rFonts w:ascii="Times New Roman" w:hAnsi="Times New Roman"/>
                 <w:sz w:val="28"/>
                 <w:szCs w:val="28"/>
-              </w:rPr>
-            </w:pPr>
-            <w:r>
-              <w:rPr>
-                <w:rFonts w:ascii="Times New Roman" w:hAnsi="Times New Roman"/>
-                <w:sz w:val="28"/>
-                <w:szCs w:val="28"/>
+                <w:lang w:val="en-US"/>
+              </w:rPr>
+            </w:pPr>
+            <w:r>
+              <w:rPr>
+                <w:rFonts w:ascii="Times New Roman" w:hAnsi="Times New Roman"/>
+                <w:sz w:val="28"/>
+                <w:szCs w:val="28"/>
+                <w:lang w:val="en-US"/>
               </w:rPr>
               <w:t>1</w:t>
             </w:r>
@@ -2982,13 +3032,93 @@
                 <w:rFonts w:ascii="Times New Roman" w:hAnsi="Times New Roman"/>
                 <w:sz w:val="28"/>
                 <w:szCs w:val="28"/>
-              </w:rPr>
-            </w:pPr>
-            <w:r>
-              <w:rPr>
-                <w:rFonts w:ascii="Times New Roman" w:hAnsi="Times New Roman"/>
-                <w:sz w:val="28"/>
-                <w:szCs w:val="28"/>
+                <w:lang w:val="en-US"/>
+              </w:rPr>
+            </w:pPr>
+            <w:r>
+              <w:rPr>
+                <w:rFonts w:ascii="Times New Roman" w:hAnsi="Times New Roman"/>
+                <w:sz w:val="28"/>
+                <w:szCs w:val="28"/>
+                <w:lang w:val="en-US"/>
+              </w:rPr>
+              <w:t>0</w:t>
+            </w:r>
+          </w:p>
+        </w:tc>
+        <w:tc>
+          <w:tcPr>
+            <w:tcW w:w="1545" w:type="dxa"/>
+          </w:tcPr>
+          <w:p>
+            <w:pPr>
+              <w:pStyle w:val="a3"/>
+              <w:jc w:val="center"/>
+              <w:rPr>
+                <w:rFonts w:ascii="Times New Roman" w:hAnsi="Times New Roman"/>
+                <w:sz w:val="28"/>
+                <w:szCs w:val="28"/>
+                <w:lang w:val="en-US"/>
+              </w:rPr>
+            </w:pPr>
+            <w:r>
+              <w:rPr>
+                <w:rFonts w:ascii="Times New Roman" w:hAnsi="Times New Roman"/>
+                <w:sz w:val="28"/>
+                <w:szCs w:val="28"/>
+                <w:lang w:val="en-US"/>
+              </w:rPr>
+              <w:t>0</w:t>
+            </w:r>
+          </w:p>
+        </w:tc>
+        <w:tc>
+          <w:tcPr>
+            <w:tcW w:w="1563" w:type="dxa"/>
+          </w:tcPr>
+          <w:p>
+            <w:pPr>
+              <w:pStyle w:val="a3"/>
+              <w:jc w:val="center"/>
+              <w:rPr>
+                <w:rFonts w:ascii="Times New Roman" w:hAnsi="Times New Roman"/>
+                <w:sz w:val="28"/>
+                <w:szCs w:val="28"/>
+                <w:lang w:val="en-US"/>
+              </w:rPr>
+            </w:pPr>
+            <w:r>
+              <w:rPr>
+                <w:rFonts w:ascii="Times New Roman" w:hAnsi="Times New Roman"/>
+                <w:sz w:val="28"/>
+                <w:szCs w:val="28"/>
+                <w:lang w:val="en-US"/>
+              </w:rPr>
+              <w:t>0</w:t>
+            </w:r>
+          </w:p>
+        </w:tc>
+        <w:tc>
+          <w:tcPr>
+            <w:tcW w:w="1556" w:type="dxa"/>
+          </w:tcPr>
+          <w:p>
+            <w:pPr>
+              <w:pStyle w:val="a3"/>
+              <w:jc w:val="center"/>
+              <w:rPr>
+                <w:rFonts w:ascii="Times New Roman" w:hAnsi="Times New Roman"/>
+                <w:sz w:val="28"/>
+                <w:szCs w:val="28"/>
+                <w:lang w:val="en-US"/>
+              </w:rPr>
+            </w:pPr>
+            <w:r>
+              <w:rPr>
+                <w:rFonts w:ascii="Times New Roman" w:hAnsi="Times New Roman"/>
+                <w:sz w:val="28"/>
+                <w:szCs w:val="28"/>
+                <w:lang w:val="en-US"/>
               </w:rPr>
               <w:t>1</w:t>
             </w:r>
@@ -2996,23 +3126,25 @@
         </w:tc>
         <w:tc>
           <w:tcPr>
-            <w:tcW w:w="1545" w:type="dxa"/>
-          </w:tcPr>
-          <w:p>
-            <w:pPr>
-              <w:pStyle w:val="a3"/>
-              <w:jc w:val="center"/>
-              <w:rPr>
-                <w:rFonts w:ascii="Times New Roman" w:hAnsi="Times New Roman"/>
-                <w:sz w:val="28"/>
-                <w:szCs w:val="28"/>
-              </w:rPr>
-            </w:pPr>
-            <w:r>
-              <w:rPr>
-                <w:rFonts w:ascii="Times New Roman" w:hAnsi="Times New Roman"/>
-                <w:sz w:val="28"/>
-                <w:szCs w:val="28"/>
+            <w:tcW w:w="1575" w:type="dxa"/>
+          </w:tcPr>
+          <w:p>
+            <w:pPr>
+              <w:pStyle w:val="a3"/>
+              <w:jc w:val="center"/>
+              <w:rPr>
+                <w:rFonts w:ascii="Times New Roman" w:hAnsi="Times New Roman"/>
+                <w:sz w:val="28"/>
+                <w:szCs w:val="28"/>
+                <w:lang w:val="en-US"/>
+              </w:rPr>
+            </w:pPr>
+            <w:r>
+              <w:rPr>
+                <w:rFonts w:ascii="Times New Roman" w:hAnsi="Times New Roman"/>
+                <w:sz w:val="28"/>
+                <w:szCs w:val="28"/>
+                <w:lang w:val="en-US"/>
               </w:rPr>
               <w:t>0</w:t>
             </w:r>
@@ -3020,97 +3152,27 @@
         </w:tc>
         <w:tc>
           <w:tcPr>
-            <w:tcW w:w="1563" w:type="dxa"/>
-          </w:tcPr>
-          <w:p>
-            <w:pPr>
-              <w:pStyle w:val="a3"/>
-              <w:jc w:val="center"/>
-              <w:rPr>
-                <w:rFonts w:ascii="Times New Roman" w:hAnsi="Times New Roman"/>
-                <w:sz w:val="28"/>
-                <w:szCs w:val="28"/>
-              </w:rPr>
-            </w:pPr>
-            <w:r>
-              <w:rPr>
-                <w:rFonts w:ascii="Times New Roman" w:hAnsi="Times New Roman"/>
-                <w:sz w:val="28"/>
-                <w:szCs w:val="28"/>
+            <w:tcW w:w="1565" w:type="dxa"/>
+          </w:tcPr>
+          <w:p>
+            <w:pPr>
+              <w:pStyle w:val="a3"/>
+              <w:jc w:val="center"/>
+              <w:rPr>
+                <w:rFonts w:ascii="Times New Roman" w:hAnsi="Times New Roman"/>
+                <w:sz w:val="28"/>
+                <w:szCs w:val="28"/>
+                <w:lang w:val="en-US"/>
+              </w:rPr>
+            </w:pPr>
+            <w:r>
+              <w:rPr>
+                <w:rFonts w:ascii="Times New Roman" w:hAnsi="Times New Roman"/>
+                <w:sz w:val="28"/>
+                <w:szCs w:val="28"/>
+                <w:lang w:val="en-US"/>
               </w:rPr>
               <w:t>1</w:t>
-            </w:r>
-          </w:p>
-        </w:tc>
-        <w:tc>
-          <w:tcPr>
-            <w:tcW w:w="1556" w:type="dxa"/>
-          </w:tcPr>
-          <w:p>
-            <w:pPr>
-              <w:pStyle w:val="a3"/>
-              <w:jc w:val="center"/>
-              <w:rPr>
-                <w:rFonts w:ascii="Times New Roman" w:hAnsi="Times New Roman"/>
-                <w:sz w:val="28"/>
-                <w:szCs w:val="28"/>
-              </w:rPr>
-            </w:pPr>
-            <w:r>
-              <w:rPr>
-                <w:rFonts w:ascii="Times New Roman" w:hAnsi="Times New Roman"/>
-                <w:sz w:val="28"/>
-                <w:szCs w:val="28"/>
-              </w:rPr>
-              <w:t>0</w:t>
-            </w:r>
-          </w:p>
-        </w:tc>
-        <w:tc>
-          <w:tcPr>
-            <w:tcW w:w="1575" w:type="dxa"/>
-          </w:tcPr>
-          <w:p>
-            <w:pPr>
-              <w:pStyle w:val="a3"/>
-              <w:jc w:val="center"/>
-              <w:rPr>
-                <w:rFonts w:ascii="Times New Roman" w:hAnsi="Times New Roman"/>
-                <w:sz w:val="28"/>
-                <w:szCs w:val="28"/>
-              </w:rPr>
-            </w:pPr>
-            <w:r>
-              <w:rPr>
-                <w:rFonts w:ascii="Times New Roman" w:hAnsi="Times New Roman"/>
-                <w:sz w:val="28"/>
-                <w:szCs w:val="28"/>
-              </w:rPr>
-              <w:t>1</w:t>
-            </w:r>
-          </w:p>
-        </w:tc>
-        <w:tc>
-          <w:tcPr>
-            <w:tcW w:w="1565" w:type="dxa"/>
-          </w:tcPr>
-          <w:p>
-            <w:pPr>
-              <w:pStyle w:val="a3"/>
-              <w:jc w:val="center"/>
-              <w:rPr>
-                <w:rFonts w:ascii="Times New Roman" w:hAnsi="Times New Roman"/>
-                <w:sz w:val="28"/>
-                <w:szCs w:val="28"/>
-              </w:rPr>
-            </w:pPr>
-            <w:r>
-              <w:rPr>
-                <w:rFonts w:ascii="Times New Roman" w:hAnsi="Times New Roman"/>
-                <w:sz w:val="28"/>
-                <w:szCs w:val="28"/>
-              </w:rPr>
-              <w:t>0</w:t>
             </w:r>
           </w:p>
         </w:tc>
@@ -3128,13 +3190,15 @@
                 <w:rFonts w:ascii="Times New Roman" w:hAnsi="Times New Roman"/>
                 <w:sz w:val="28"/>
                 <w:szCs w:val="28"/>
-              </w:rPr>
-            </w:pPr>
-            <w:r>
-              <w:rPr>
-                <w:rFonts w:ascii="Times New Roman" w:hAnsi="Times New Roman"/>
-                <w:sz w:val="28"/>
-                <w:szCs w:val="28"/>
+                <w:lang w:val="en-US"/>
+              </w:rPr>
+            </w:pPr>
+            <w:r>
+              <w:rPr>
+                <w:rFonts w:ascii="Times New Roman" w:hAnsi="Times New Roman"/>
+                <w:sz w:val="28"/>
+                <w:szCs w:val="28"/>
+                <w:lang w:val="en-US"/>
               </w:rPr>
               <w:t>0</w:t>
             </w:r>
@@ -3152,13 +3216,15 @@
                 <w:rFonts w:ascii="Times New Roman" w:hAnsi="Times New Roman"/>
                 <w:sz w:val="28"/>
                 <w:szCs w:val="28"/>
-              </w:rPr>
-            </w:pPr>
-            <w:r>
-              <w:rPr>
-                <w:rFonts w:ascii="Times New Roman" w:hAnsi="Times New Roman"/>
-                <w:sz w:val="28"/>
-                <w:szCs w:val="28"/>
+                <w:lang w:val="en-US"/>
+              </w:rPr>
+            </w:pPr>
+            <w:r>
+              <w:rPr>
+                <w:rFonts w:ascii="Times New Roman" w:hAnsi="Times New Roman"/>
+                <w:sz w:val="28"/>
+                <w:szCs w:val="28"/>
+                <w:lang w:val="en-US"/>
               </w:rPr>
               <w:t>0</w:t>
             </w:r>
@@ -3176,13 +3242,41 @@
                 <w:rFonts w:ascii="Times New Roman" w:hAnsi="Times New Roman"/>
                 <w:sz w:val="28"/>
                 <w:szCs w:val="28"/>
-              </w:rPr>
-            </w:pPr>
-            <w:r>
-              <w:rPr>
-                <w:rFonts w:ascii="Times New Roman" w:hAnsi="Times New Roman"/>
-                <w:sz w:val="28"/>
-                <w:szCs w:val="28"/>
+                <w:lang w:val="en-US"/>
+              </w:rPr>
+            </w:pPr>
+            <w:r>
+              <w:rPr>
+                <w:rFonts w:ascii="Times New Roman" w:hAnsi="Times New Roman"/>
+                <w:sz w:val="28"/>
+                <w:szCs w:val="28"/>
+                <w:lang w:val="en-US"/>
+              </w:rPr>
+              <w:t>0</w:t>
+            </w:r>
+          </w:p>
+        </w:tc>
+        <w:tc>
+          <w:tcPr>
+            <w:tcW w:w="1556" w:type="dxa"/>
+          </w:tcPr>
+          <w:p>
+            <w:pPr>
+              <w:pStyle w:val="a3"/>
+              <w:jc w:val="center"/>
+              <w:rPr>
+                <w:rFonts w:ascii="Times New Roman" w:hAnsi="Times New Roman"/>
+                <w:sz w:val="28"/>
+                <w:szCs w:val="28"/>
+                <w:lang w:val="en-US"/>
+              </w:rPr>
+            </w:pPr>
+            <w:r>
+              <w:rPr>
+                <w:rFonts w:ascii="Times New Roman" w:hAnsi="Times New Roman"/>
+                <w:sz w:val="28"/>
+                <w:szCs w:val="28"/>
+                <w:lang w:val="en-US"/>
               </w:rPr>
               <w:t>1</w:t>
             </w:r>
@@ -3190,23 +3284,25 @@
         </w:tc>
         <w:tc>
           <w:tcPr>
-            <w:tcW w:w="1556" w:type="dxa"/>
-          </w:tcPr>
-          <w:p>
-            <w:pPr>
-              <w:pStyle w:val="a3"/>
-              <w:jc w:val="center"/>
-              <w:rPr>
-                <w:rFonts w:ascii="Times New Roman" w:hAnsi="Times New Roman"/>
-                <w:sz w:val="28"/>
-                <w:szCs w:val="28"/>
-              </w:rPr>
-            </w:pPr>
-            <w:r>
-              <w:rPr>
-                <w:rFonts w:ascii="Times New Roman" w:hAnsi="Times New Roman"/>
-                <w:sz w:val="28"/>
-                <w:szCs w:val="28"/>
+            <w:tcW w:w="1575" w:type="dxa"/>
+          </w:tcPr>
+          <w:p>
+            <w:pPr>
+              <w:pStyle w:val="a3"/>
+              <w:jc w:val="center"/>
+              <w:rPr>
+                <w:rFonts w:ascii="Times New Roman" w:hAnsi="Times New Roman"/>
+                <w:sz w:val="28"/>
+                <w:szCs w:val="28"/>
+                <w:lang w:val="en-US"/>
+              </w:rPr>
+            </w:pPr>
+            <w:r>
+              <w:rPr>
+                <w:rFonts w:ascii="Times New Roman" w:hAnsi="Times New Roman"/>
+                <w:sz w:val="28"/>
+                <w:szCs w:val="28"/>
+                <w:lang w:val="en-US"/>
               </w:rPr>
               <w:t>0</w:t>
             </w:r>
@@ -3214,49 +3310,27 @@
         </w:tc>
         <w:tc>
           <w:tcPr>
-            <w:tcW w:w="1575" w:type="dxa"/>
-          </w:tcPr>
-          <w:p>
-            <w:pPr>
-              <w:pStyle w:val="a3"/>
-              <w:jc w:val="center"/>
-              <w:rPr>
-                <w:rFonts w:ascii="Times New Roman" w:hAnsi="Times New Roman"/>
-                <w:sz w:val="28"/>
-                <w:szCs w:val="28"/>
-              </w:rPr>
-            </w:pPr>
-            <w:r>
-              <w:rPr>
-                <w:rFonts w:ascii="Times New Roman" w:hAnsi="Times New Roman"/>
-                <w:sz w:val="28"/>
-                <w:szCs w:val="28"/>
+            <w:tcW w:w="1565" w:type="dxa"/>
+          </w:tcPr>
+          <w:p>
+            <w:pPr>
+              <w:pStyle w:val="a3"/>
+              <w:jc w:val="center"/>
+              <w:rPr>
+                <w:rFonts w:ascii="Times New Roman" w:hAnsi="Times New Roman"/>
+                <w:sz w:val="28"/>
+                <w:szCs w:val="28"/>
+                <w:lang w:val="en-US"/>
+              </w:rPr>
+            </w:pPr>
+            <w:r>
+              <w:rPr>
+                <w:rFonts w:ascii="Times New Roman" w:hAnsi="Times New Roman"/>
+                <w:sz w:val="28"/>
+                <w:szCs w:val="28"/>
+                <w:lang w:val="en-US"/>
               </w:rPr>
               <w:t>1</w:t>
-            </w:r>
-          </w:p>
-        </w:tc>
-        <w:tc>
-          <w:tcPr>
-            <w:tcW w:w="1565" w:type="dxa"/>
-          </w:tcPr>
-          <w:p>
-            <w:pPr>
-              <w:pStyle w:val="a3"/>
-              <w:jc w:val="center"/>
-              <w:rPr>
-                <w:rFonts w:ascii="Times New Roman" w:hAnsi="Times New Roman"/>
-                <w:sz w:val="28"/>
-                <w:szCs w:val="28"/>
-              </w:rPr>
-            </w:pPr>
-            <w:r>
-              <w:rPr>
-                <w:rFonts w:ascii="Times New Roman" w:hAnsi="Times New Roman"/>
-                <w:sz w:val="28"/>
-                <w:szCs w:val="28"/>
-              </w:rPr>
-              <w:t>0</w:t>
             </w:r>
           </w:p>
         </w:tc>
@@ -3270,6 +3344,14 @@
           <w:szCs w:val="28"/>
         </w:rPr>
       </w:pPr>
+      <w:r>
+        <w:rPr>
+          <w:rFonts w:ascii="Times New Roman" w:hAnsi="Times New Roman"/>
+          <w:sz w:val="28"/>
+          <w:szCs w:val="28"/>
+        </w:rPr>
+        <w:t>1 0 – 2</w:t>
+      </w:r>
     </w:p>
     <w:p>
       <w:pPr>
@@ -3285,23 +3367,7 @@
           <w:sz w:val="28"/>
           <w:szCs w:val="28"/>
         </w:rPr>
-        <w:t>Рисунок 1 –</w:t>
-      </w:r>
-      <w:r>
-        <w:rPr>
-          <w:rFonts w:ascii="Times New Roman" w:hAnsi="Times New Roman"/>
-          <w:sz w:val="28"/>
-          <w:szCs w:val="28"/>
-        </w:rPr>
-        <w:t xml:space="preserve"> </w:t>
-      </w:r>
-      <w:r>
-        <w:rPr>
-          <w:rFonts w:ascii="Times New Roman" w:hAnsi="Times New Roman"/>
-          <w:sz w:val="28"/>
-          <w:szCs w:val="28"/>
-        </w:rPr>
-        <w:t>Фрагмент схемы для исследования асинхронного RS-триггера на двух элементах ИЛИ-НЕ</w:t>
+        <w:t>0 1 – 1</w:t>
       </w:r>
     </w:p>
     <w:p>
@@ -3314,17 +3380,81 @@
       </w:pPr>
       <w:r>
         <w:rPr>
-          <w:rFonts w:ascii="Times New Roman" w:eastAsia="Times New Roman" w:hAnsi="Times New Roman"/>
+          <w:rFonts w:ascii="Times New Roman" w:hAnsi="Times New Roman"/>
+          <w:sz w:val="28"/>
+          <w:szCs w:val="28"/>
+        </w:rPr>
+        <w:t>0 0 – 0</w:t>
+      </w:r>
+    </w:p>
+    <w:p>
+      <w:pPr>
+        <w:rPr>
+          <w:rFonts w:ascii="Times New Roman" w:hAnsi="Times New Roman"/>
+          <w:sz w:val="28"/>
+          <w:szCs w:val="28"/>
+        </w:rPr>
+      </w:pPr>
+      <w:r>
+        <w:rPr>
+          <w:rFonts w:ascii="Times New Roman" w:hAnsi="Times New Roman"/>
+          <w:sz w:val="28"/>
+          <w:szCs w:val="28"/>
+        </w:rPr>
+        <w:t>1020100</w:t>
+      </w:r>
+    </w:p>
+    <w:p>
+      <w:pPr>
+        <w:rPr>
+          <w:rFonts w:ascii="Times New Roman" w:hAnsi="Times New Roman"/>
+          <w:sz w:val="28"/>
+          <w:szCs w:val="28"/>
+        </w:rPr>
+      </w:pPr>
+      <w:r>
+        <w:rPr>
+          <w:rFonts w:ascii="Times New Roman" w:hAnsi="Times New Roman"/>
+          <w:sz w:val="28"/>
+          <w:szCs w:val="28"/>
+        </w:rPr>
+        <w:t>Рисунок 1 –</w:t>
+      </w:r>
+      <w:r>
+        <w:rPr>
+          <w:rFonts w:ascii="Times New Roman" w:hAnsi="Times New Roman"/>
+          <w:sz w:val="28"/>
+          <w:szCs w:val="28"/>
+        </w:rPr>
+        <w:t xml:space="preserve"> </w:t>
+      </w:r>
+      <w:r>
+        <w:rPr>
+          <w:rFonts w:ascii="Times New Roman" w:hAnsi="Times New Roman"/>
+          <w:sz w:val="28"/>
+          <w:szCs w:val="28"/>
+        </w:rPr>
+        <w:t>Фрагмент схемы для исследования асинхронного RS-триггера на двух элементах ИЛИ-НЕ</w:t>
+      </w:r>
+    </w:p>
+    <w:p>
+      <w:pPr>
+        <w:rPr>
+          <w:rFonts w:ascii="Times New Roman" w:hAnsi="Times New Roman"/>
+          <w:sz w:val="28"/>
+          <w:szCs w:val="28"/>
+        </w:rPr>
+      </w:pPr>
+      <w:r>
+        <w:rPr>
           <w:noProof/>
-          <w:sz w:val="28"/>
-          <w:szCs w:val="28"/>
-          <w:lang w:eastAsia="ru-RU"/>
-        </w:rPr>
+        </w:rPr>
+        <w:lastRenderedPageBreak/>
         <w:drawing>
-          <wp:inline distT="0" distB="0" distL="0" distR="0" wp14:anchorId="2F174F0D" wp14:editId="35AF8704">
-            <wp:extent cx="5883966" cy="2364740"/>
-            <wp:effectExtent l="0" t="0" r="2540" b="0"/>
-            <wp:docPr id="10" name="Рисунок 10"/>
+          <wp:inline distT="0" distB="0" distL="0" distR="0" wp14:anchorId="3CEA8CB0" wp14:editId="1221398A">
+            <wp:extent cx="5940425" cy="3793490"/>
+            <wp:effectExtent l="0" t="0" r="3175" b="0"/>
+            <wp:docPr id="25" name="Рисунок 25"/>
             <wp:cNvGraphicFramePr>
               <a:graphicFrameLocks xmlns:a="http://schemas.openxmlformats.org/drawingml/2006/main" noChangeAspect="1"/>
             </wp:cNvGraphicFramePr>
@@ -3344,7 +3474,7 @@
                   <pic:spPr>
                     <a:xfrm>
                       <a:off x="0" y="0"/>
-                      <a:ext cx="6024407" cy="2421183"/>
+                      <a:ext cx="5940425" cy="3793490"/>
                     </a:xfrm>
                     <a:prstGeom prst="rect">
                       <a:avLst/>
@@ -3371,7 +3501,6 @@
           <w:sz w:val="28"/>
           <w:szCs w:val="28"/>
         </w:rPr>
-        <w:lastRenderedPageBreak/>
         <w:t>Рисунок 2 –</w:t>
       </w:r>
       <w:r>
@@ -3419,17 +3548,13 @@
       </w:pPr>
       <w:r>
         <w:rPr>
-          <w:rFonts w:ascii="Times New Roman" w:eastAsia="Times New Roman" w:hAnsi="Times New Roman"/>
           <w:noProof/>
-          <w:sz w:val="28"/>
-          <w:szCs w:val="28"/>
-          <w:lang w:eastAsia="ru-RU"/>
         </w:rPr>
         <w:drawing>
-          <wp:inline distT="0" distB="0" distL="0" distR="0" wp14:anchorId="7FFE56AA" wp14:editId="3EBFB414">
-            <wp:extent cx="1484196" cy="1418893"/>
-            <wp:effectExtent l="0" t="0" r="1905" b="0"/>
-            <wp:docPr id="5" name="Рисунок 5"/>
+          <wp:inline distT="0" distB="0" distL="0" distR="0" wp14:anchorId="6891BA21" wp14:editId="2FB5AB28">
+            <wp:extent cx="5940425" cy="3336290"/>
+            <wp:effectExtent l="0" t="0" r="3175" b="0"/>
+            <wp:docPr id="20" name="Рисунок 20"/>
             <wp:cNvGraphicFramePr>
               <a:graphicFrameLocks xmlns:a="http://schemas.openxmlformats.org/drawingml/2006/main" noChangeAspect="1"/>
             </wp:cNvGraphicFramePr>
@@ -3449,7 +3574,7 @@
                   <pic:spPr>
                     <a:xfrm>
                       <a:off x="0" y="0"/>
-                      <a:ext cx="1501398" cy="1435339"/>
+                      <a:ext cx="5940425" cy="3336290"/>
                     </a:xfrm>
                     <a:prstGeom prst="rect">
                       <a:avLst/>
@@ -3461,50 +3586,6 @@
           </wp:inline>
         </w:drawing>
       </w:r>
-      <w:r>
-        <w:rPr>
-          <w:rFonts w:ascii="Times New Roman" w:eastAsia="Times New Roman" w:hAnsi="Times New Roman"/>
-          <w:noProof/>
-          <w:sz w:val="28"/>
-          <w:szCs w:val="28"/>
-          <w:lang w:eastAsia="ru-RU"/>
-        </w:rPr>
-        <w:drawing>
-          <wp:inline distT="0" distB="0" distL="0" distR="0" wp14:anchorId="7BDC7D47" wp14:editId="39D63851">
-            <wp:extent cx="1590261" cy="1419182"/>
-            <wp:effectExtent l="0" t="0" r="0" b="0"/>
-            <wp:docPr id="4" name="Рисунок 4"/>
-            <wp:cNvGraphicFramePr>
-              <a:graphicFrameLocks xmlns:a="http://schemas.openxmlformats.org/drawingml/2006/main" noChangeAspect="1"/>
-            </wp:cNvGraphicFramePr>
-            <a:graphic xmlns:a="http://schemas.openxmlformats.org/drawingml/2006/main">
-              <a:graphicData uri="http://schemas.openxmlformats.org/drawingml/2006/picture">
-                <pic:pic xmlns:pic="http://schemas.openxmlformats.org/drawingml/2006/picture">
-                  <pic:nvPicPr>
-                    <pic:cNvPr id="1" name=""/>
-                    <pic:cNvPicPr/>
-                  </pic:nvPicPr>
-                  <pic:blipFill>
-                    <a:blip r:embed="rId7"/>
-                    <a:stretch>
-                      <a:fillRect/>
-                    </a:stretch>
-                  </pic:blipFill>
-                  <pic:spPr>
-                    <a:xfrm>
-                      <a:off x="0" y="0"/>
-                      <a:ext cx="1632548" cy="1456920"/>
-                    </a:xfrm>
-                    <a:prstGeom prst="rect">
-                      <a:avLst/>
-                    </a:prstGeom>
-                  </pic:spPr>
-                </pic:pic>
-              </a:graphicData>
-            </a:graphic>
-          </wp:inline>
-        </w:drawing>
-      </w:r>
     </w:p>
     <w:p>
       <w:pPr>
@@ -3571,6 +3652,24 @@
           <w:szCs w:val="28"/>
         </w:rPr>
         <w:t>Исследование работы асинхронного RS-триггера на двух элементах И-НЕ.</w:t>
+      </w:r>
+    </w:p>
+    <w:p>
+      <w:pPr>
+        <w:rPr>
+          <w:rFonts w:ascii="Times New Roman" w:eastAsia="Times New Roman" w:hAnsi="Times New Roman"/>
+          <w:sz w:val="28"/>
+          <w:szCs w:val="28"/>
+          <w:lang w:eastAsia="ru-RU"/>
+        </w:rPr>
+      </w:pPr>
+      <w:r>
+        <w:rPr>
+          <w:rFonts w:ascii="Times New Roman" w:hAnsi="Times New Roman"/>
+          <w:sz w:val="28"/>
+          <w:szCs w:val="28"/>
+        </w:rPr>
+        <w:br w:type="page"/>
       </w:r>
     </w:p>
     <w:p>
@@ -3589,6 +3688,7 @@
           <w:sz w:val="28"/>
           <w:szCs w:val="28"/>
         </w:rPr>
+        <w:lastRenderedPageBreak/>
         <w:t xml:space="preserve">Таблица </w:t>
       </w:r>
       <w:r>
@@ -3639,17 +3739,17 @@
         <w:tblLook w:val="04A0" w:firstRow="1" w:lastRow="0" w:firstColumn="1" w:lastColumn="0" w:noHBand="0" w:noVBand="1"/>
       </w:tblPr>
       <w:tblGrid>
-        <w:gridCol w:w="1542"/>
+        <w:gridCol w:w="1541"/>
         <w:gridCol w:w="1545"/>
         <w:gridCol w:w="1563"/>
         <w:gridCol w:w="1556"/>
         <w:gridCol w:w="1575"/>
-        <w:gridCol w:w="1564"/>
+        <w:gridCol w:w="1565"/>
       </w:tblGrid>
       <w:tr>
         <w:tc>
           <w:tcPr>
-            <w:tcW w:w="1642" w:type="dxa"/>
+            <w:tcW w:w="1541" w:type="dxa"/>
             <w:vMerge w:val="restart"/>
           </w:tcPr>
           <w:p>
@@ -3686,11 +3786,21 @@
               </w:rPr>
               <w:t>S</w:t>
             </w:r>
-          </w:p>
-        </w:tc>
-        <w:tc>
-          <w:tcPr>
-            <w:tcW w:w="1642" w:type="dxa"/>
+            <w:r>
+              <w:rPr>
+                <w:rFonts w:ascii="Times New Roman" w:hAnsi="Times New Roman"/>
+                <w:b/>
+                <w:sz w:val="28"/>
+                <w:szCs w:val="28"/>
+                <w:lang w:val="en-US"/>
+              </w:rPr>
+              <w:t>*</w:t>
+            </w:r>
+          </w:p>
+        </w:tc>
+        <w:tc>
+          <w:tcPr>
+            <w:tcW w:w="1545" w:type="dxa"/>
             <w:vMerge w:val="restart"/>
           </w:tcPr>
           <w:p>
@@ -3728,11 +3838,21 @@
               </w:rPr>
               <w:t>R</w:t>
             </w:r>
-          </w:p>
-        </w:tc>
-        <w:tc>
-          <w:tcPr>
-            <w:tcW w:w="3284" w:type="dxa"/>
+            <w:r>
+              <w:rPr>
+                <w:rFonts w:ascii="Times New Roman" w:hAnsi="Times New Roman"/>
+                <w:b/>
+                <w:sz w:val="28"/>
+                <w:szCs w:val="28"/>
+                <w:lang w:val="en-US"/>
+              </w:rPr>
+              <w:t>*</w:t>
+            </w:r>
+          </w:p>
+        </w:tc>
+        <w:tc>
+          <w:tcPr>
+            <w:tcW w:w="3119" w:type="dxa"/>
             <w:gridSpan w:val="2"/>
             <w:hideMark/>
           </w:tcPr>
@@ -3760,7 +3880,7 @@
         </w:tc>
         <w:tc>
           <w:tcPr>
-            <w:tcW w:w="3285" w:type="dxa"/>
+            <w:tcW w:w="3140" w:type="dxa"/>
             <w:gridSpan w:val="2"/>
             <w:hideMark/>
           </w:tcPr>
@@ -3831,7 +3951,7 @@
         </w:tc>
         <w:tc>
           <w:tcPr>
-            <w:tcW w:w="1642" w:type="dxa"/>
+            <w:tcW w:w="1563" w:type="dxa"/>
           </w:tcPr>
           <w:p>
             <w:pPr>
@@ -3859,7 +3979,7 @@
         </w:tc>
         <w:tc>
           <w:tcPr>
-            <w:tcW w:w="1642" w:type="dxa"/>
+            <w:tcW w:w="1556" w:type="dxa"/>
           </w:tcPr>
           <w:p>
             <w:pPr>
@@ -3973,7 +4093,7 @@
               <mc:AlternateContent>
                 <mc:Choice Requires="wps">
                   <w:drawing>
-                    <wp:anchor distT="0" distB="0" distL="114300" distR="114300" simplePos="0" relativeHeight="251663360" behindDoc="0" locked="0" layoutInCell="1" allowOverlap="1" wp14:anchorId="3468207A" wp14:editId="19B2B354">
+                    <wp:anchor distT="0" distB="0" distL="114300" distR="114300" simplePos="0" relativeHeight="251663360" behindDoc="0" locked="0" layoutInCell="1" allowOverlap="1" wp14:anchorId="3468207A" wp14:editId="6B3CF171">
                       <wp:simplePos x="0" y="0"/>
                       <wp:positionH relativeFrom="column">
                         <wp:posOffset>5039360</wp:posOffset>
@@ -4034,7 +4154,11 @@
                 </mc:Choice>
                 <mc:Fallback>
                   <w:pict>
-                    <v:shape w14:anchorId="10154CD2" id="Прямая со стрелкой 33" o:spid="_x0000_s1026" type="#_x0000_t32" style="position:absolute;margin-left:396.8pt;margin-top:156.95pt;width:9.95pt;height:0;z-index:251663360;visibility:visible;mso-wrap-style:square;mso-width-percent:0;mso-height-percent:0;mso-wrap-distance-left:9pt;mso-wrap-distance-top:0;mso-wrap-distance-right:9pt;mso-wrap-distance-bottom:0;mso-position-horizontal:absolute;mso-position-horizontal-relative:text;mso-position-vertical:absolute;mso-position-vertical-relative:text;mso-width-percent:0;mso-height-percent:0;mso-width-relative:page;mso-height-relative:page" o:gfxdata="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" strokeweight="1pt"/>
+                    <v:shapetype w14:anchorId="75C62FFC" id="_x0000_t32" coordsize="21600,21600" o:spt="32" o:oned="t" path="m,l21600,21600e" filled="f">
+                      <v:path arrowok="t" fillok="f" o:connecttype="none"/>
+                      <o:lock v:ext="edit" shapetype="t"/>
+                    </v:shapetype>
+                    <v:shape id="Прямая со стрелкой 33" o:spid="_x0000_s1026" type="#_x0000_t32" style="position:absolute;margin-left:396.8pt;margin-top:156.95pt;width:9.95pt;height:0;z-index:251663360;visibility:visible;mso-wrap-style:square;mso-width-percent:0;mso-height-percent:0;mso-wrap-distance-left:9pt;mso-wrap-distance-top:0;mso-wrap-distance-right:9pt;mso-wrap-distance-bottom:0;mso-position-horizontal:absolute;mso-position-horizontal-relative:text;mso-position-vertical:absolute;mso-position-vertical-relative:text;mso-width-percent:0;mso-height-percent:0;mso-width-relative:page;mso-height-relative:page" o:gfxdata="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" strokeweight="1pt"/>
                   </w:pict>
                 </mc:Fallback>
               </mc:AlternateContent>
@@ -4053,7 +4177,7 @@
         </w:tc>
         <w:tc>
           <w:tcPr>
-            <w:tcW w:w="1642" w:type="dxa"/>
+            <w:tcW w:w="1575" w:type="dxa"/>
           </w:tcPr>
           <w:p>
             <w:pPr>
@@ -4081,7 +4205,7 @@
         </w:tc>
         <w:tc>
           <w:tcPr>
-            <w:tcW w:w="1643" w:type="dxa"/>
+            <w:tcW w:w="1565" w:type="dxa"/>
           </w:tcPr>
           <w:p>
             <w:pPr>
@@ -4201,7 +4325,7 @@
       <w:tr>
         <w:tc>
           <w:tcPr>
-            <w:tcW w:w="1642" w:type="dxa"/>
+            <w:tcW w:w="1541" w:type="dxa"/>
           </w:tcPr>
           <w:p>
             <w:pPr>
@@ -4211,6 +4335,7 @@
                 <w:rFonts w:ascii="Times New Roman" w:hAnsi="Times New Roman"/>
                 <w:sz w:val="32"/>
                 <w:szCs w:val="28"/>
+                <w:lang w:val="en-US"/>
               </w:rPr>
             </w:pPr>
             <w:r>
@@ -4218,6 +4343,7 @@
                 <w:rFonts w:ascii="Times New Roman" w:hAnsi="Times New Roman"/>
                 <w:sz w:val="32"/>
                 <w:szCs w:val="28"/>
+                <w:lang w:val="en-US"/>
               </w:rPr>
               <w:t>1</w:t>
             </w:r>
@@ -4225,7 +4351,7 @@
         </w:tc>
         <w:tc>
           <w:tcPr>
-            <w:tcW w:w="1642" w:type="dxa"/>
+            <w:tcW w:w="1545" w:type="dxa"/>
           </w:tcPr>
           <w:p>
             <w:pPr>
@@ -4235,6 +4361,7 @@
                 <w:rFonts w:ascii="Times New Roman" w:hAnsi="Times New Roman"/>
                 <w:sz w:val="32"/>
                 <w:szCs w:val="28"/>
+                <w:lang w:val="en-US"/>
               </w:rPr>
             </w:pPr>
             <w:r>
@@ -4242,6 +4369,7 @@
                 <w:rFonts w:ascii="Times New Roman" w:hAnsi="Times New Roman"/>
                 <w:sz w:val="32"/>
                 <w:szCs w:val="28"/>
+                <w:lang w:val="en-US"/>
               </w:rPr>
               <w:t>0</w:t>
             </w:r>
@@ -4249,7 +4377,7 @@
         </w:tc>
         <w:tc>
           <w:tcPr>
-            <w:tcW w:w="1642" w:type="dxa"/>
+            <w:tcW w:w="1563" w:type="dxa"/>
           </w:tcPr>
           <w:p>
             <w:pPr>
@@ -4264,16 +4392,42 @@
             <w:r>
               <w:rPr>
                 <w:rFonts w:ascii="Times New Roman" w:hAnsi="Times New Roman"/>
+                <w:sz w:val="28"/>
+                <w:szCs w:val="28"/>
+                <w:lang w:val="en-US"/>
+              </w:rPr>
+              <w:t>0</w:t>
+            </w:r>
+          </w:p>
+        </w:tc>
+        <w:tc>
+          <w:tcPr>
+            <w:tcW w:w="1556" w:type="dxa"/>
+          </w:tcPr>
+          <w:p>
+            <w:pPr>
+              <w:pStyle w:val="a3"/>
+              <w:jc w:val="center"/>
+              <w:rPr>
+                <w:rFonts w:ascii="Times New Roman" w:hAnsi="Times New Roman"/>
                 <w:sz w:val="32"/>
                 <w:szCs w:val="28"/>
               </w:rPr>
+            </w:pPr>
+            <w:r>
+              <w:rPr>
+                <w:rFonts w:ascii="Times New Roman" w:hAnsi="Times New Roman"/>
+                <w:sz w:val="28"/>
+                <w:szCs w:val="28"/>
+                <w:lang w:val="en-US"/>
+              </w:rPr>
               <w:t>1</w:t>
             </w:r>
           </w:p>
         </w:tc>
         <w:tc>
           <w:tcPr>
-            <w:tcW w:w="1642" w:type="dxa"/>
+            <w:tcW w:w="1575" w:type="dxa"/>
           </w:tcPr>
           <w:p>
             <w:pPr>
@@ -4283,6 +4437,7 @@
                 <w:rFonts w:ascii="Times New Roman" w:hAnsi="Times New Roman"/>
                 <w:sz w:val="32"/>
                 <w:szCs w:val="28"/>
+                <w:lang w:val="en-US"/>
               </w:rPr>
             </w:pPr>
             <w:r>
@@ -4290,14 +4445,15 @@
                 <w:rFonts w:ascii="Times New Roman" w:hAnsi="Times New Roman"/>
                 <w:sz w:val="32"/>
                 <w:szCs w:val="28"/>
-              </w:rPr>
-              <w:t>0</w:t>
-            </w:r>
-          </w:p>
-        </w:tc>
-        <w:tc>
-          <w:tcPr>
-            <w:tcW w:w="1642" w:type="dxa"/>
+                <w:lang w:val="en-US"/>
+              </w:rPr>
+              <w:t>1</w:t>
+            </w:r>
+          </w:p>
+        </w:tc>
+        <w:tc>
+          <w:tcPr>
+            <w:tcW w:w="1565" w:type="dxa"/>
           </w:tcPr>
           <w:p>
             <w:pPr>
@@ -4307,6 +4463,7 @@
                 <w:rFonts w:ascii="Times New Roman" w:hAnsi="Times New Roman"/>
                 <w:sz w:val="32"/>
                 <w:szCs w:val="28"/>
+                <w:lang w:val="en-US"/>
               </w:rPr>
             </w:pPr>
             <w:r>
@@ -4314,30 +4471,7 @@
                 <w:rFonts w:ascii="Times New Roman" w:hAnsi="Times New Roman"/>
                 <w:sz w:val="32"/>
                 <w:szCs w:val="28"/>
-              </w:rPr>
-              <w:t>1</w:t>
-            </w:r>
-          </w:p>
-        </w:tc>
-        <w:tc>
-          <w:tcPr>
-            <w:tcW w:w="1643" w:type="dxa"/>
-          </w:tcPr>
-          <w:p>
-            <w:pPr>
-              <w:pStyle w:val="a3"/>
-              <w:jc w:val="center"/>
-              <w:rPr>
-                <w:rFonts w:ascii="Times New Roman" w:hAnsi="Times New Roman"/>
-                <w:sz w:val="32"/>
-                <w:szCs w:val="28"/>
-              </w:rPr>
-            </w:pPr>
-            <w:r>
-              <w:rPr>
-                <w:rFonts w:ascii="Times New Roman" w:hAnsi="Times New Roman"/>
-                <w:sz w:val="32"/>
-                <w:szCs w:val="28"/>
+                <w:lang w:val="en-US"/>
               </w:rPr>
               <w:t>0</w:t>
             </w:r>
@@ -4347,7 +4481,7 @@
       <w:tr>
         <w:tc>
           <w:tcPr>
-            <w:tcW w:w="1642" w:type="dxa"/>
+            <w:tcW w:w="1541" w:type="dxa"/>
           </w:tcPr>
           <w:p>
             <w:pPr>
@@ -4357,6 +4491,7 @@
                 <w:rFonts w:ascii="Times New Roman" w:hAnsi="Times New Roman"/>
                 <w:sz w:val="32"/>
                 <w:szCs w:val="28"/>
+                <w:lang w:val="en-US"/>
               </w:rPr>
             </w:pPr>
             <w:r>
@@ -4364,6 +4499,57 @@
                 <w:rFonts w:ascii="Times New Roman" w:hAnsi="Times New Roman"/>
                 <w:sz w:val="32"/>
                 <w:szCs w:val="28"/>
+                <w:lang w:val="en-US"/>
+              </w:rPr>
+              <w:t>1</w:t>
+            </w:r>
+          </w:p>
+        </w:tc>
+        <w:tc>
+          <w:tcPr>
+            <w:tcW w:w="1545" w:type="dxa"/>
+          </w:tcPr>
+          <w:p>
+            <w:pPr>
+              <w:pStyle w:val="a3"/>
+              <w:jc w:val="center"/>
+              <w:rPr>
+                <w:rFonts w:ascii="Times New Roman" w:hAnsi="Times New Roman"/>
+                <w:sz w:val="32"/>
+                <w:szCs w:val="28"/>
+                <w:lang w:val="en-US"/>
+              </w:rPr>
+            </w:pPr>
+            <w:r>
+              <w:rPr>
+                <w:rFonts w:ascii="Times New Roman" w:hAnsi="Times New Roman"/>
+                <w:sz w:val="32"/>
+                <w:szCs w:val="28"/>
+                <w:lang w:val="en-US"/>
+              </w:rPr>
+              <w:t>1</w:t>
+            </w:r>
+          </w:p>
+        </w:tc>
+        <w:tc>
+          <w:tcPr>
+            <w:tcW w:w="1563" w:type="dxa"/>
+          </w:tcPr>
+          <w:p>
+            <w:pPr>
+              <w:pStyle w:val="a3"/>
+              <w:jc w:val="center"/>
+              <w:rPr>
+                <w:rFonts w:ascii="Times New Roman" w:hAnsi="Times New Roman"/>
+                <w:sz w:val="32"/>
+                <w:szCs w:val="28"/>
+              </w:rPr>
+            </w:pPr>
+            <w:r>
+              <w:rPr>
+                <w:rFonts w:ascii="Times New Roman" w:hAnsi="Times New Roman"/>
+                <w:sz w:val="28"/>
+                <w:szCs w:val="28"/>
               </w:rPr>
               <w:t>0</w:t>
             </w:r>
@@ -4371,7 +4557,7 @@
         </w:tc>
         <w:tc>
           <w:tcPr>
-            <w:tcW w:w="1642" w:type="dxa"/>
+            <w:tcW w:w="1556" w:type="dxa"/>
           </w:tcPr>
           <w:p>
             <w:pPr>
@@ -4386,8 +4572,34 @@
             <w:r>
               <w:rPr>
                 <w:rFonts w:ascii="Times New Roman" w:hAnsi="Times New Roman"/>
+                <w:sz w:val="28"/>
+                <w:szCs w:val="28"/>
+              </w:rPr>
+              <w:t>1</w:t>
+            </w:r>
+          </w:p>
+        </w:tc>
+        <w:tc>
+          <w:tcPr>
+            <w:tcW w:w="1575" w:type="dxa"/>
+          </w:tcPr>
+          <w:p>
+            <w:pPr>
+              <w:pStyle w:val="a3"/>
+              <w:jc w:val="center"/>
+              <w:rPr>
+                <w:rFonts w:ascii="Times New Roman" w:hAnsi="Times New Roman"/>
                 <w:sz w:val="32"/>
                 <w:szCs w:val="28"/>
+                <w:lang w:val="en-US"/>
+              </w:rPr>
+            </w:pPr>
+            <w:r>
+              <w:rPr>
+                <w:rFonts w:ascii="Times New Roman" w:hAnsi="Times New Roman"/>
+                <w:sz w:val="32"/>
+                <w:szCs w:val="28"/>
+                <w:lang w:val="en-US"/>
               </w:rPr>
               <w:t>1</w:t>
             </w:r>
@@ -4395,7 +4607,7 @@
         </w:tc>
         <w:tc>
           <w:tcPr>
-            <w:tcW w:w="1642" w:type="dxa"/>
+            <w:tcW w:w="1565" w:type="dxa"/>
           </w:tcPr>
           <w:p>
             <w:pPr>
@@ -4405,6 +4617,7 @@
                 <w:rFonts w:ascii="Times New Roman" w:hAnsi="Times New Roman"/>
                 <w:sz w:val="32"/>
                 <w:szCs w:val="28"/>
+                <w:lang w:val="en-US"/>
               </w:rPr>
             </w:pPr>
             <w:r>
@@ -4412,80 +4625,9 @@
                 <w:rFonts w:ascii="Times New Roman" w:hAnsi="Times New Roman"/>
                 <w:sz w:val="32"/>
                 <w:szCs w:val="28"/>
+                <w:lang w:val="en-US"/>
               </w:rPr>
               <w:t>0</w:t>
-            </w:r>
-          </w:p>
-        </w:tc>
-        <w:tc>
-          <w:tcPr>
-            <w:tcW w:w="1642" w:type="dxa"/>
-          </w:tcPr>
-          <w:p>
-            <w:pPr>
-              <w:pStyle w:val="a3"/>
-              <w:jc w:val="center"/>
-              <w:rPr>
-                <w:rFonts w:ascii="Times New Roman" w:hAnsi="Times New Roman"/>
-                <w:sz w:val="32"/>
-                <w:szCs w:val="28"/>
-              </w:rPr>
-            </w:pPr>
-            <w:r>
-              <w:rPr>
-                <w:rFonts w:ascii="Times New Roman" w:hAnsi="Times New Roman"/>
-                <w:sz w:val="32"/>
-                <w:szCs w:val="28"/>
-              </w:rPr>
-              <w:t>1</w:t>
-            </w:r>
-          </w:p>
-        </w:tc>
-        <w:tc>
-          <w:tcPr>
-            <w:tcW w:w="1642" w:type="dxa"/>
-          </w:tcPr>
-          <w:p>
-            <w:pPr>
-              <w:pStyle w:val="a3"/>
-              <w:jc w:val="center"/>
-              <w:rPr>
-                <w:rFonts w:ascii="Times New Roman" w:hAnsi="Times New Roman"/>
-                <w:sz w:val="32"/>
-                <w:szCs w:val="28"/>
-              </w:rPr>
-            </w:pPr>
-            <w:r>
-              <w:rPr>
-                <w:rFonts w:ascii="Times New Roman" w:hAnsi="Times New Roman"/>
-                <w:sz w:val="32"/>
-                <w:szCs w:val="28"/>
-              </w:rPr>
-              <w:t>0</w:t>
-            </w:r>
-          </w:p>
-        </w:tc>
-        <w:tc>
-          <w:tcPr>
-            <w:tcW w:w="1643" w:type="dxa"/>
-          </w:tcPr>
-          <w:p>
-            <w:pPr>
-              <w:pStyle w:val="a3"/>
-              <w:jc w:val="center"/>
-              <w:rPr>
-                <w:rFonts w:ascii="Times New Roman" w:hAnsi="Times New Roman"/>
-                <w:sz w:val="32"/>
-                <w:szCs w:val="28"/>
-              </w:rPr>
-            </w:pPr>
-            <w:r>
-              <w:rPr>
-                <w:rFonts w:ascii="Times New Roman" w:hAnsi="Times New Roman"/>
-                <w:sz w:val="32"/>
-                <w:szCs w:val="28"/>
-              </w:rPr>
-              <w:t>1</w:t>
             </w:r>
           </w:p>
         </w:tc>
@@ -4493,7 +4635,7 @@
       <w:tr>
         <w:tc>
           <w:tcPr>
-            <w:tcW w:w="1642" w:type="dxa"/>
+            <w:tcW w:w="1541" w:type="dxa"/>
           </w:tcPr>
           <w:p>
             <w:pPr>
@@ -4503,6 +4645,7 @@
                 <w:rFonts w:ascii="Times New Roman" w:hAnsi="Times New Roman"/>
                 <w:sz w:val="32"/>
                 <w:szCs w:val="28"/>
+                <w:lang w:val="en-US"/>
               </w:rPr>
             </w:pPr>
             <w:r>
@@ -4510,6 +4653,33 @@
                 <w:rFonts w:ascii="Times New Roman" w:hAnsi="Times New Roman"/>
                 <w:sz w:val="32"/>
                 <w:szCs w:val="28"/>
+                <w:lang w:val="en-US"/>
+              </w:rPr>
+              <w:t>0</w:t>
+            </w:r>
+          </w:p>
+        </w:tc>
+        <w:tc>
+          <w:tcPr>
+            <w:tcW w:w="1545" w:type="dxa"/>
+          </w:tcPr>
+          <w:p>
+            <w:pPr>
+              <w:pStyle w:val="a3"/>
+              <w:jc w:val="center"/>
+              <w:rPr>
+                <w:rFonts w:ascii="Times New Roman" w:hAnsi="Times New Roman"/>
+                <w:sz w:val="32"/>
+                <w:szCs w:val="28"/>
+                <w:lang w:val="en-US"/>
+              </w:rPr>
+            </w:pPr>
+            <w:r>
+              <w:rPr>
+                <w:rFonts w:ascii="Times New Roman" w:hAnsi="Times New Roman"/>
+                <w:sz w:val="32"/>
+                <w:szCs w:val="28"/>
+                <w:lang w:val="en-US"/>
               </w:rPr>
               <w:t>1</w:t>
             </w:r>
@@ -4517,7 +4687,7 @@
         </w:tc>
         <w:tc>
           <w:tcPr>
-            <w:tcW w:w="1642" w:type="dxa"/>
+            <w:tcW w:w="1563" w:type="dxa"/>
           </w:tcPr>
           <w:p>
             <w:pPr>
@@ -4532,16 +4702,42 @@
             <w:r>
               <w:rPr>
                 <w:rFonts w:ascii="Times New Roman" w:hAnsi="Times New Roman"/>
+                <w:sz w:val="28"/>
+                <w:szCs w:val="28"/>
+                <w:lang w:val="en-US"/>
+              </w:rPr>
+              <w:t>1</w:t>
+            </w:r>
+          </w:p>
+        </w:tc>
+        <w:tc>
+          <w:tcPr>
+            <w:tcW w:w="1556" w:type="dxa"/>
+          </w:tcPr>
+          <w:p>
+            <w:pPr>
+              <w:pStyle w:val="a3"/>
+              <w:jc w:val="center"/>
+              <w:rPr>
+                <w:rFonts w:ascii="Times New Roman" w:hAnsi="Times New Roman"/>
                 <w:sz w:val="32"/>
                 <w:szCs w:val="28"/>
               </w:rPr>
-              <w:t>1</w:t>
-            </w:r>
-          </w:p>
-        </w:tc>
-        <w:tc>
-          <w:tcPr>
-            <w:tcW w:w="1642" w:type="dxa"/>
+            </w:pPr>
+            <w:r>
+              <w:rPr>
+                <w:rFonts w:ascii="Times New Roman" w:hAnsi="Times New Roman"/>
+                <w:sz w:val="28"/>
+                <w:szCs w:val="28"/>
+                <w:lang w:val="en-US"/>
+              </w:rPr>
+              <w:t>0</w:t>
+            </w:r>
+          </w:p>
+        </w:tc>
+        <w:tc>
+          <w:tcPr>
+            <w:tcW w:w="1575" w:type="dxa"/>
           </w:tcPr>
           <w:p>
             <w:pPr>
@@ -4551,6 +4747,7 @@
                 <w:rFonts w:ascii="Times New Roman" w:hAnsi="Times New Roman"/>
                 <w:sz w:val="32"/>
                 <w:szCs w:val="28"/>
+                <w:lang w:val="en-US"/>
               </w:rPr>
             </w:pPr>
             <w:r>
@@ -4558,6 +4755,7 @@
                 <w:rFonts w:ascii="Times New Roman" w:hAnsi="Times New Roman"/>
                 <w:sz w:val="32"/>
                 <w:szCs w:val="28"/>
+                <w:lang w:val="en-US"/>
               </w:rPr>
               <w:t>0</w:t>
             </w:r>
@@ -4565,7 +4763,7 @@
         </w:tc>
         <w:tc>
           <w:tcPr>
-            <w:tcW w:w="1642" w:type="dxa"/>
+            <w:tcW w:w="1565" w:type="dxa"/>
           </w:tcPr>
           <w:p>
             <w:pPr>
@@ -4575,6 +4773,7 @@
                 <w:rFonts w:ascii="Times New Roman" w:hAnsi="Times New Roman"/>
                 <w:sz w:val="32"/>
                 <w:szCs w:val="28"/>
+                <w:lang w:val="en-US"/>
               </w:rPr>
             </w:pPr>
             <w:r>
@@ -4582,54 +4781,7 @@
                 <w:rFonts w:ascii="Times New Roman" w:hAnsi="Times New Roman"/>
                 <w:sz w:val="32"/>
                 <w:szCs w:val="28"/>
-              </w:rPr>
-              <w:t>1</w:t>
-            </w:r>
-          </w:p>
-        </w:tc>
-        <w:tc>
-          <w:tcPr>
-            <w:tcW w:w="1642" w:type="dxa"/>
-          </w:tcPr>
-          <w:p>
-            <w:pPr>
-              <w:pStyle w:val="a3"/>
-              <w:jc w:val="center"/>
-              <w:rPr>
-                <w:rFonts w:ascii="Times New Roman" w:hAnsi="Times New Roman"/>
-                <w:sz w:val="32"/>
-                <w:szCs w:val="28"/>
-              </w:rPr>
-            </w:pPr>
-            <w:r>
-              <w:rPr>
-                <w:rFonts w:ascii="Times New Roman" w:hAnsi="Times New Roman"/>
-                <w:sz w:val="32"/>
-                <w:szCs w:val="28"/>
-              </w:rPr>
-              <w:t>0</w:t>
-            </w:r>
-          </w:p>
-        </w:tc>
-        <w:tc>
-          <w:tcPr>
-            <w:tcW w:w="1643" w:type="dxa"/>
-          </w:tcPr>
-          <w:p>
-            <w:pPr>
-              <w:pStyle w:val="a3"/>
-              <w:jc w:val="center"/>
-              <w:rPr>
-                <w:rFonts w:ascii="Times New Roman" w:hAnsi="Times New Roman"/>
-                <w:sz w:val="32"/>
-                <w:szCs w:val="28"/>
-              </w:rPr>
-            </w:pPr>
-            <w:r>
-              <w:rPr>
-                <w:rFonts w:ascii="Times New Roman" w:hAnsi="Times New Roman"/>
-                <w:sz w:val="32"/>
-                <w:szCs w:val="28"/>
+                <w:lang w:val="en-US"/>
               </w:rPr>
               <w:t>1</w:t>
             </w:r>
@@ -4639,7 +4791,7 @@
       <w:tr>
         <w:tc>
           <w:tcPr>
-            <w:tcW w:w="1642" w:type="dxa"/>
+            <w:tcW w:w="1541" w:type="dxa"/>
           </w:tcPr>
           <w:p>
             <w:pPr>
@@ -4649,6 +4801,7 @@
                 <w:rFonts w:ascii="Times New Roman" w:hAnsi="Times New Roman"/>
                 <w:sz w:val="32"/>
                 <w:szCs w:val="28"/>
+                <w:lang w:val="en-US"/>
               </w:rPr>
             </w:pPr>
             <w:r>
@@ -4656,6 +4809,7 @@
                 <w:rFonts w:ascii="Times New Roman" w:hAnsi="Times New Roman"/>
                 <w:sz w:val="32"/>
                 <w:szCs w:val="28"/>
+                <w:lang w:val="en-US"/>
               </w:rPr>
               <w:t>1</w:t>
             </w:r>
@@ -4663,7 +4817,7 @@
         </w:tc>
         <w:tc>
           <w:tcPr>
-            <w:tcW w:w="1642" w:type="dxa"/>
+            <w:tcW w:w="1545" w:type="dxa"/>
           </w:tcPr>
           <w:p>
             <w:pPr>
@@ -4673,6 +4827,7 @@
                 <w:rFonts w:ascii="Times New Roman" w:hAnsi="Times New Roman"/>
                 <w:sz w:val="32"/>
                 <w:szCs w:val="28"/>
+                <w:lang w:val="en-US"/>
               </w:rPr>
             </w:pPr>
             <w:r>
@@ -4680,6 +4835,7 @@
                 <w:rFonts w:ascii="Times New Roman" w:hAnsi="Times New Roman"/>
                 <w:sz w:val="32"/>
                 <w:szCs w:val="28"/>
+                <w:lang w:val="en-US"/>
               </w:rPr>
               <w:t>1</w:t>
             </w:r>
@@ -4687,7 +4843,7 @@
         </w:tc>
         <w:tc>
           <w:tcPr>
-            <w:tcW w:w="1642" w:type="dxa"/>
+            <w:tcW w:w="1563" w:type="dxa"/>
           </w:tcPr>
           <w:p>
             <w:pPr>
@@ -4702,16 +4858,42 @@
             <w:r>
               <w:rPr>
                 <w:rFonts w:ascii="Times New Roman" w:hAnsi="Times New Roman"/>
+                <w:sz w:val="28"/>
+                <w:szCs w:val="28"/>
+                <w:lang w:val="en-US"/>
+              </w:rPr>
+              <w:t>1</w:t>
+            </w:r>
+          </w:p>
+        </w:tc>
+        <w:tc>
+          <w:tcPr>
+            <w:tcW w:w="1556" w:type="dxa"/>
+          </w:tcPr>
+          <w:p>
+            <w:pPr>
+              <w:pStyle w:val="a3"/>
+              <w:jc w:val="center"/>
+              <w:rPr>
+                <w:rFonts w:ascii="Times New Roman" w:hAnsi="Times New Roman"/>
                 <w:sz w:val="32"/>
                 <w:szCs w:val="28"/>
               </w:rPr>
+            </w:pPr>
+            <w:r>
+              <w:rPr>
+                <w:rFonts w:ascii="Times New Roman" w:hAnsi="Times New Roman"/>
+                <w:sz w:val="28"/>
+                <w:szCs w:val="28"/>
+                <w:lang w:val="en-US"/>
+              </w:rPr>
               <w:t>0</w:t>
             </w:r>
           </w:p>
         </w:tc>
         <w:tc>
           <w:tcPr>
-            <w:tcW w:w="1642" w:type="dxa"/>
+            <w:tcW w:w="1575" w:type="dxa"/>
           </w:tcPr>
           <w:p>
             <w:pPr>
@@ -4721,6 +4903,7 @@
                 <w:rFonts w:ascii="Times New Roman" w:hAnsi="Times New Roman"/>
                 <w:sz w:val="32"/>
                 <w:szCs w:val="28"/>
+                <w:lang w:val="en-US"/>
               </w:rPr>
             </w:pPr>
             <w:r>
@@ -4728,14 +4911,15 @@
                 <w:rFonts w:ascii="Times New Roman" w:hAnsi="Times New Roman"/>
                 <w:sz w:val="32"/>
                 <w:szCs w:val="28"/>
-              </w:rPr>
-              <w:t>1</w:t>
-            </w:r>
-          </w:p>
-        </w:tc>
-        <w:tc>
-          <w:tcPr>
-            <w:tcW w:w="1642" w:type="dxa"/>
+                <w:lang w:val="en-US"/>
+              </w:rPr>
+              <w:t>0</w:t>
+            </w:r>
+          </w:p>
+        </w:tc>
+        <w:tc>
+          <w:tcPr>
+            <w:tcW w:w="1565" w:type="dxa"/>
           </w:tcPr>
           <w:p>
             <w:pPr>
@@ -4745,6 +4929,7 @@
                 <w:rFonts w:ascii="Times New Roman" w:hAnsi="Times New Roman"/>
                 <w:sz w:val="32"/>
                 <w:szCs w:val="28"/>
+                <w:lang w:val="en-US"/>
               </w:rPr>
             </w:pPr>
             <w:r>
@@ -4752,30 +4937,7 @@
                 <w:rFonts w:ascii="Times New Roman" w:hAnsi="Times New Roman"/>
                 <w:sz w:val="32"/>
                 <w:szCs w:val="28"/>
-              </w:rPr>
-              <w:t>0</w:t>
-            </w:r>
-          </w:p>
-        </w:tc>
-        <w:tc>
-          <w:tcPr>
-            <w:tcW w:w="1643" w:type="dxa"/>
-          </w:tcPr>
-          <w:p>
-            <w:pPr>
-              <w:pStyle w:val="a3"/>
-              <w:jc w:val="center"/>
-              <w:rPr>
-                <w:rFonts w:ascii="Times New Roman" w:hAnsi="Times New Roman"/>
-                <w:sz w:val="32"/>
-                <w:szCs w:val="28"/>
-              </w:rPr>
-            </w:pPr>
-            <w:r>
-              <w:rPr>
-                <w:rFonts w:ascii="Times New Roman" w:hAnsi="Times New Roman"/>
-                <w:sz w:val="32"/>
-                <w:szCs w:val="28"/>
+                <w:lang w:val="en-US"/>
               </w:rPr>
               <w:t>1</w:t>
             </w:r>
@@ -4785,7 +4947,7 @@
       <w:tr>
         <w:tc>
           <w:tcPr>
-            <w:tcW w:w="1642" w:type="dxa"/>
+            <w:tcW w:w="1541" w:type="dxa"/>
           </w:tcPr>
           <w:p>
             <w:pPr>
@@ -4795,6 +4957,7 @@
                 <w:rFonts w:ascii="Times New Roman" w:hAnsi="Times New Roman"/>
                 <w:sz w:val="32"/>
                 <w:szCs w:val="28"/>
+                <w:lang w:val="en-US"/>
               </w:rPr>
             </w:pPr>
             <w:r>
@@ -4802,6 +4965,7 @@
                 <w:rFonts w:ascii="Times New Roman" w:hAnsi="Times New Roman"/>
                 <w:sz w:val="32"/>
                 <w:szCs w:val="28"/>
+                <w:lang w:val="en-US"/>
               </w:rPr>
               <w:t>1</w:t>
             </w:r>
@@ -4809,7 +4973,7 @@
         </w:tc>
         <w:tc>
           <w:tcPr>
-            <w:tcW w:w="1642" w:type="dxa"/>
+            <w:tcW w:w="1545" w:type="dxa"/>
           </w:tcPr>
           <w:p>
             <w:pPr>
@@ -4819,6 +4983,7 @@
                 <w:rFonts w:ascii="Times New Roman" w:hAnsi="Times New Roman"/>
                 <w:sz w:val="32"/>
                 <w:szCs w:val="28"/>
+                <w:lang w:val="en-US"/>
               </w:rPr>
             </w:pPr>
             <w:r>
@@ -4826,6 +4991,7 @@
                 <w:rFonts w:ascii="Times New Roman" w:hAnsi="Times New Roman"/>
                 <w:sz w:val="32"/>
                 <w:szCs w:val="28"/>
+                <w:lang w:val="en-US"/>
               </w:rPr>
               <w:t>0</w:t>
             </w:r>
@@ -4833,7 +4999,7 @@
         </w:tc>
         <w:tc>
           <w:tcPr>
-            <w:tcW w:w="1642" w:type="dxa"/>
+            <w:tcW w:w="1563" w:type="dxa"/>
           </w:tcPr>
           <w:p>
             <w:pPr>
@@ -4848,82 +5014,88 @@
             <w:r>
               <w:rPr>
                 <w:rFonts w:ascii="Times New Roman" w:hAnsi="Times New Roman"/>
+                <w:sz w:val="28"/>
+                <w:szCs w:val="28"/>
+                <w:lang w:val="en-US"/>
+              </w:rPr>
+              <w:t>0</w:t>
+            </w:r>
+          </w:p>
+        </w:tc>
+        <w:tc>
+          <w:tcPr>
+            <w:tcW w:w="1556" w:type="dxa"/>
+          </w:tcPr>
+          <w:p>
+            <w:pPr>
+              <w:pStyle w:val="a3"/>
+              <w:jc w:val="center"/>
+              <w:rPr>
+                <w:rFonts w:ascii="Times New Roman" w:hAnsi="Times New Roman"/>
                 <w:sz w:val="32"/>
                 <w:szCs w:val="28"/>
               </w:rPr>
+            </w:pPr>
+            <w:r>
+              <w:rPr>
+                <w:rFonts w:ascii="Times New Roman" w:hAnsi="Times New Roman"/>
+                <w:sz w:val="28"/>
+                <w:szCs w:val="28"/>
+                <w:lang w:val="en-US"/>
+              </w:rPr>
+              <w:t>1</w:t>
+            </w:r>
+          </w:p>
+        </w:tc>
+        <w:tc>
+          <w:tcPr>
+            <w:tcW w:w="1575" w:type="dxa"/>
+          </w:tcPr>
+          <w:p>
+            <w:pPr>
+              <w:pStyle w:val="a3"/>
+              <w:jc w:val="center"/>
+              <w:rPr>
+                <w:rFonts w:ascii="Times New Roman" w:hAnsi="Times New Roman"/>
+                <w:sz w:val="32"/>
+                <w:szCs w:val="28"/>
+                <w:lang w:val="en-US"/>
+              </w:rPr>
+            </w:pPr>
+            <w:r>
+              <w:rPr>
+                <w:rFonts w:ascii="Times New Roman" w:hAnsi="Times New Roman"/>
+                <w:sz w:val="32"/>
+                <w:szCs w:val="28"/>
+                <w:lang w:val="en-US"/>
+              </w:rPr>
+              <w:t>1</w:t>
+            </w:r>
+          </w:p>
+        </w:tc>
+        <w:tc>
+          <w:tcPr>
+            <w:tcW w:w="1565" w:type="dxa"/>
+          </w:tcPr>
+          <w:p>
+            <w:pPr>
+              <w:pStyle w:val="a3"/>
+              <w:jc w:val="center"/>
+              <w:rPr>
+                <w:rFonts w:ascii="Times New Roman" w:hAnsi="Times New Roman"/>
+                <w:sz w:val="32"/>
+                <w:szCs w:val="28"/>
+                <w:lang w:val="en-US"/>
+              </w:rPr>
+            </w:pPr>
+            <w:r>
+              <w:rPr>
+                <w:rFonts w:ascii="Times New Roman" w:hAnsi="Times New Roman"/>
+                <w:sz w:val="32"/>
+                <w:szCs w:val="28"/>
+                <w:lang w:val="en-US"/>
+              </w:rPr>
               <w:t>0</w:t>
-            </w:r>
-          </w:p>
-        </w:tc>
-        <w:tc>
-          <w:tcPr>
-            <w:tcW w:w="1642" w:type="dxa"/>
-          </w:tcPr>
-          <w:p>
-            <w:pPr>
-              <w:pStyle w:val="a3"/>
-              <w:jc w:val="center"/>
-              <w:rPr>
-                <w:rFonts w:ascii="Times New Roman" w:hAnsi="Times New Roman"/>
-                <w:sz w:val="32"/>
-                <w:szCs w:val="28"/>
-              </w:rPr>
-            </w:pPr>
-            <w:r>
-              <w:rPr>
-                <w:rFonts w:ascii="Times New Roman" w:hAnsi="Times New Roman"/>
-                <w:sz w:val="32"/>
-                <w:szCs w:val="28"/>
-              </w:rPr>
-              <w:t>1</w:t>
-            </w:r>
-          </w:p>
-        </w:tc>
-        <w:tc>
-          <w:tcPr>
-            <w:tcW w:w="1642" w:type="dxa"/>
-          </w:tcPr>
-          <w:p>
-            <w:pPr>
-              <w:pStyle w:val="a3"/>
-              <w:jc w:val="center"/>
-              <w:rPr>
-                <w:rFonts w:ascii="Times New Roman" w:hAnsi="Times New Roman"/>
-                <w:sz w:val="32"/>
-                <w:szCs w:val="28"/>
-              </w:rPr>
-            </w:pPr>
-            <w:r>
-              <w:rPr>
-                <w:rFonts w:ascii="Times New Roman" w:hAnsi="Times New Roman"/>
-                <w:sz w:val="32"/>
-                <w:szCs w:val="28"/>
-              </w:rPr>
-              <w:t>0</w:t>
-            </w:r>
-          </w:p>
-        </w:tc>
-        <w:tc>
-          <w:tcPr>
-            <w:tcW w:w="1643" w:type="dxa"/>
-          </w:tcPr>
-          <w:p>
-            <w:pPr>
-              <w:pStyle w:val="a3"/>
-              <w:jc w:val="center"/>
-              <w:rPr>
-                <w:rFonts w:ascii="Times New Roman" w:hAnsi="Times New Roman"/>
-                <w:sz w:val="32"/>
-                <w:szCs w:val="28"/>
-              </w:rPr>
-            </w:pPr>
-            <w:r>
-              <w:rPr>
-                <w:rFonts w:ascii="Times New Roman" w:hAnsi="Times New Roman"/>
-                <w:sz w:val="32"/>
-                <w:szCs w:val="28"/>
-              </w:rPr>
-              <w:t>1</w:t>
             </w:r>
           </w:p>
         </w:tc>
@@ -4931,7 +5103,7 @@
       <w:tr>
         <w:tc>
           <w:tcPr>
-            <w:tcW w:w="1642" w:type="dxa"/>
+            <w:tcW w:w="1541" w:type="dxa"/>
           </w:tcPr>
           <w:p>
             <w:pPr>
@@ -4941,6 +5113,7 @@
                 <w:rFonts w:ascii="Times New Roman" w:hAnsi="Times New Roman"/>
                 <w:sz w:val="32"/>
                 <w:szCs w:val="28"/>
+                <w:lang w:val="en-US"/>
               </w:rPr>
             </w:pPr>
             <w:r>
@@ -4948,6 +5121,7 @@
                 <w:rFonts w:ascii="Times New Roman" w:hAnsi="Times New Roman"/>
                 <w:sz w:val="32"/>
                 <w:szCs w:val="28"/>
+                <w:lang w:val="en-US"/>
               </w:rPr>
               <w:t>1</w:t>
             </w:r>
@@ -4955,7 +5129,7 @@
         </w:tc>
         <w:tc>
           <w:tcPr>
-            <w:tcW w:w="1642" w:type="dxa"/>
+            <w:tcW w:w="1545" w:type="dxa"/>
           </w:tcPr>
           <w:p>
             <w:pPr>
@@ -4965,6 +5139,7 @@
                 <w:rFonts w:ascii="Times New Roman" w:hAnsi="Times New Roman"/>
                 <w:sz w:val="32"/>
                 <w:szCs w:val="28"/>
+                <w:lang w:val="en-US"/>
               </w:rPr>
             </w:pPr>
             <w:r>
@@ -4972,6 +5147,7 @@
                 <w:rFonts w:ascii="Times New Roman" w:hAnsi="Times New Roman"/>
                 <w:sz w:val="32"/>
                 <w:szCs w:val="28"/>
+                <w:lang w:val="en-US"/>
               </w:rPr>
               <w:t>1</w:t>
             </w:r>
@@ -4979,7 +5155,7 @@
         </w:tc>
         <w:tc>
           <w:tcPr>
-            <w:tcW w:w="1642" w:type="dxa"/>
+            <w:tcW w:w="1563" w:type="dxa"/>
           </w:tcPr>
           <w:p>
             <w:pPr>
@@ -4994,16 +5170,42 @@
             <w:r>
               <w:rPr>
                 <w:rFonts w:ascii="Times New Roman" w:hAnsi="Times New Roman"/>
+                <w:sz w:val="28"/>
+                <w:szCs w:val="28"/>
+                <w:lang w:val="en-US"/>
+              </w:rPr>
+              <w:t>0</w:t>
+            </w:r>
+          </w:p>
+        </w:tc>
+        <w:tc>
+          <w:tcPr>
+            <w:tcW w:w="1556" w:type="dxa"/>
+          </w:tcPr>
+          <w:p>
+            <w:pPr>
+              <w:pStyle w:val="a3"/>
+              <w:jc w:val="center"/>
+              <w:rPr>
+                <w:rFonts w:ascii="Times New Roman" w:hAnsi="Times New Roman"/>
                 <w:sz w:val="32"/>
                 <w:szCs w:val="28"/>
               </w:rPr>
+            </w:pPr>
+            <w:r>
+              <w:rPr>
+                <w:rFonts w:ascii="Times New Roman" w:hAnsi="Times New Roman"/>
+                <w:sz w:val="28"/>
+                <w:szCs w:val="28"/>
+                <w:lang w:val="en-US"/>
+              </w:rPr>
               <w:t>1</w:t>
             </w:r>
           </w:p>
         </w:tc>
         <w:tc>
           <w:tcPr>
-            <w:tcW w:w="1642" w:type="dxa"/>
+            <w:tcW w:w="1575" w:type="dxa"/>
           </w:tcPr>
           <w:p>
             <w:pPr>
@@ -5013,6 +5215,7 @@
                 <w:rFonts w:ascii="Times New Roman" w:hAnsi="Times New Roman"/>
                 <w:sz w:val="32"/>
                 <w:szCs w:val="28"/>
+                <w:lang w:val="en-US"/>
               </w:rPr>
             </w:pPr>
             <w:r>
@@ -5020,14 +5223,15 @@
                 <w:rFonts w:ascii="Times New Roman" w:hAnsi="Times New Roman"/>
                 <w:sz w:val="32"/>
                 <w:szCs w:val="28"/>
-              </w:rPr>
-              <w:t>0</w:t>
-            </w:r>
-          </w:p>
-        </w:tc>
-        <w:tc>
-          <w:tcPr>
-            <w:tcW w:w="1642" w:type="dxa"/>
+                <w:lang w:val="en-US"/>
+              </w:rPr>
+              <w:t>1</w:t>
+            </w:r>
+          </w:p>
+        </w:tc>
+        <w:tc>
+          <w:tcPr>
+            <w:tcW w:w="1565" w:type="dxa"/>
           </w:tcPr>
           <w:p>
             <w:pPr>
@@ -5037,6 +5241,7 @@
                 <w:rFonts w:ascii="Times New Roman" w:hAnsi="Times New Roman"/>
                 <w:sz w:val="32"/>
                 <w:szCs w:val="28"/>
+                <w:lang w:val="en-US"/>
               </w:rPr>
             </w:pPr>
             <w:r>
@@ -5044,30 +5249,7 @@
                 <w:rFonts w:ascii="Times New Roman" w:hAnsi="Times New Roman"/>
                 <w:sz w:val="32"/>
                 <w:szCs w:val="28"/>
-              </w:rPr>
-              <w:t>1</w:t>
-            </w:r>
-          </w:p>
-        </w:tc>
-        <w:tc>
-          <w:tcPr>
-            <w:tcW w:w="1643" w:type="dxa"/>
-          </w:tcPr>
-          <w:p>
-            <w:pPr>
-              <w:pStyle w:val="a3"/>
-              <w:jc w:val="center"/>
-              <w:rPr>
-                <w:rFonts w:ascii="Times New Roman" w:hAnsi="Times New Roman"/>
-                <w:sz w:val="32"/>
-                <w:szCs w:val="28"/>
-              </w:rPr>
-            </w:pPr>
-            <w:r>
-              <w:rPr>
-                <w:rFonts w:ascii="Times New Roman" w:hAnsi="Times New Roman"/>
-                <w:sz w:val="32"/>
-                <w:szCs w:val="28"/>
+                <w:lang w:val="en-US"/>
               </w:rPr>
               <w:t>0</w:t>
             </w:r>
@@ -5077,7 +5259,7 @@
       <w:tr>
         <w:tc>
           <w:tcPr>
-            <w:tcW w:w="1642" w:type="dxa"/>
+            <w:tcW w:w="1541" w:type="dxa"/>
           </w:tcPr>
           <w:p>
             <w:pPr>
@@ -5087,6 +5269,7 @@
                 <w:rFonts w:ascii="Times New Roman" w:hAnsi="Times New Roman"/>
                 <w:sz w:val="32"/>
                 <w:szCs w:val="28"/>
+                <w:lang w:val="en-US"/>
               </w:rPr>
             </w:pPr>
             <w:r>
@@ -5094,6 +5277,59 @@
                 <w:rFonts w:ascii="Times New Roman" w:hAnsi="Times New Roman"/>
                 <w:sz w:val="32"/>
                 <w:szCs w:val="28"/>
+                <w:lang w:val="en-US"/>
+              </w:rPr>
+              <w:t>1</w:t>
+            </w:r>
+          </w:p>
+        </w:tc>
+        <w:tc>
+          <w:tcPr>
+            <w:tcW w:w="1545" w:type="dxa"/>
+          </w:tcPr>
+          <w:p>
+            <w:pPr>
+              <w:pStyle w:val="a3"/>
+              <w:jc w:val="center"/>
+              <w:rPr>
+                <w:rFonts w:ascii="Times New Roman" w:hAnsi="Times New Roman"/>
+                <w:sz w:val="32"/>
+                <w:szCs w:val="28"/>
+                <w:lang w:val="en-US"/>
+              </w:rPr>
+            </w:pPr>
+            <w:r>
+              <w:rPr>
+                <w:rFonts w:ascii="Times New Roman" w:hAnsi="Times New Roman"/>
+                <w:sz w:val="32"/>
+                <w:szCs w:val="28"/>
+                <w:lang w:val="en-US"/>
+              </w:rPr>
+              <w:t>1</w:t>
+            </w:r>
+          </w:p>
+        </w:tc>
+        <w:tc>
+          <w:tcPr>
+            <w:tcW w:w="1563" w:type="dxa"/>
+          </w:tcPr>
+          <w:p>
+            <w:pPr>
+              <w:pStyle w:val="a3"/>
+              <w:jc w:val="center"/>
+              <w:rPr>
+                <w:rFonts w:ascii="Times New Roman" w:hAnsi="Times New Roman"/>
+                <w:sz w:val="32"/>
+                <w:szCs w:val="28"/>
+                <w:lang w:val="en-US"/>
+              </w:rPr>
+            </w:pPr>
+            <w:r>
+              <w:rPr>
+                <w:rFonts w:ascii="Times New Roman" w:hAnsi="Times New Roman"/>
+                <w:sz w:val="28"/>
+                <w:szCs w:val="28"/>
+                <w:lang w:val="en-US"/>
               </w:rPr>
               <w:t>0</w:t>
             </w:r>
@@ -5101,7 +5337,7 @@
         </w:tc>
         <w:tc>
           <w:tcPr>
-            <w:tcW w:w="1642" w:type="dxa"/>
+            <w:tcW w:w="1556" w:type="dxa"/>
           </w:tcPr>
           <w:p>
             <w:pPr>
@@ -5116,104 +5352,61 @@
             <w:r>
               <w:rPr>
                 <w:rFonts w:ascii="Times New Roman" w:hAnsi="Times New Roman"/>
+                <w:sz w:val="28"/>
+                <w:szCs w:val="28"/>
+                <w:lang w:val="en-US"/>
+              </w:rPr>
+              <w:t>1</w:t>
+            </w:r>
+          </w:p>
+        </w:tc>
+        <w:tc>
+          <w:tcPr>
+            <w:tcW w:w="1575" w:type="dxa"/>
+          </w:tcPr>
+          <w:p>
+            <w:pPr>
+              <w:pStyle w:val="a3"/>
+              <w:jc w:val="center"/>
+              <w:rPr>
+                <w:rFonts w:ascii="Times New Roman" w:hAnsi="Times New Roman"/>
                 <w:sz w:val="32"/>
                 <w:szCs w:val="28"/>
-              </w:rPr>
-              <w:t>0</w:t>
-            </w:r>
-          </w:p>
-        </w:tc>
-        <w:tc>
-          <w:tcPr>
-            <w:tcW w:w="1642" w:type="dxa"/>
-          </w:tcPr>
-          <w:p>
-            <w:pPr>
-              <w:pStyle w:val="a3"/>
-              <w:jc w:val="center"/>
+                <w:lang w:val="en-US"/>
+              </w:rPr>
+            </w:pPr>
+            <w:r>
               <w:rPr>
                 <w:rFonts w:ascii="Times New Roman" w:hAnsi="Times New Roman"/>
                 <w:sz w:val="32"/>
                 <w:szCs w:val="28"/>
-              </w:rPr>
-            </w:pPr>
-            <w:r>
+                <w:lang w:val="en-US"/>
+              </w:rPr>
+              <w:t>1</w:t>
+            </w:r>
+          </w:p>
+        </w:tc>
+        <w:tc>
+          <w:tcPr>
+            <w:tcW w:w="1565" w:type="dxa"/>
+          </w:tcPr>
+          <w:p>
+            <w:pPr>
+              <w:pStyle w:val="a3"/>
+              <w:jc w:val="center"/>
               <w:rPr>
                 <w:rFonts w:ascii="Times New Roman" w:hAnsi="Times New Roman"/>
                 <w:sz w:val="32"/>
                 <w:szCs w:val="28"/>
-              </w:rPr>
-              <w:t>1</w:t>
-            </w:r>
-          </w:p>
-        </w:tc>
-        <w:tc>
-          <w:tcPr>
-            <w:tcW w:w="1642" w:type="dxa"/>
-          </w:tcPr>
-          <w:p>
-            <w:pPr>
-              <w:pStyle w:val="a3"/>
-              <w:jc w:val="center"/>
+                <w:lang w:val="en-US"/>
+              </w:rPr>
+            </w:pPr>
+            <w:r>
               <w:rPr>
                 <w:rFonts w:ascii="Times New Roman" w:hAnsi="Times New Roman"/>
                 <w:sz w:val="32"/>
                 <w:szCs w:val="28"/>
-              </w:rPr>
-            </w:pPr>
-            <w:r>
-              <w:rPr>
-                <w:rFonts w:ascii="Times New Roman" w:hAnsi="Times New Roman"/>
-                <w:sz w:val="32"/>
-                <w:szCs w:val="28"/>
-              </w:rPr>
-              <w:t>0</w:t>
-            </w:r>
-          </w:p>
-        </w:tc>
-        <w:tc>
-          <w:tcPr>
-            <w:tcW w:w="1642" w:type="dxa"/>
-          </w:tcPr>
-          <w:p>
-            <w:pPr>
-              <w:pStyle w:val="a3"/>
-              <w:jc w:val="center"/>
-              <w:rPr>
-                <w:rFonts w:ascii="Times New Roman" w:hAnsi="Times New Roman"/>
-                <w:sz w:val="32"/>
-                <w:szCs w:val="28"/>
-              </w:rPr>
-            </w:pPr>
-            <w:r>
-              <w:rPr>
-                <w:rFonts w:ascii="Times New Roman" w:hAnsi="Times New Roman"/>
-                <w:sz w:val="32"/>
-                <w:szCs w:val="28"/>
-              </w:rPr>
-              <w:t>1</w:t>
-            </w:r>
-          </w:p>
-        </w:tc>
-        <w:tc>
-          <w:tcPr>
-            <w:tcW w:w="1643" w:type="dxa"/>
-          </w:tcPr>
-          <w:p>
-            <w:pPr>
-              <w:pStyle w:val="a3"/>
-              <w:jc w:val="center"/>
-              <w:rPr>
-                <w:rFonts w:ascii="Times New Roman" w:hAnsi="Times New Roman"/>
-                <w:sz w:val="32"/>
-                <w:szCs w:val="28"/>
-              </w:rPr>
-            </w:pPr>
-            <w:r>
-              <w:rPr>
-                <w:rFonts w:ascii="Times New Roman" w:hAnsi="Times New Roman"/>
-                <w:sz w:val="32"/>
-                <w:szCs w:val="28"/>
+                <w:lang w:val="en-US"/>
               </w:rPr>
               <w:t>0</w:t>
             </w:r>
@@ -5221,7 +5414,6 @@
         </w:tc>
       </w:tr>
     </w:tbl>
-    <w:p/>
     <w:p>
       <w:pPr>
         <w:rPr>
@@ -5236,39 +5428,233 @@
           <w:sz w:val="28"/>
           <w:szCs w:val="28"/>
         </w:rPr>
-        <w:t>Рисунок 3 –</w:t>
-      </w:r>
-      <w:r>
-        <w:rPr>
-          <w:rFonts w:ascii="Times New Roman" w:hAnsi="Times New Roman"/>
-          <w:sz w:val="28"/>
-          <w:szCs w:val="28"/>
-        </w:rPr>
-        <w:t xml:space="preserve"> </w:t>
-      </w:r>
-      <w:r>
-        <w:rPr>
-          <w:rFonts w:ascii="Times New Roman" w:hAnsi="Times New Roman"/>
-          <w:sz w:val="28"/>
-          <w:szCs w:val="28"/>
-        </w:rPr>
-        <w:t>Фрагмент схемы для исследования асинхронного RS-триггера на двух элементах И-НЕ</w:t>
+        <w:t>1 0 – 2</w:t>
       </w:r>
     </w:p>
     <w:p>
-      <w:r>
-        <w:rPr>
-          <w:rFonts w:ascii="Times New Roman" w:eastAsia="Times New Roman" w:hAnsi="Times New Roman"/>
+      <w:pPr>
+        <w:rPr>
+          <w:rFonts w:ascii="Times New Roman" w:hAnsi="Times New Roman"/>
+          <w:sz w:val="28"/>
+          <w:szCs w:val="28"/>
+        </w:rPr>
+      </w:pPr>
+      <w:r>
+        <w:rPr>
+          <w:rFonts w:ascii="Times New Roman" w:hAnsi="Times New Roman"/>
+          <w:sz w:val="28"/>
+          <w:szCs w:val="28"/>
+        </w:rPr>
+        <w:t>0 1 – 1</w:t>
+      </w:r>
+    </w:p>
+    <w:p>
+      <w:pPr>
+        <w:rPr>
+          <w:rFonts w:ascii="Times New Roman" w:hAnsi="Times New Roman"/>
+          <w:sz w:val="28"/>
+          <w:szCs w:val="28"/>
+        </w:rPr>
+      </w:pPr>
+      <w:r>
+        <w:rPr>
+          <w:rFonts w:ascii="Times New Roman" w:hAnsi="Times New Roman"/>
+          <w:sz w:val="28"/>
+          <w:szCs w:val="28"/>
+        </w:rPr>
+        <w:t>0 0 – 0</w:t>
+      </w:r>
+    </w:p>
+    <w:p>
+      <w:pPr>
+        <w:rPr>
+          <w:rFonts w:ascii="Times New Roman" w:hAnsi="Times New Roman"/>
+          <w:sz w:val="28"/>
+          <w:szCs w:val="28"/>
+          <w:lang w:val="en-US"/>
+        </w:rPr>
+      </w:pPr>
+      <w:r>
+        <w:rPr>
+          <w:rFonts w:ascii="Times New Roman" w:hAnsi="Times New Roman"/>
+          <w:sz w:val="28"/>
+          <w:szCs w:val="28"/>
+          <w:lang w:val="en-US"/>
+        </w:rPr>
+        <w:t>1 1 – 3</w:t>
+      </w:r>
+    </w:p>
+    <w:p>
+      <w:pPr>
+        <w:rPr>
+          <w:rFonts w:ascii="Times New Roman" w:hAnsi="Times New Roman"/>
+          <w:sz w:val="28"/>
+          <w:szCs w:val="28"/>
+        </w:rPr>
+      </w:pPr>
+      <w:r>
+        <w:rPr>
+          <w:rFonts w:ascii="Times New Roman" w:hAnsi="Times New Roman"/>
+          <w:sz w:val="28"/>
+          <w:szCs w:val="28"/>
+          <w:lang w:val="en-US"/>
+        </w:rPr>
+        <w:t>2313233</w:t>
+      </w:r>
+      <w:r>
+        <w:rPr>
+          <w:rFonts w:ascii="Times New Roman" w:hAnsi="Times New Roman"/>
+          <w:sz w:val="28"/>
+          <w:szCs w:val="28"/>
+        </w:rPr>
+        <w:tab/>
+      </w:r>
+    </w:p>
+    <w:p>
+      <w:pPr>
+        <w:rPr>
+          <w:rFonts w:ascii="Times New Roman" w:hAnsi="Times New Roman"/>
+          <w:sz w:val="28"/>
+          <w:szCs w:val="28"/>
+        </w:rPr>
+      </w:pPr>
+      <w:r>
+        <w:rPr>
+          <w:rFonts w:ascii="Times New Roman" w:hAnsi="Times New Roman"/>
+          <w:sz w:val="28"/>
+          <w:szCs w:val="28"/>
+        </w:rPr>
+        <w:t>Рисунок 3 –</w:t>
+      </w:r>
+      <w:r>
+        <w:rPr>
+          <w:rFonts w:ascii="Times New Roman" w:hAnsi="Times New Roman"/>
+          <w:sz w:val="28"/>
+          <w:szCs w:val="28"/>
+        </w:rPr>
+        <w:t xml:space="preserve"> </w:t>
+      </w:r>
+      <w:r>
+        <w:rPr>
+          <w:rFonts w:ascii="Times New Roman" w:hAnsi="Times New Roman"/>
+          <w:sz w:val="28"/>
+          <w:szCs w:val="28"/>
+        </w:rPr>
+        <w:t>Фрагмент схемы для исследования асинхронного RS-триггера на двух элементах И-НЕ</w:t>
+      </w:r>
+    </w:p>
+    <w:p>
+      <w:r>
+        <w:rPr>
           <w:noProof/>
-          <w:sz w:val="28"/>
-          <w:szCs w:val="28"/>
-          <w:lang w:eastAsia="ru-RU"/>
         </w:rPr>
         <w:drawing>
-          <wp:inline distT="0" distB="0" distL="0" distR="0" wp14:anchorId="518F0F98" wp14:editId="34E60582">
-            <wp:extent cx="5935984" cy="2878373"/>
-            <wp:effectExtent l="0" t="0" r="7620" b="0"/>
-            <wp:docPr id="18" name="Рисунок 18"/>
+          <wp:inline distT="0" distB="0" distL="0" distR="0" wp14:anchorId="6AAE18B1" wp14:editId="33F63271">
+            <wp:extent cx="5781675" cy="3867150"/>
+            <wp:effectExtent l="0" t="0" r="9525" b="0"/>
+            <wp:docPr id="38" name="Рисунок 38"/>
+            <wp:cNvGraphicFramePr>
+              <a:graphicFrameLocks xmlns:a="http://schemas.openxmlformats.org/drawingml/2006/main" noChangeAspect="1"/>
+            </wp:cNvGraphicFramePr>
+            <a:graphic xmlns:a="http://schemas.openxmlformats.org/drawingml/2006/main">
+              <a:graphicData uri="http://schemas.openxmlformats.org/drawingml/2006/picture">
+                <pic:pic xmlns:pic="http://schemas.openxmlformats.org/drawingml/2006/picture">
+                  <pic:nvPicPr>
+                    <pic:cNvPr id="1" name=""/>
+                    <pic:cNvPicPr/>
+                  </pic:nvPicPr>
+                  <pic:blipFill>
+                    <a:blip r:embed="rId7"/>
+                    <a:stretch>
+                      <a:fillRect/>
+                    </a:stretch>
+                  </pic:blipFill>
+                  <pic:spPr>
+                    <a:xfrm>
+                      <a:off x="0" y="0"/>
+                      <a:ext cx="5781675" cy="3867150"/>
+                    </a:xfrm>
+                    <a:prstGeom prst="rect">
+                      <a:avLst/>
+                    </a:prstGeom>
+                  </pic:spPr>
+                </pic:pic>
+              </a:graphicData>
+            </a:graphic>
+          </wp:inline>
+        </w:drawing>
+      </w:r>
+    </w:p>
+    <w:p>
+      <w:r>
+        <w:br w:type="page"/>
+      </w:r>
+    </w:p>
+    <w:p>
+      <w:pPr>
+        <w:rPr>
+          <w:rFonts w:ascii="Times New Roman" w:hAnsi="Times New Roman"/>
+          <w:sz w:val="28"/>
+          <w:szCs w:val="28"/>
+        </w:rPr>
+      </w:pPr>
+      <w:r>
+        <w:rPr>
+          <w:rFonts w:ascii="Times New Roman" w:hAnsi="Times New Roman"/>
+          <w:sz w:val="28"/>
+          <w:szCs w:val="28"/>
+        </w:rPr>
+        <w:lastRenderedPageBreak/>
+        <w:t>Рисунок 4 –</w:t>
+      </w:r>
+      <w:r>
+        <w:rPr>
+          <w:rFonts w:ascii="Times New Roman" w:hAnsi="Times New Roman"/>
+          <w:sz w:val="28"/>
+          <w:szCs w:val="28"/>
+        </w:rPr>
+        <w:t xml:space="preserve"> </w:t>
+      </w:r>
+      <w:r>
+        <w:rPr>
+          <w:rFonts w:ascii="Times New Roman" w:hAnsi="Times New Roman"/>
+          <w:sz w:val="28"/>
+          <w:szCs w:val="28"/>
+        </w:rPr>
+        <w:t>Временная диаграмма на последнем шаге исследования</w:t>
+      </w:r>
+      <w:r>
+        <w:rPr>
+          <w:rFonts w:ascii="Times New Roman" w:hAnsi="Times New Roman"/>
+          <w:sz w:val="28"/>
+          <w:szCs w:val="28"/>
+        </w:rPr>
+        <w:t xml:space="preserve"> </w:t>
+      </w:r>
+      <w:r>
+        <w:rPr>
+          <w:rFonts w:ascii="Times New Roman" w:hAnsi="Times New Roman"/>
+          <w:sz w:val="28"/>
+          <w:szCs w:val="28"/>
+        </w:rPr>
+        <w:t>асинхронного RS-триггера на двух элементах И-НЕ</w:t>
+      </w:r>
+    </w:p>
+    <w:p>
+      <w:pPr>
+        <w:rPr>
+          <w:sz w:val="15"/>
+        </w:rPr>
+      </w:pPr>
+      <w:r>
+        <w:rPr>
+          <w:noProof/>
+        </w:rPr>
+        <w:drawing>
+          <wp:inline distT="0" distB="0" distL="0" distR="0" wp14:anchorId="054BEA15" wp14:editId="0F031244">
+            <wp:extent cx="5940425" cy="3262630"/>
+            <wp:effectExtent l="0" t="0" r="3175" b="0"/>
+            <wp:docPr id="37" name="Рисунок 37"/>
             <wp:cNvGraphicFramePr>
               <a:graphicFrameLocks xmlns:a="http://schemas.openxmlformats.org/drawingml/2006/main" noChangeAspect="1"/>
             </wp:cNvGraphicFramePr>
@@ -5288,148 +5674,7 @@
                   <pic:spPr>
                     <a:xfrm>
                       <a:off x="0" y="0"/>
-                      <a:ext cx="5946460" cy="2883453"/>
-                    </a:xfrm>
-                    <a:prstGeom prst="rect">
-                      <a:avLst/>
-                    </a:prstGeom>
-                  </pic:spPr>
-                </pic:pic>
-              </a:graphicData>
-            </a:graphic>
-          </wp:inline>
-        </w:drawing>
-      </w:r>
-    </w:p>
-    <w:p>
-      <w:r>
-        <w:br w:type="page"/>
-      </w:r>
-    </w:p>
-    <w:p>
-      <w:pPr>
-        <w:rPr>
-          <w:rFonts w:ascii="Times New Roman" w:hAnsi="Times New Roman"/>
-          <w:sz w:val="28"/>
-          <w:szCs w:val="28"/>
-        </w:rPr>
-      </w:pPr>
-      <w:r>
-        <w:rPr>
-          <w:rFonts w:ascii="Times New Roman" w:hAnsi="Times New Roman"/>
-          <w:sz w:val="28"/>
-          <w:szCs w:val="28"/>
-        </w:rPr>
-        <w:lastRenderedPageBreak/>
-        <w:t>Рисунок 4 –</w:t>
-      </w:r>
-      <w:r>
-        <w:rPr>
-          <w:rFonts w:ascii="Times New Roman" w:hAnsi="Times New Roman"/>
-          <w:sz w:val="28"/>
-          <w:szCs w:val="28"/>
-        </w:rPr>
-        <w:t xml:space="preserve"> </w:t>
-      </w:r>
-      <w:r>
-        <w:rPr>
-          <w:rFonts w:ascii="Times New Roman" w:hAnsi="Times New Roman"/>
-          <w:sz w:val="28"/>
-          <w:szCs w:val="28"/>
-        </w:rPr>
-        <w:t>Временная диаграмма на последнем шаге исследования</w:t>
-      </w:r>
-      <w:r>
-        <w:rPr>
-          <w:rFonts w:ascii="Times New Roman" w:hAnsi="Times New Roman"/>
-          <w:sz w:val="28"/>
-          <w:szCs w:val="28"/>
-        </w:rPr>
-        <w:t xml:space="preserve"> </w:t>
-      </w:r>
-      <w:r>
-        <w:rPr>
-          <w:rFonts w:ascii="Times New Roman" w:hAnsi="Times New Roman"/>
-          <w:sz w:val="28"/>
-          <w:szCs w:val="28"/>
-        </w:rPr>
-        <w:t>асинхронного RS-триггера на двух элементах И-НЕ</w:t>
-      </w:r>
-    </w:p>
-    <w:p>
-      <w:r>
-        <w:rPr>
-          <w:rFonts w:ascii="Times New Roman" w:eastAsia="Times New Roman" w:hAnsi="Times New Roman"/>
-          <w:noProof/>
-          <w:sz w:val="28"/>
-          <w:szCs w:val="28"/>
-          <w:lang w:eastAsia="ru-RU"/>
-        </w:rPr>
-        <w:drawing>
-          <wp:inline distT="0" distB="0" distL="0" distR="0" wp14:anchorId="7FAE77AF" wp14:editId="7C8AE517">
-            <wp:extent cx="2000109" cy="1892411"/>
-            <wp:effectExtent l="0" t="0" r="635" b="0"/>
-            <wp:docPr id="35" name="Рисунок 35"/>
-            <wp:cNvGraphicFramePr>
-              <a:graphicFrameLocks xmlns:a="http://schemas.openxmlformats.org/drawingml/2006/main" noChangeAspect="1"/>
-            </wp:cNvGraphicFramePr>
-            <a:graphic xmlns:a="http://schemas.openxmlformats.org/drawingml/2006/main">
-              <a:graphicData uri="http://schemas.openxmlformats.org/drawingml/2006/picture">
-                <pic:pic xmlns:pic="http://schemas.openxmlformats.org/drawingml/2006/picture">
-                  <pic:nvPicPr>
-                    <pic:cNvPr id="1" name=""/>
-                    <pic:cNvPicPr/>
-                  </pic:nvPicPr>
-                  <pic:blipFill>
-                    <a:blip r:embed="rId9"/>
-                    <a:stretch>
-                      <a:fillRect/>
-                    </a:stretch>
-                  </pic:blipFill>
-                  <pic:spPr>
-                    <a:xfrm>
-                      <a:off x="0" y="0"/>
-                      <a:ext cx="2006466" cy="1898425"/>
-                    </a:xfrm>
-                    <a:prstGeom prst="rect">
-                      <a:avLst/>
-                    </a:prstGeom>
-                  </pic:spPr>
-                </pic:pic>
-              </a:graphicData>
-            </a:graphic>
-          </wp:inline>
-        </w:drawing>
-      </w:r>
-      <w:r>
-        <w:rPr>
-          <w:noProof/>
-        </w:rPr>
-        <w:drawing>
-          <wp:inline distT="0" distB="0" distL="0" distR="0" wp14:anchorId="57F4DB53" wp14:editId="5141D13B">
-            <wp:extent cx="2122998" cy="1885424"/>
-            <wp:effectExtent l="0" t="0" r="0" b="635"/>
-            <wp:docPr id="36" name="Рисунок 36"/>
-            <wp:cNvGraphicFramePr>
-              <a:graphicFrameLocks xmlns:a="http://schemas.openxmlformats.org/drawingml/2006/main" noChangeAspect="1"/>
-            </wp:cNvGraphicFramePr>
-            <a:graphic xmlns:a="http://schemas.openxmlformats.org/drawingml/2006/main">
-              <a:graphicData uri="http://schemas.openxmlformats.org/drawingml/2006/picture">
-                <pic:pic xmlns:pic="http://schemas.openxmlformats.org/drawingml/2006/picture">
-                  <pic:nvPicPr>
-                    <pic:cNvPr id="1" name=""/>
-                    <pic:cNvPicPr/>
-                  </pic:nvPicPr>
-                  <pic:blipFill>
-                    <a:blip r:embed="rId10"/>
-                    <a:stretch>
-                      <a:fillRect/>
-                    </a:stretch>
-                  </pic:blipFill>
-                  <pic:spPr>
-                    <a:xfrm>
-                      <a:off x="0" y="0"/>
-                      <a:ext cx="2153754" cy="1912738"/>
+                      <a:ext cx="5940425" cy="3262630"/>
                     </a:xfrm>
                     <a:prstGeom prst="rect">
                       <a:avLst/>
@@ -6019,6 +6264,9 @@
         </w:tc>
       </w:tr>
       <w:tr>
+        <w:trPr>
+          <w:trHeight w:val="202"/>
+        </w:trPr>
         <w:tc>
           <w:tcPr>
             <w:tcW w:w="1022" w:type="dxa"/>
@@ -6412,6 +6660,9 @@
         </w:tc>
       </w:tr>
       <w:tr>
+        <w:trPr>
+          <w:trHeight w:val="291"/>
+        </w:trPr>
         <w:tc>
           <w:tcPr>
             <w:tcW w:w="1022" w:type="dxa"/>
@@ -6425,6 +6676,7 @@
                 <w:rFonts w:ascii="Times New Roman" w:hAnsi="Times New Roman"/>
                 <w:sz w:val="28"/>
                 <w:szCs w:val="28"/>
+                <w:lang w:val="en-US"/>
               </w:rPr>
             </w:pPr>
             <w:r>
@@ -6480,10 +6732,11 @@
             <w:r>
               <w:rPr>
                 <w:rFonts w:ascii="Times New Roman" w:hAnsi="Times New Roman"/>
-                <w:sz w:val="32"/>
-                <w:szCs w:val="28"/>
-              </w:rPr>
-              <w:t>1</w:t>
+                <w:sz w:val="28"/>
+                <w:szCs w:val="28"/>
+                <w:lang w:val="en-US"/>
+              </w:rPr>
+              <w:t>0</w:t>
             </w:r>
           </w:p>
         </w:tc>
@@ -6505,34 +6758,36 @@
             <w:r>
               <w:rPr>
                 <w:rFonts w:ascii="Times New Roman" w:hAnsi="Times New Roman"/>
-                <w:sz w:val="32"/>
-                <w:szCs w:val="28"/>
+                <w:sz w:val="28"/>
+                <w:szCs w:val="28"/>
+                <w:lang w:val="en-US"/>
+              </w:rPr>
+              <w:t>1</w:t>
+            </w:r>
+          </w:p>
+        </w:tc>
+        <w:tc>
+          <w:tcPr>
+            <w:tcW w:w="1078" w:type="dxa"/>
+          </w:tcPr>
+          <w:p>
+            <w:pPr>
+              <w:pStyle w:val="a3"/>
+              <w:jc w:val="center"/>
+              <w:rPr>
+                <w:rFonts w:ascii="Times New Roman" w:hAnsi="Times New Roman"/>
+                <w:sz w:val="28"/>
+                <w:szCs w:val="28"/>
+              </w:rPr>
+            </w:pPr>
+            <w:r>
+              <w:rPr>
+                <w:rFonts w:ascii="Times New Roman" w:hAnsi="Times New Roman"/>
+                <w:sz w:val="28"/>
+                <w:szCs w:val="28"/>
+                <w:lang w:val="en-US"/>
               </w:rPr>
               <w:t>0</w:t>
-            </w:r>
-          </w:p>
-        </w:tc>
-        <w:tc>
-          <w:tcPr>
-            <w:tcW w:w="1078" w:type="dxa"/>
-          </w:tcPr>
-          <w:p>
-            <w:pPr>
-              <w:pStyle w:val="a3"/>
-              <w:jc w:val="center"/>
-              <w:rPr>
-                <w:rFonts w:ascii="Times New Roman" w:hAnsi="Times New Roman"/>
-                <w:sz w:val="28"/>
-                <w:szCs w:val="28"/>
-              </w:rPr>
-            </w:pPr>
-            <w:r>
-              <w:rPr>
-                <w:rFonts w:ascii="Times New Roman" w:hAnsi="Times New Roman"/>
-                <w:sz w:val="28"/>
-                <w:szCs w:val="28"/>
-              </w:rPr>
-              <w:t>1</w:t>
             </w:r>
           </w:p>
         </w:tc>
@@ -6554,8 +6809,9 @@
             <w:r>
               <w:rPr>
                 <w:rFonts w:ascii="Times New Roman" w:hAnsi="Times New Roman"/>
-                <w:sz w:val="32"/>
-                <w:szCs w:val="28"/>
+                <w:sz w:val="28"/>
+                <w:szCs w:val="28"/>
+                <w:lang w:val="en-US"/>
               </w:rPr>
               <w:t>1</w:t>
             </w:r>
@@ -6579,8 +6835,9 @@
             <w:r>
               <w:rPr>
                 <w:rFonts w:ascii="Times New Roman" w:hAnsi="Times New Roman"/>
-                <w:sz w:val="32"/>
-                <w:szCs w:val="28"/>
+                <w:sz w:val="28"/>
+                <w:szCs w:val="28"/>
+                <w:lang w:val="en-US"/>
               </w:rPr>
               <w:t>0</w:t>
             </w:r>
@@ -6599,16 +6856,29 @@
                 <w:rFonts w:ascii="Times New Roman" w:hAnsi="Times New Roman"/>
                 <w:sz w:val="28"/>
                 <w:szCs w:val="28"/>
-              </w:rPr>
-            </w:pPr>
-            <w:r>
-              <w:rPr>
-                <w:rFonts w:ascii="Times New Roman" w:hAnsi="Times New Roman"/>
-                <w:sz w:val="32"/>
-                <w:szCs w:val="28"/>
-              </w:rPr>
-              <w:t>1</w:t>
-            </w:r>
+                <w:lang w:val="en-US"/>
+              </w:rPr>
+            </w:pPr>
+            <w:r>
+              <w:rPr>
+                <w:rFonts w:ascii="Times New Roman" w:hAnsi="Times New Roman"/>
+                <w:sz w:val="28"/>
+                <w:szCs w:val="28"/>
+                <w:lang w:val="en-US"/>
+              </w:rPr>
+              <w:t>0</w:t>
+            </w:r>
+          </w:p>
+          <w:p>
+            <w:pPr>
+              <w:pStyle w:val="a3"/>
+              <w:jc w:val="center"/>
+              <w:rPr>
+                <w:rFonts w:ascii="Times New Roman" w:hAnsi="Times New Roman"/>
+                <w:sz w:val="28"/>
+                <w:szCs w:val="28"/>
+              </w:rPr>
+            </w:pPr>
           </w:p>
         </w:tc>
         <w:tc>
@@ -6624,15 +6894,17 @@
                 <w:rFonts w:ascii="Times New Roman" w:hAnsi="Times New Roman"/>
                 <w:sz w:val="28"/>
                 <w:szCs w:val="28"/>
-              </w:rPr>
-            </w:pPr>
-            <w:r>
-              <w:rPr>
-                <w:rFonts w:ascii="Times New Roman" w:hAnsi="Times New Roman"/>
-                <w:sz w:val="32"/>
-                <w:szCs w:val="28"/>
-              </w:rPr>
-              <w:t>0</w:t>
+                <w:lang w:val="en-US"/>
+              </w:rPr>
+            </w:pPr>
+            <w:r>
+              <w:rPr>
+                <w:rFonts w:ascii="Times New Roman" w:hAnsi="Times New Roman"/>
+                <w:sz w:val="28"/>
+                <w:szCs w:val="28"/>
+                <w:lang w:val="en-US"/>
+              </w:rPr>
+              <w:t>1</w:t>
             </w:r>
           </w:p>
         </w:tc>
@@ -6707,7 +6979,7 @@
             <w:r>
               <w:rPr>
                 <w:rFonts w:ascii="Times New Roman" w:hAnsi="Times New Roman"/>
-                <w:sz w:val="32"/>
+                <w:sz w:val="28"/>
                 <w:szCs w:val="28"/>
               </w:rPr>
               <w:t>0</w:t>
@@ -6733,10 +7005,11 @@
             <w:r>
               <w:rPr>
                 <w:rFonts w:ascii="Times New Roman" w:hAnsi="Times New Roman"/>
-                <w:sz w:val="32"/>
-                <w:szCs w:val="28"/>
-              </w:rPr>
-              <w:t>1</w:t>
+                <w:sz w:val="28"/>
+                <w:szCs w:val="28"/>
+                <w:lang w:val="en-US"/>
+              </w:rPr>
+              <w:t>0</w:t>
             </w:r>
           </w:p>
         </w:tc>
@@ -6760,7 +7033,7 @@
                 <w:sz w:val="28"/>
                 <w:szCs w:val="28"/>
               </w:rPr>
-              <w:t>1</w:t>
+              <w:t>0</w:t>
             </w:r>
           </w:p>
         </w:tc>
@@ -6783,10 +7056,10 @@
             <w:r>
               <w:rPr>
                 <w:rFonts w:ascii="Times New Roman" w:hAnsi="Times New Roman"/>
-                <w:sz w:val="32"/>
-                <w:szCs w:val="28"/>
-              </w:rPr>
-              <w:t>0</w:t>
+                <w:sz w:val="28"/>
+                <w:szCs w:val="28"/>
+              </w:rPr>
+              <w:t>1</w:t>
             </w:r>
           </w:p>
         </w:tc>
@@ -6809,10 +7082,10 @@
             <w:r>
               <w:rPr>
                 <w:rFonts w:ascii="Times New Roman" w:hAnsi="Times New Roman"/>
-                <w:sz w:val="32"/>
-                <w:szCs w:val="28"/>
-              </w:rPr>
-              <w:t>1</w:t>
+                <w:sz w:val="28"/>
+                <w:szCs w:val="28"/>
+              </w:rPr>
+              <w:t>0</w:t>
             </w:r>
           </w:p>
         </w:tc>
@@ -6829,13 +7102,15 @@
                 <w:rFonts w:ascii="Times New Roman" w:hAnsi="Times New Roman"/>
                 <w:sz w:val="28"/>
                 <w:szCs w:val="28"/>
-              </w:rPr>
-            </w:pPr>
-            <w:r>
-              <w:rPr>
-                <w:rFonts w:ascii="Times New Roman" w:hAnsi="Times New Roman"/>
-                <w:sz w:val="32"/>
-                <w:szCs w:val="28"/>
+                <w:lang w:val="en-US"/>
+              </w:rPr>
+            </w:pPr>
+            <w:r>
+              <w:rPr>
+                <w:rFonts w:ascii="Times New Roman" w:hAnsi="Times New Roman"/>
+                <w:sz w:val="28"/>
+                <w:szCs w:val="28"/>
+                <w:lang w:val="en-US"/>
               </w:rPr>
               <w:t>0</w:t>
             </w:r>
@@ -6854,13 +7129,15 @@
                 <w:rFonts w:ascii="Times New Roman" w:hAnsi="Times New Roman"/>
                 <w:sz w:val="28"/>
                 <w:szCs w:val="28"/>
-              </w:rPr>
-            </w:pPr>
-            <w:r>
-              <w:rPr>
-                <w:rFonts w:ascii="Times New Roman" w:hAnsi="Times New Roman"/>
-                <w:sz w:val="32"/>
-                <w:szCs w:val="28"/>
+                <w:lang w:val="en-US"/>
+              </w:rPr>
+            </w:pPr>
+            <w:r>
+              <w:rPr>
+                <w:rFonts w:ascii="Times New Roman" w:hAnsi="Times New Roman"/>
+                <w:sz w:val="28"/>
+                <w:szCs w:val="28"/>
+                <w:lang w:val="en-US"/>
               </w:rPr>
               <w:t>1</w:t>
             </w:r>
@@ -6936,8 +7213,9 @@
             <w:r>
               <w:rPr>
                 <w:rFonts w:ascii="Times New Roman" w:hAnsi="Times New Roman"/>
-                <w:sz w:val="32"/>
-                <w:szCs w:val="28"/>
+                <w:sz w:val="28"/>
+                <w:szCs w:val="28"/>
+                <w:lang w:val="en-US"/>
               </w:rPr>
               <w:t>1</w:t>
             </w:r>
@@ -6961,10 +7239,11 @@
             <w:r>
               <w:rPr>
                 <w:rFonts w:ascii="Times New Roman" w:hAnsi="Times New Roman"/>
-                <w:sz w:val="32"/>
-                <w:szCs w:val="28"/>
-              </w:rPr>
-              <w:t>1</w:t>
+                <w:sz w:val="28"/>
+                <w:szCs w:val="28"/>
+                <w:lang w:val="en-US"/>
+              </w:rPr>
+              <w:t>0</w:t>
             </w:r>
           </w:p>
         </w:tc>
@@ -6987,6 +7266,7 @@
                 <w:rFonts w:ascii="Times New Roman" w:hAnsi="Times New Roman"/>
                 <w:sz w:val="28"/>
                 <w:szCs w:val="28"/>
+                <w:lang w:val="en-US"/>
               </w:rPr>
               <w:t>1</w:t>
             </w:r>
@@ -7010,8 +7290,9 @@
             <w:r>
               <w:rPr>
                 <w:rFonts w:ascii="Times New Roman" w:hAnsi="Times New Roman"/>
-                <w:sz w:val="32"/>
-                <w:szCs w:val="28"/>
+                <w:sz w:val="28"/>
+                <w:szCs w:val="28"/>
+                <w:lang w:val="en-US"/>
               </w:rPr>
               <w:t>0</w:t>
             </w:r>
@@ -7035,8 +7316,9 @@
             <w:r>
               <w:rPr>
                 <w:rFonts w:ascii="Times New Roman" w:hAnsi="Times New Roman"/>
-                <w:sz w:val="32"/>
-                <w:szCs w:val="28"/>
+                <w:sz w:val="28"/>
+                <w:szCs w:val="28"/>
+                <w:lang w:val="en-US"/>
               </w:rPr>
               <w:t>1</w:t>
             </w:r>
@@ -7055,15 +7337,17 @@
                 <w:rFonts w:ascii="Times New Roman" w:hAnsi="Times New Roman"/>
                 <w:sz w:val="28"/>
                 <w:szCs w:val="28"/>
-              </w:rPr>
-            </w:pPr>
-            <w:r>
-              <w:rPr>
-                <w:rFonts w:ascii="Times New Roman" w:hAnsi="Times New Roman"/>
-                <w:sz w:val="32"/>
-                <w:szCs w:val="28"/>
-              </w:rPr>
-              <w:t>0</w:t>
+                <w:lang w:val="en-US"/>
+              </w:rPr>
+            </w:pPr>
+            <w:r>
+              <w:rPr>
+                <w:rFonts w:ascii="Times New Roman" w:hAnsi="Times New Roman"/>
+                <w:sz w:val="28"/>
+                <w:szCs w:val="28"/>
+                <w:lang w:val="en-US"/>
+              </w:rPr>
+              <w:t>1</w:t>
             </w:r>
           </w:p>
         </w:tc>
@@ -7080,15 +7364,17 @@
                 <w:rFonts w:ascii="Times New Roman" w:hAnsi="Times New Roman"/>
                 <w:sz w:val="28"/>
                 <w:szCs w:val="28"/>
-              </w:rPr>
-            </w:pPr>
-            <w:r>
-              <w:rPr>
-                <w:rFonts w:ascii="Times New Roman" w:hAnsi="Times New Roman"/>
-                <w:sz w:val="32"/>
-                <w:szCs w:val="28"/>
-              </w:rPr>
-              <w:t>1</w:t>
+                <w:lang w:val="en-US"/>
+              </w:rPr>
+            </w:pPr>
+            <w:r>
+              <w:rPr>
+                <w:rFonts w:ascii="Times New Roman" w:hAnsi="Times New Roman"/>
+                <w:sz w:val="28"/>
+                <w:szCs w:val="28"/>
+                <w:lang w:val="en-US"/>
+              </w:rPr>
+              <w:t>0</w:t>
             </w:r>
           </w:p>
         </w:tc>
@@ -7163,10 +7449,11 @@
             <w:r>
               <w:rPr>
                 <w:rFonts w:ascii="Times New Roman" w:hAnsi="Times New Roman"/>
-                <w:sz w:val="32"/>
-                <w:szCs w:val="28"/>
-              </w:rPr>
-              <w:t>1</w:t>
+                <w:sz w:val="28"/>
+                <w:szCs w:val="28"/>
+                <w:lang w:val="en-US"/>
+              </w:rPr>
+              <w:t>0</w:t>
             </w:r>
           </w:p>
         </w:tc>
@@ -7189,10 +7476,11 @@
             <w:r>
               <w:rPr>
                 <w:rFonts w:ascii="Times New Roman" w:hAnsi="Times New Roman"/>
-                <w:sz w:val="32"/>
-                <w:szCs w:val="28"/>
-              </w:rPr>
-              <w:t>1</w:t>
+                <w:sz w:val="28"/>
+                <w:szCs w:val="28"/>
+                <w:lang w:val="en-US"/>
+              </w:rPr>
+              <w:t>0</w:t>
             </w:r>
           </w:p>
         </w:tc>
@@ -7215,6 +7503,7 @@
                 <w:rFonts w:ascii="Times New Roman" w:hAnsi="Times New Roman"/>
                 <w:sz w:val="28"/>
                 <w:szCs w:val="28"/>
+                <w:lang w:val="en-US"/>
               </w:rPr>
               <w:t>1</w:t>
             </w:r>
@@ -7238,8 +7527,9 @@
             <w:r>
               <w:rPr>
                 <w:rFonts w:ascii="Times New Roman" w:hAnsi="Times New Roman"/>
-                <w:sz w:val="32"/>
-                <w:szCs w:val="28"/>
+                <w:sz w:val="28"/>
+                <w:szCs w:val="28"/>
+                <w:lang w:val="en-US"/>
               </w:rPr>
               <w:t>0</w:t>
             </w:r>
@@ -7263,10 +7553,11 @@
             <w:r>
               <w:rPr>
                 <w:rFonts w:ascii="Times New Roman" w:hAnsi="Times New Roman"/>
-                <w:sz w:val="32"/>
-                <w:szCs w:val="28"/>
-              </w:rPr>
-              <w:t>1</w:t>
+                <w:sz w:val="28"/>
+                <w:szCs w:val="28"/>
+                <w:lang w:val="en-US"/>
+              </w:rPr>
+              <w:t>0</w:t>
             </w:r>
           </w:p>
         </w:tc>
@@ -7283,15 +7574,17 @@
                 <w:rFonts w:ascii="Times New Roman" w:hAnsi="Times New Roman"/>
                 <w:sz w:val="28"/>
                 <w:szCs w:val="28"/>
-              </w:rPr>
-            </w:pPr>
-            <w:r>
-              <w:rPr>
-                <w:rFonts w:ascii="Times New Roman" w:hAnsi="Times New Roman"/>
-                <w:sz w:val="32"/>
-                <w:szCs w:val="28"/>
-              </w:rPr>
-              <w:t>0</w:t>
+                <w:lang w:val="en-US"/>
+              </w:rPr>
+            </w:pPr>
+            <w:r>
+              <w:rPr>
+                <w:rFonts w:ascii="Times New Roman" w:hAnsi="Times New Roman"/>
+                <w:sz w:val="28"/>
+                <w:szCs w:val="28"/>
+                <w:lang w:val="en-US"/>
+              </w:rPr>
+              <w:t>1</w:t>
             </w:r>
           </w:p>
         </w:tc>
@@ -7308,15 +7601,17 @@
                 <w:rFonts w:ascii="Times New Roman" w:hAnsi="Times New Roman"/>
                 <w:sz w:val="28"/>
                 <w:szCs w:val="28"/>
-              </w:rPr>
-            </w:pPr>
-            <w:r>
-              <w:rPr>
-                <w:rFonts w:ascii="Times New Roman" w:hAnsi="Times New Roman"/>
-                <w:sz w:val="32"/>
-                <w:szCs w:val="28"/>
-              </w:rPr>
-              <w:t>1</w:t>
+                <w:lang w:val="en-US"/>
+              </w:rPr>
+            </w:pPr>
+            <w:r>
+              <w:rPr>
+                <w:rFonts w:ascii="Times New Roman" w:hAnsi="Times New Roman"/>
+                <w:sz w:val="28"/>
+                <w:szCs w:val="28"/>
+                <w:lang w:val="en-US"/>
+              </w:rPr>
+              <w:t>0</w:t>
             </w:r>
           </w:p>
         </w:tc>
@@ -7395,10 +7690,11 @@
             <w:r>
               <w:rPr>
                 <w:rFonts w:ascii="Times New Roman" w:hAnsi="Times New Roman"/>
-                <w:sz w:val="32"/>
-                <w:szCs w:val="28"/>
-              </w:rPr>
-              <w:t>1</w:t>
+                <w:sz w:val="28"/>
+                <w:szCs w:val="28"/>
+                <w:lang w:val="en-US"/>
+              </w:rPr>
+              <w:t>0</w:t>
             </w:r>
           </w:p>
         </w:tc>
@@ -7421,36 +7717,37 @@
             <w:r>
               <w:rPr>
                 <w:rFonts w:ascii="Times New Roman" w:hAnsi="Times New Roman"/>
-                <w:sz w:val="32"/>
-                <w:szCs w:val="28"/>
+                <w:sz w:val="28"/>
+                <w:szCs w:val="28"/>
+                <w:lang w:val="en-US"/>
+              </w:rPr>
+              <w:t>1</w:t>
+            </w:r>
+          </w:p>
+        </w:tc>
+        <w:tc>
+          <w:tcPr>
+            <w:tcW w:w="1078" w:type="dxa"/>
+          </w:tcPr>
+          <w:p>
+            <w:pPr>
+              <w:pStyle w:val="a3"/>
+              <w:jc w:val="center"/>
+              <w:rPr>
+                <w:rFonts w:ascii="Times New Roman" w:hAnsi="Times New Roman"/>
+                <w:sz w:val="28"/>
+                <w:szCs w:val="28"/>
+                <w:lang w:val="en-US"/>
+              </w:rPr>
+            </w:pPr>
+            <w:r>
+              <w:rPr>
+                <w:rFonts w:ascii="Times New Roman" w:hAnsi="Times New Roman"/>
+                <w:sz w:val="28"/>
+                <w:szCs w:val="28"/>
+                <w:lang w:val="en-US"/>
               </w:rPr>
               <w:t>0</w:t>
-            </w:r>
-          </w:p>
-        </w:tc>
-        <w:tc>
-          <w:tcPr>
-            <w:tcW w:w="1078" w:type="dxa"/>
-          </w:tcPr>
-          <w:p>
-            <w:pPr>
-              <w:pStyle w:val="a3"/>
-              <w:jc w:val="center"/>
-              <w:rPr>
-                <w:rFonts w:ascii="Times New Roman" w:hAnsi="Times New Roman"/>
-                <w:sz w:val="28"/>
-                <w:szCs w:val="28"/>
-                <w:lang w:val="en-US"/>
-              </w:rPr>
-            </w:pPr>
-            <w:r>
-              <w:rPr>
-                <w:rFonts w:ascii="Times New Roman" w:hAnsi="Times New Roman"/>
-                <w:sz w:val="28"/>
-                <w:szCs w:val="28"/>
-                <w:lang w:val="en-US"/>
-              </w:rPr>
-              <w:t>1</w:t>
             </w:r>
           </w:p>
         </w:tc>
@@ -7472,10 +7769,11 @@
             <w:r>
               <w:rPr>
                 <w:rFonts w:ascii="Times New Roman" w:hAnsi="Times New Roman"/>
-                <w:sz w:val="32"/>
-                <w:szCs w:val="28"/>
-              </w:rPr>
-              <w:t>0</w:t>
+                <w:sz w:val="28"/>
+                <w:szCs w:val="28"/>
+                <w:lang w:val="en-US"/>
+              </w:rPr>
+              <w:t>1</w:t>
             </w:r>
           </w:p>
         </w:tc>
@@ -7497,10 +7795,11 @@
             <w:r>
               <w:rPr>
                 <w:rFonts w:ascii="Times New Roman" w:hAnsi="Times New Roman"/>
-                <w:sz w:val="32"/>
-                <w:szCs w:val="28"/>
-              </w:rPr>
-              <w:t>1</w:t>
+                <w:sz w:val="28"/>
+                <w:szCs w:val="28"/>
+                <w:lang w:val="en-US"/>
+              </w:rPr>
+              <w:t>0</w:t>
             </w:r>
           </w:p>
         </w:tc>
@@ -7517,13 +7816,15 @@
                 <w:rFonts w:ascii="Times New Roman" w:hAnsi="Times New Roman"/>
                 <w:sz w:val="28"/>
                 <w:szCs w:val="28"/>
-              </w:rPr>
-            </w:pPr>
-            <w:r>
-              <w:rPr>
-                <w:rFonts w:ascii="Times New Roman" w:hAnsi="Times New Roman"/>
-                <w:sz w:val="32"/>
-                <w:szCs w:val="28"/>
+                <w:lang w:val="en-US"/>
+              </w:rPr>
+            </w:pPr>
+            <w:r>
+              <w:rPr>
+                <w:rFonts w:ascii="Times New Roman" w:hAnsi="Times New Roman"/>
+                <w:sz w:val="28"/>
+                <w:szCs w:val="28"/>
+                <w:lang w:val="en-US"/>
               </w:rPr>
               <w:t>0</w:t>
             </w:r>
@@ -7542,13 +7843,15 @@
                 <w:rFonts w:ascii="Times New Roman" w:hAnsi="Times New Roman"/>
                 <w:sz w:val="28"/>
                 <w:szCs w:val="28"/>
-              </w:rPr>
-            </w:pPr>
-            <w:r>
-              <w:rPr>
-                <w:rFonts w:ascii="Times New Roman" w:hAnsi="Times New Roman"/>
-                <w:sz w:val="32"/>
-                <w:szCs w:val="28"/>
+                <w:lang w:val="en-US"/>
+              </w:rPr>
+            </w:pPr>
+            <w:r>
+              <w:rPr>
+                <w:rFonts w:ascii="Times New Roman" w:hAnsi="Times New Roman"/>
+                <w:sz w:val="28"/>
+                <w:szCs w:val="28"/>
+                <w:lang w:val="en-US"/>
               </w:rPr>
               <w:t>1</w:t>
             </w:r>
@@ -7629,10 +7932,11 @@
             <w:r>
               <w:rPr>
                 <w:rFonts w:ascii="Times New Roman" w:hAnsi="Times New Roman"/>
-                <w:sz w:val="32"/>
-                <w:szCs w:val="28"/>
-              </w:rPr>
-              <w:t>1</w:t>
+                <w:sz w:val="28"/>
+                <w:szCs w:val="28"/>
+                <w:lang w:val="en-US"/>
+              </w:rPr>
+              <w:t>0</w:t>
             </w:r>
           </w:p>
         </w:tc>
@@ -7655,10 +7959,11 @@
             <w:r>
               <w:rPr>
                 <w:rFonts w:ascii="Times New Roman" w:hAnsi="Times New Roman"/>
-                <w:sz w:val="32"/>
-                <w:szCs w:val="28"/>
-              </w:rPr>
-              <w:t>1</w:t>
+                <w:sz w:val="28"/>
+                <w:szCs w:val="28"/>
+                <w:lang w:val="en-US"/>
+              </w:rPr>
+              <w:t>0</w:t>
             </w:r>
           </w:p>
         </w:tc>
@@ -7684,7 +7989,7 @@
                 <w:szCs w:val="28"/>
                 <w:lang w:val="en-US"/>
               </w:rPr>
-              <w:t>1</w:t>
+              <w:t>0</w:t>
             </w:r>
           </w:p>
         </w:tc>
@@ -7706,8 +8011,9 @@
             <w:r>
               <w:rPr>
                 <w:rFonts w:ascii="Times New Roman" w:hAnsi="Times New Roman"/>
-                <w:sz w:val="32"/>
-                <w:szCs w:val="28"/>
+                <w:sz w:val="28"/>
+                <w:szCs w:val="28"/>
+                <w:lang w:val="en-US"/>
               </w:rPr>
               <w:t>1</w:t>
             </w:r>
@@ -7731,8 +8037,9 @@
             <w:r>
               <w:rPr>
                 <w:rFonts w:ascii="Times New Roman" w:hAnsi="Times New Roman"/>
-                <w:sz w:val="32"/>
-                <w:szCs w:val="28"/>
+                <w:sz w:val="28"/>
+                <w:szCs w:val="28"/>
+                <w:lang w:val="en-US"/>
               </w:rPr>
               <w:t>0</w:t>
             </w:r>
@@ -7751,15 +8058,17 @@
                 <w:rFonts w:ascii="Times New Roman" w:hAnsi="Times New Roman"/>
                 <w:sz w:val="28"/>
                 <w:szCs w:val="28"/>
-              </w:rPr>
-            </w:pPr>
-            <w:r>
-              <w:rPr>
-                <w:rFonts w:ascii="Times New Roman" w:hAnsi="Times New Roman"/>
-                <w:sz w:val="32"/>
-                <w:szCs w:val="28"/>
-              </w:rPr>
-              <w:t>1</w:t>
+                <w:lang w:val="en-US"/>
+              </w:rPr>
+            </w:pPr>
+            <w:r>
+              <w:rPr>
+                <w:rFonts w:ascii="Times New Roman" w:hAnsi="Times New Roman"/>
+                <w:sz w:val="28"/>
+                <w:szCs w:val="28"/>
+                <w:lang w:val="en-US"/>
+              </w:rPr>
+              <w:t>0</w:t>
             </w:r>
           </w:p>
         </w:tc>
@@ -7776,15 +8085,17 @@
                 <w:rFonts w:ascii="Times New Roman" w:hAnsi="Times New Roman"/>
                 <w:sz w:val="28"/>
                 <w:szCs w:val="28"/>
-              </w:rPr>
-            </w:pPr>
-            <w:r>
-              <w:rPr>
-                <w:rFonts w:ascii="Times New Roman" w:hAnsi="Times New Roman"/>
-                <w:sz w:val="32"/>
-                <w:szCs w:val="28"/>
-              </w:rPr>
-              <w:t>0</w:t>
+                <w:lang w:val="en-US"/>
+              </w:rPr>
+            </w:pPr>
+            <w:r>
+              <w:rPr>
+                <w:rFonts w:ascii="Times New Roman" w:hAnsi="Times New Roman"/>
+                <w:sz w:val="28"/>
+                <w:szCs w:val="28"/>
+                <w:lang w:val="en-US"/>
+              </w:rPr>
+              <w:t>1</w:t>
             </w:r>
           </w:p>
         </w:tc>
@@ -7852,6 +8163,99 @@
     </w:p>
     <w:p>
       <w:pPr>
+        <w:rPr>
+          <w:rFonts w:ascii="Times New Roman" w:hAnsi="Times New Roman"/>
+          <w:sz w:val="28"/>
+          <w:szCs w:val="28"/>
+          <w:lang w:val="en-US"/>
+        </w:rPr>
+      </w:pPr>
+      <w:r>
+        <w:rPr>
+          <w:rFonts w:ascii="Times New Roman" w:hAnsi="Times New Roman"/>
+          <w:sz w:val="28"/>
+          <w:szCs w:val="28"/>
+        </w:rPr>
+        <w:t xml:space="preserve">1101 – </w:t>
+      </w:r>
+      <w:r>
+        <w:rPr>
+          <w:rFonts w:ascii="Times New Roman" w:hAnsi="Times New Roman"/>
+          <w:sz w:val="28"/>
+          <w:szCs w:val="28"/>
+          <w:lang w:val="en-US"/>
+        </w:rPr>
+        <w:t>D</w:t>
+      </w:r>
+    </w:p>
+    <w:p>
+      <w:pPr>
+        <w:rPr>
+          <w:rFonts w:ascii="Times New Roman" w:hAnsi="Times New Roman"/>
+          <w:sz w:val="28"/>
+          <w:szCs w:val="28"/>
+          <w:lang w:val="en-US"/>
+        </w:rPr>
+      </w:pPr>
+      <w:r>
+        <w:rPr>
+          <w:rFonts w:ascii="Times New Roman" w:hAnsi="Times New Roman"/>
+          <w:sz w:val="28"/>
+          <w:szCs w:val="28"/>
+          <w:lang w:val="en-US"/>
+        </w:rPr>
+        <w:t>1100 – C</w:t>
+      </w:r>
+    </w:p>
+    <w:p>
+      <w:pPr>
+        <w:rPr>
+          <w:rFonts w:ascii="Times New Roman" w:hAnsi="Times New Roman"/>
+          <w:sz w:val="28"/>
+          <w:szCs w:val="28"/>
+          <w:lang w:val="en-US"/>
+        </w:rPr>
+      </w:pPr>
+      <w:r>
+        <w:rPr>
+          <w:rFonts w:ascii="Times New Roman" w:hAnsi="Times New Roman"/>
+          <w:sz w:val="28"/>
+          <w:szCs w:val="28"/>
+          <w:lang w:val="en-US"/>
+        </w:rPr>
+        <w:t>1110 – E</w:t>
+      </w:r>
+    </w:p>
+    <w:p>
+      <w:pPr>
+        <w:rPr>
+          <w:rFonts w:ascii="Times New Roman" w:hAnsi="Times New Roman"/>
+          <w:sz w:val="28"/>
+          <w:szCs w:val="28"/>
+          <w:lang w:val="en-US"/>
+        </w:rPr>
+      </w:pPr>
+      <w:r>
+        <w:rPr>
+          <w:rFonts w:ascii="Times New Roman" w:hAnsi="Times New Roman"/>
+          <w:sz w:val="28"/>
+          <w:szCs w:val="28"/>
+          <w:lang w:val="en-US"/>
+        </w:rPr>
+        <w:t>DCECDC</w:t>
+      </w:r>
+      <w:r>
+        <w:rPr>
+          <w:rFonts w:ascii="Times New Roman" w:hAnsi="Times New Roman"/>
+          <w:sz w:val="28"/>
+          <w:szCs w:val="28"/>
+          <w:lang w:val="en-US"/>
+        </w:rPr>
+        <w:tab/>
+      </w:r>
+    </w:p>
+    <w:p>
+      <w:pPr>
         <w:pStyle w:val="a3"/>
         <w:jc w:val="both"/>
         <w:rPr>
@@ -7860,15 +8264,34 @@
           <w:szCs w:val="28"/>
         </w:rPr>
       </w:pPr>
+    </w:p>
+    <w:p>
+      <w:pPr>
+        <w:rPr>
+          <w:rFonts w:ascii="Times New Roman" w:hAnsi="Times New Roman"/>
+          <w:sz w:val="28"/>
+          <w:szCs w:val="28"/>
+        </w:rPr>
+      </w:pPr>
+    </w:p>
+    <w:p>
+      <w:pPr>
+        <w:rPr>
+          <w:rFonts w:ascii="Times New Roman" w:hAnsi="Times New Roman"/>
+          <w:sz w:val="28"/>
+          <w:szCs w:val="28"/>
+        </w:rPr>
+      </w:pPr>
       <w:r>
         <w:rPr>
           <w:noProof/>
         </w:rPr>
+        <w:lastRenderedPageBreak/>
         <w:drawing>
-          <wp:inline distT="0" distB="0" distL="0" distR="0" wp14:anchorId="19D47E2F" wp14:editId="31EDB3E8">
-            <wp:extent cx="4055110" cy="3089610"/>
-            <wp:effectExtent l="0" t="0" r="2540" b="0"/>
-            <wp:docPr id="11" name="Рисунок 11"/>
+          <wp:inline distT="0" distB="0" distL="0" distR="0" wp14:anchorId="5E022F7B" wp14:editId="6FC8B54A">
+            <wp:extent cx="5940425" cy="4619625"/>
+            <wp:effectExtent l="0" t="0" r="3175" b="9525"/>
+            <wp:docPr id="40" name="Рисунок 40"/>
             <wp:cNvGraphicFramePr>
               <a:graphicFrameLocks xmlns:a="http://schemas.openxmlformats.org/drawingml/2006/main" noChangeAspect="1"/>
             </wp:cNvGraphicFramePr>
@@ -7880,7 +8303,7 @@
                     <pic:cNvPicPr/>
                   </pic:nvPicPr>
                   <pic:blipFill>
-                    <a:blip r:embed="rId11"/>
+                    <a:blip r:embed="rId9"/>
                     <a:stretch>
                       <a:fillRect/>
                     </a:stretch>
@@ -7888,7 +8311,7 @@
                   <pic:spPr>
                     <a:xfrm>
                       <a:off x="0" y="0"/>
-                      <a:ext cx="4183062" cy="3187098"/>
+                      <a:ext cx="5940425" cy="4619625"/>
                     </a:xfrm>
                     <a:prstGeom prst="rect">
                       <a:avLst/>
@@ -7915,7 +8338,6 @@
           <w:sz w:val="28"/>
           <w:szCs w:val="28"/>
         </w:rPr>
-        <w:lastRenderedPageBreak/>
         <w:t>Рисунок 6 –</w:t>
       </w:r>
       <w:r>
@@ -7965,10 +8387,10 @@
           <w:noProof/>
         </w:rPr>
         <w:drawing>
-          <wp:inline distT="0" distB="0" distL="0" distR="0" wp14:anchorId="3BD77A05" wp14:editId="553F184F">
-            <wp:extent cx="2234317" cy="2085945"/>
-            <wp:effectExtent l="0" t="0" r="0" b="0"/>
-            <wp:docPr id="13" name="Рисунок 13"/>
+          <wp:inline distT="0" distB="0" distL="0" distR="0" wp14:anchorId="1CBF0936" wp14:editId="3320E53B">
+            <wp:extent cx="5940425" cy="3219450"/>
+            <wp:effectExtent l="0" t="0" r="3175" b="0"/>
+            <wp:docPr id="39" name="Рисунок 39"/>
             <wp:cNvGraphicFramePr>
               <a:graphicFrameLocks xmlns:a="http://schemas.openxmlformats.org/drawingml/2006/main" noChangeAspect="1"/>
             </wp:cNvGraphicFramePr>
@@ -7980,7 +8402,7 @@
                     <pic:cNvPicPr/>
                   </pic:nvPicPr>
                   <pic:blipFill>
-                    <a:blip r:embed="rId12"/>
+                    <a:blip r:embed="rId10"/>
                     <a:stretch>
                       <a:fillRect/>
                     </a:stretch>
@@ -7988,7 +8410,7 @@
                   <pic:spPr>
                     <a:xfrm>
                       <a:off x="0" y="0"/>
-                      <a:ext cx="2248640" cy="2099317"/>
+                      <a:ext cx="5940425" cy="3219450"/>
                     </a:xfrm>
                     <a:prstGeom prst="rect">
                       <a:avLst/>
@@ -8000,46 +8422,6 @@
           </wp:inline>
         </w:drawing>
       </w:r>
-      <w:r>
-        <w:rPr>
-          <w:noProof/>
-        </w:rPr>
-        <w:drawing>
-          <wp:inline distT="0" distB="0" distL="0" distR="0" wp14:anchorId="0C8172F1" wp14:editId="1EEE2FB0">
-            <wp:extent cx="2361537" cy="2085738"/>
-            <wp:effectExtent l="0" t="0" r="1270" b="0"/>
-            <wp:docPr id="12" name="Рисунок 12"/>
-            <wp:cNvGraphicFramePr>
-              <a:graphicFrameLocks xmlns:a="http://schemas.openxmlformats.org/drawingml/2006/main" noChangeAspect="1"/>
-            </wp:cNvGraphicFramePr>
-            <a:graphic xmlns:a="http://schemas.openxmlformats.org/drawingml/2006/main">
-              <a:graphicData uri="http://schemas.openxmlformats.org/drawingml/2006/picture">
-                <pic:pic xmlns:pic="http://schemas.openxmlformats.org/drawingml/2006/picture">
-                  <pic:nvPicPr>
-                    <pic:cNvPr id="1" name=""/>
-                    <pic:cNvPicPr/>
-                  </pic:nvPicPr>
-                  <pic:blipFill>
-                    <a:blip r:embed="rId13"/>
-                    <a:stretch>
-                      <a:fillRect/>
-                    </a:stretch>
-                  </pic:blipFill>
-                  <pic:spPr>
-                    <a:xfrm>
-                      <a:off x="0" y="0"/>
-                      <a:ext cx="2378911" cy="2101083"/>
-                    </a:xfrm>
-                    <a:prstGeom prst="rect">
-                      <a:avLst/>
-                    </a:prstGeom>
-                  </pic:spPr>
-                </pic:pic>
-              </a:graphicData>
-            </a:graphic>
-          </wp:inline>
-        </w:drawing>
-      </w:r>
     </w:p>
     <w:p>
       <w:pPr>
@@ -8141,6 +8523,7 @@
           <w:sz w:val="28"/>
           <w:szCs w:val="28"/>
         </w:rPr>
+        <w:lastRenderedPageBreak/>
         <w:t xml:space="preserve">Таблица 5 – Результаты исследования </w:t>
       </w:r>
       <w:r>
@@ -9689,7 +10072,7 @@
                     <pic:cNvPicPr/>
                   </pic:nvPicPr>
                   <pic:blipFill>
-                    <a:blip r:embed="rId14"/>
+                    <a:blip r:embed="rId11"/>
                     <a:stretch>
                       <a:fillRect/>
                     </a:stretch>
@@ -9826,7 +10209,7 @@
                     <pic:cNvPicPr/>
                   </pic:nvPicPr>
                   <pic:blipFill>
-                    <a:blip r:embed="rId15"/>
+                    <a:blip r:embed="rId12"/>
                     <a:stretch>
                       <a:fillRect/>
                     </a:stretch>
@@ -9867,7 +10250,7 @@
                     <pic:cNvPicPr/>
                   </pic:nvPicPr>
                   <pic:blipFill>
-                    <a:blip r:embed="rId16"/>
+                    <a:blip r:embed="rId13"/>
                     <a:stretch>
                       <a:fillRect/>
                     </a:stretch>
@@ -9904,7 +10287,6 @@
           <w:sz w:val="28"/>
           <w:szCs w:val="28"/>
         </w:rPr>
-        <w:lastRenderedPageBreak/>
         <w:t>3</w:t>
       </w:r>
       <w:r>
@@ -12160,6 +12542,7 @@
           <w:sz w:val="28"/>
           <w:szCs w:val="28"/>
         </w:rPr>
+        <w:lastRenderedPageBreak/>
         <w:t>Рисунок 9 –</w:t>
       </w:r>
       <w:r>
@@ -12233,7 +12616,7 @@
                     <pic:cNvPicPr/>
                   </pic:nvPicPr>
                   <pic:blipFill>
-                    <a:blip r:embed="rId17"/>
+                    <a:blip r:embed="rId14"/>
                     <a:stretch>
                       <a:fillRect/>
                     </a:stretch>
@@ -12341,7 +12724,7 @@
                     <pic:cNvPicPr/>
                   </pic:nvPicPr>
                   <pic:blipFill>
-                    <a:blip r:embed="rId18"/>
+                    <a:blip r:embed="rId15"/>
                     <a:stretch>
                       <a:fillRect/>
                     </a:stretch>
@@ -12381,7 +12764,7 @@
                     <pic:cNvPicPr/>
                   </pic:nvPicPr>
                   <pic:blipFill>
-                    <a:blip r:embed="rId19"/>
+                    <a:blip r:embed="rId16"/>
                     <a:stretch>
                       <a:fillRect/>
                     </a:stretch>

--- a/Labs/Lab04/Отчёт.docx
+++ b/Labs/Lab04/Отчёт.docx
@@ -2240,6 +2240,9 @@
         </w:tc>
       </w:tr>
       <w:tr>
+        <w:trPr>
+          <w:trHeight w:val="371"/>
+        </w:trPr>
         <w:tc>
           <w:tcPr>
             <w:tcW w:w="1541" w:type="dxa"/>
@@ -3466,7 +3469,7 @@
                     <pic:cNvPicPr/>
                   </pic:nvPicPr>
                   <pic:blipFill>
-                    <a:blip r:embed="rId5"/>
+                    <a:blip r:embed="rId6"/>
                     <a:stretch>
                       <a:fillRect/>
                     </a:stretch>
@@ -3566,7 +3569,7 @@
                     <pic:cNvPicPr/>
                   </pic:nvPicPr>
                   <pic:blipFill>
-                    <a:blip r:embed="rId6"/>
+                    <a:blip r:embed="rId7"/>
                     <a:stretch>
                       <a:fillRect/>
                     </a:stretch>
@@ -4447,33 +4450,33 @@
                 <w:szCs w:val="28"/>
                 <w:lang w:val="en-US"/>
               </w:rPr>
+              <w:t>0</w:t>
+            </w:r>
+          </w:p>
+        </w:tc>
+        <w:tc>
+          <w:tcPr>
+            <w:tcW w:w="1565" w:type="dxa"/>
+          </w:tcPr>
+          <w:p>
+            <w:pPr>
+              <w:pStyle w:val="a3"/>
+              <w:jc w:val="center"/>
+              <w:rPr>
+                <w:rFonts w:ascii="Times New Roman" w:hAnsi="Times New Roman"/>
+                <w:sz w:val="32"/>
+                <w:szCs w:val="28"/>
+                <w:lang w:val="en-US"/>
+              </w:rPr>
+            </w:pPr>
+            <w:r>
+              <w:rPr>
+                <w:rFonts w:ascii="Times New Roman" w:hAnsi="Times New Roman"/>
+                <w:sz w:val="32"/>
+                <w:szCs w:val="28"/>
+                <w:lang w:val="en-US"/>
+              </w:rPr>
               <w:t>1</w:t>
-            </w:r>
-          </w:p>
-        </w:tc>
-        <w:tc>
-          <w:tcPr>
-            <w:tcW w:w="1565" w:type="dxa"/>
-          </w:tcPr>
-          <w:p>
-            <w:pPr>
-              <w:pStyle w:val="a3"/>
-              <w:jc w:val="center"/>
-              <w:rPr>
-                <w:rFonts w:ascii="Times New Roman" w:hAnsi="Times New Roman"/>
-                <w:sz w:val="32"/>
-                <w:szCs w:val="28"/>
-                <w:lang w:val="en-US"/>
-              </w:rPr>
-            </w:pPr>
-            <w:r>
-              <w:rPr>
-                <w:rFonts w:ascii="Times New Roman" w:hAnsi="Times New Roman"/>
-                <w:sz w:val="32"/>
-                <w:szCs w:val="28"/>
-                <w:lang w:val="en-US"/>
-              </w:rPr>
-              <w:t>0</w:t>
             </w:r>
           </w:p>
         </w:tc>
@@ -4601,33 +4604,33 @@
                 <w:szCs w:val="28"/>
                 <w:lang w:val="en-US"/>
               </w:rPr>
+              <w:t>0</w:t>
+            </w:r>
+          </w:p>
+        </w:tc>
+        <w:tc>
+          <w:tcPr>
+            <w:tcW w:w="1565" w:type="dxa"/>
+          </w:tcPr>
+          <w:p>
+            <w:pPr>
+              <w:pStyle w:val="a3"/>
+              <w:jc w:val="center"/>
+              <w:rPr>
+                <w:rFonts w:ascii="Times New Roman" w:hAnsi="Times New Roman"/>
+                <w:sz w:val="32"/>
+                <w:szCs w:val="28"/>
+                <w:lang w:val="en-US"/>
+              </w:rPr>
+            </w:pPr>
+            <w:r>
+              <w:rPr>
+                <w:rFonts w:ascii="Times New Roman" w:hAnsi="Times New Roman"/>
+                <w:sz w:val="32"/>
+                <w:szCs w:val="28"/>
+                <w:lang w:val="en-US"/>
+              </w:rPr>
               <w:t>1</w:t>
-            </w:r>
-          </w:p>
-        </w:tc>
-        <w:tc>
-          <w:tcPr>
-            <w:tcW w:w="1565" w:type="dxa"/>
-          </w:tcPr>
-          <w:p>
-            <w:pPr>
-              <w:pStyle w:val="a3"/>
-              <w:jc w:val="center"/>
-              <w:rPr>
-                <w:rFonts w:ascii="Times New Roman" w:hAnsi="Times New Roman"/>
-                <w:sz w:val="32"/>
-                <w:szCs w:val="28"/>
-                <w:lang w:val="en-US"/>
-              </w:rPr>
-            </w:pPr>
-            <w:r>
-              <w:rPr>
-                <w:rFonts w:ascii="Times New Roman" w:hAnsi="Times New Roman"/>
-                <w:sz w:val="32"/>
-                <w:szCs w:val="28"/>
-                <w:lang w:val="en-US"/>
-              </w:rPr>
-              <w:t>0</w:t>
             </w:r>
           </w:p>
         </w:tc>
@@ -4757,33 +4760,33 @@
                 <w:szCs w:val="28"/>
                 <w:lang w:val="en-US"/>
               </w:rPr>
+              <w:t>1</w:t>
+            </w:r>
+          </w:p>
+        </w:tc>
+        <w:tc>
+          <w:tcPr>
+            <w:tcW w:w="1565" w:type="dxa"/>
+          </w:tcPr>
+          <w:p>
+            <w:pPr>
+              <w:pStyle w:val="a3"/>
+              <w:jc w:val="center"/>
+              <w:rPr>
+                <w:rFonts w:ascii="Times New Roman" w:hAnsi="Times New Roman"/>
+                <w:sz w:val="32"/>
+                <w:szCs w:val="28"/>
+                <w:lang w:val="en-US"/>
+              </w:rPr>
+            </w:pPr>
+            <w:r>
+              <w:rPr>
+                <w:rFonts w:ascii="Times New Roman" w:hAnsi="Times New Roman"/>
+                <w:sz w:val="32"/>
+                <w:szCs w:val="28"/>
+                <w:lang w:val="en-US"/>
+              </w:rPr>
               <w:t>0</w:t>
-            </w:r>
-          </w:p>
-        </w:tc>
-        <w:tc>
-          <w:tcPr>
-            <w:tcW w:w="1565" w:type="dxa"/>
-          </w:tcPr>
-          <w:p>
-            <w:pPr>
-              <w:pStyle w:val="a3"/>
-              <w:jc w:val="center"/>
-              <w:rPr>
-                <w:rFonts w:ascii="Times New Roman" w:hAnsi="Times New Roman"/>
-                <w:sz w:val="32"/>
-                <w:szCs w:val="28"/>
-                <w:lang w:val="en-US"/>
-              </w:rPr>
-            </w:pPr>
-            <w:r>
-              <w:rPr>
-                <w:rFonts w:ascii="Times New Roman" w:hAnsi="Times New Roman"/>
-                <w:sz w:val="32"/>
-                <w:szCs w:val="28"/>
-                <w:lang w:val="en-US"/>
-              </w:rPr>
-              <w:t>1</w:t>
             </w:r>
           </w:p>
         </w:tc>
@@ -4913,33 +4916,33 @@
                 <w:szCs w:val="28"/>
                 <w:lang w:val="en-US"/>
               </w:rPr>
+              <w:t>1</w:t>
+            </w:r>
+          </w:p>
+        </w:tc>
+        <w:tc>
+          <w:tcPr>
+            <w:tcW w:w="1565" w:type="dxa"/>
+          </w:tcPr>
+          <w:p>
+            <w:pPr>
+              <w:pStyle w:val="a3"/>
+              <w:jc w:val="center"/>
+              <w:rPr>
+                <w:rFonts w:ascii="Times New Roman" w:hAnsi="Times New Roman"/>
+                <w:sz w:val="32"/>
+                <w:szCs w:val="28"/>
+                <w:lang w:val="en-US"/>
+              </w:rPr>
+            </w:pPr>
+            <w:r>
+              <w:rPr>
+                <w:rFonts w:ascii="Times New Roman" w:hAnsi="Times New Roman"/>
+                <w:sz w:val="32"/>
+                <w:szCs w:val="28"/>
+                <w:lang w:val="en-US"/>
+              </w:rPr>
               <w:t>0</w:t>
-            </w:r>
-          </w:p>
-        </w:tc>
-        <w:tc>
-          <w:tcPr>
-            <w:tcW w:w="1565" w:type="dxa"/>
-          </w:tcPr>
-          <w:p>
-            <w:pPr>
-              <w:pStyle w:val="a3"/>
-              <w:jc w:val="center"/>
-              <w:rPr>
-                <w:rFonts w:ascii="Times New Roman" w:hAnsi="Times New Roman"/>
-                <w:sz w:val="32"/>
-                <w:szCs w:val="28"/>
-                <w:lang w:val="en-US"/>
-              </w:rPr>
-            </w:pPr>
-            <w:r>
-              <w:rPr>
-                <w:rFonts w:ascii="Times New Roman" w:hAnsi="Times New Roman"/>
-                <w:sz w:val="32"/>
-                <w:szCs w:val="28"/>
-                <w:lang w:val="en-US"/>
-              </w:rPr>
-              <w:t>1</w:t>
             </w:r>
           </w:p>
         </w:tc>
@@ -5069,33 +5072,33 @@
                 <w:szCs w:val="28"/>
                 <w:lang w:val="en-US"/>
               </w:rPr>
+              <w:t>0</w:t>
+            </w:r>
+          </w:p>
+        </w:tc>
+        <w:tc>
+          <w:tcPr>
+            <w:tcW w:w="1565" w:type="dxa"/>
+          </w:tcPr>
+          <w:p>
+            <w:pPr>
+              <w:pStyle w:val="a3"/>
+              <w:jc w:val="center"/>
+              <w:rPr>
+                <w:rFonts w:ascii="Times New Roman" w:hAnsi="Times New Roman"/>
+                <w:sz w:val="32"/>
+                <w:szCs w:val="28"/>
+                <w:lang w:val="en-US"/>
+              </w:rPr>
+            </w:pPr>
+            <w:r>
+              <w:rPr>
+                <w:rFonts w:ascii="Times New Roman" w:hAnsi="Times New Roman"/>
+                <w:sz w:val="32"/>
+                <w:szCs w:val="28"/>
+                <w:lang w:val="en-US"/>
+              </w:rPr>
               <w:t>1</w:t>
-            </w:r>
-          </w:p>
-        </w:tc>
-        <w:tc>
-          <w:tcPr>
-            <w:tcW w:w="1565" w:type="dxa"/>
-          </w:tcPr>
-          <w:p>
-            <w:pPr>
-              <w:pStyle w:val="a3"/>
-              <w:jc w:val="center"/>
-              <w:rPr>
-                <w:rFonts w:ascii="Times New Roman" w:hAnsi="Times New Roman"/>
-                <w:sz w:val="32"/>
-                <w:szCs w:val="28"/>
-                <w:lang w:val="en-US"/>
-              </w:rPr>
-            </w:pPr>
-            <w:r>
-              <w:rPr>
-                <w:rFonts w:ascii="Times New Roman" w:hAnsi="Times New Roman"/>
-                <w:sz w:val="32"/>
-                <w:szCs w:val="28"/>
-                <w:lang w:val="en-US"/>
-              </w:rPr>
-              <w:t>0</w:t>
             </w:r>
           </w:p>
         </w:tc>
@@ -5225,33 +5228,33 @@
                 <w:szCs w:val="28"/>
                 <w:lang w:val="en-US"/>
               </w:rPr>
+              <w:t>0</w:t>
+            </w:r>
+          </w:p>
+        </w:tc>
+        <w:tc>
+          <w:tcPr>
+            <w:tcW w:w="1565" w:type="dxa"/>
+          </w:tcPr>
+          <w:p>
+            <w:pPr>
+              <w:pStyle w:val="a3"/>
+              <w:jc w:val="center"/>
+              <w:rPr>
+                <w:rFonts w:ascii="Times New Roman" w:hAnsi="Times New Roman"/>
+                <w:sz w:val="32"/>
+                <w:szCs w:val="28"/>
+                <w:lang w:val="en-US"/>
+              </w:rPr>
+            </w:pPr>
+            <w:r>
+              <w:rPr>
+                <w:rFonts w:ascii="Times New Roman" w:hAnsi="Times New Roman"/>
+                <w:sz w:val="32"/>
+                <w:szCs w:val="28"/>
+                <w:lang w:val="en-US"/>
+              </w:rPr>
               <w:t>1</w:t>
-            </w:r>
-          </w:p>
-        </w:tc>
-        <w:tc>
-          <w:tcPr>
-            <w:tcW w:w="1565" w:type="dxa"/>
-          </w:tcPr>
-          <w:p>
-            <w:pPr>
-              <w:pStyle w:val="a3"/>
-              <w:jc w:val="center"/>
-              <w:rPr>
-                <w:rFonts w:ascii="Times New Roman" w:hAnsi="Times New Roman"/>
-                <w:sz w:val="32"/>
-                <w:szCs w:val="28"/>
-                <w:lang w:val="en-US"/>
-              </w:rPr>
-            </w:pPr>
-            <w:r>
-              <w:rPr>
-                <w:rFonts w:ascii="Times New Roman" w:hAnsi="Times New Roman"/>
-                <w:sz w:val="32"/>
-                <w:szCs w:val="28"/>
-                <w:lang w:val="en-US"/>
-              </w:rPr>
-              <w:t>0</w:t>
             </w:r>
           </w:p>
         </w:tc>
@@ -5382,33 +5385,32 @@
                 <w:szCs w:val="28"/>
                 <w:lang w:val="en-US"/>
               </w:rPr>
+              <w:t>0</w:t>
+            </w:r>
+          </w:p>
+        </w:tc>
+        <w:tc>
+          <w:tcPr>
+            <w:tcW w:w="1565" w:type="dxa"/>
+          </w:tcPr>
+          <w:p>
+            <w:pPr>
+              <w:pStyle w:val="a3"/>
+              <w:jc w:val="center"/>
+              <w:rPr>
+                <w:rFonts w:ascii="Times New Roman" w:hAnsi="Times New Roman"/>
+                <w:sz w:val="32"/>
+                <w:szCs w:val="28"/>
+              </w:rPr>
+            </w:pPr>
+            <w:r>
+              <w:rPr>
+                <w:rFonts w:ascii="Times New Roman" w:hAnsi="Times New Roman"/>
+                <w:sz w:val="32"/>
+                <w:szCs w:val="28"/>
+                <w:lang w:val="en-US"/>
+              </w:rPr>
               <w:t>1</w:t>
-            </w:r>
-          </w:p>
-        </w:tc>
-        <w:tc>
-          <w:tcPr>
-            <w:tcW w:w="1565" w:type="dxa"/>
-          </w:tcPr>
-          <w:p>
-            <w:pPr>
-              <w:pStyle w:val="a3"/>
-              <w:jc w:val="center"/>
-              <w:rPr>
-                <w:rFonts w:ascii="Times New Roman" w:hAnsi="Times New Roman"/>
-                <w:sz w:val="32"/>
-                <w:szCs w:val="28"/>
-                <w:lang w:val="en-US"/>
-              </w:rPr>
-            </w:pPr>
-            <w:r>
-              <w:rPr>
-                <w:rFonts w:ascii="Times New Roman" w:hAnsi="Times New Roman"/>
-                <w:sz w:val="32"/>
-                <w:szCs w:val="28"/>
-                <w:lang w:val="en-US"/>
-              </w:rPr>
-              <w:t>0</w:t>
             </w:r>
           </w:p>
         </w:tc>
@@ -5549,112 +5551,10 @@
           <w:noProof/>
         </w:rPr>
         <w:drawing>
-          <wp:inline distT="0" distB="0" distL="0" distR="0" wp14:anchorId="6AAE18B1" wp14:editId="33F63271">
-            <wp:extent cx="5781675" cy="3867150"/>
-            <wp:effectExtent l="0" t="0" r="9525" b="0"/>
-            <wp:docPr id="38" name="Рисунок 38"/>
-            <wp:cNvGraphicFramePr>
-              <a:graphicFrameLocks xmlns:a="http://schemas.openxmlformats.org/drawingml/2006/main" noChangeAspect="1"/>
-            </wp:cNvGraphicFramePr>
-            <a:graphic xmlns:a="http://schemas.openxmlformats.org/drawingml/2006/main">
-              <a:graphicData uri="http://schemas.openxmlformats.org/drawingml/2006/picture">
-                <pic:pic xmlns:pic="http://schemas.openxmlformats.org/drawingml/2006/picture">
-                  <pic:nvPicPr>
-                    <pic:cNvPr id="1" name=""/>
-                    <pic:cNvPicPr/>
-                  </pic:nvPicPr>
-                  <pic:blipFill>
-                    <a:blip r:embed="rId7"/>
-                    <a:stretch>
-                      <a:fillRect/>
-                    </a:stretch>
-                  </pic:blipFill>
-                  <pic:spPr>
-                    <a:xfrm>
-                      <a:off x="0" y="0"/>
-                      <a:ext cx="5781675" cy="3867150"/>
-                    </a:xfrm>
-                    <a:prstGeom prst="rect">
-                      <a:avLst/>
-                    </a:prstGeom>
-                  </pic:spPr>
-                </pic:pic>
-              </a:graphicData>
-            </a:graphic>
-          </wp:inline>
-        </w:drawing>
-      </w:r>
-    </w:p>
-    <w:p>
-      <w:r>
-        <w:br w:type="page"/>
-      </w:r>
-    </w:p>
-    <w:p>
-      <w:pPr>
-        <w:rPr>
-          <w:rFonts w:ascii="Times New Roman" w:hAnsi="Times New Roman"/>
-          <w:sz w:val="28"/>
-          <w:szCs w:val="28"/>
-        </w:rPr>
-      </w:pPr>
-      <w:r>
-        <w:rPr>
-          <w:rFonts w:ascii="Times New Roman" w:hAnsi="Times New Roman"/>
-          <w:sz w:val="28"/>
-          <w:szCs w:val="28"/>
-        </w:rPr>
-        <w:lastRenderedPageBreak/>
-        <w:t>Рисунок 4 –</w:t>
-      </w:r>
-      <w:r>
-        <w:rPr>
-          <w:rFonts w:ascii="Times New Roman" w:hAnsi="Times New Roman"/>
-          <w:sz w:val="28"/>
-          <w:szCs w:val="28"/>
-        </w:rPr>
-        <w:t xml:space="preserve"> </w:t>
-      </w:r>
-      <w:r>
-        <w:rPr>
-          <w:rFonts w:ascii="Times New Roman" w:hAnsi="Times New Roman"/>
-          <w:sz w:val="28"/>
-          <w:szCs w:val="28"/>
-        </w:rPr>
-        <w:t>Временная диаграмма на последнем шаге исследования</w:t>
-      </w:r>
-      <w:r>
-        <w:rPr>
-          <w:rFonts w:ascii="Times New Roman" w:hAnsi="Times New Roman"/>
-          <w:sz w:val="28"/>
-          <w:szCs w:val="28"/>
-        </w:rPr>
-        <w:t xml:space="preserve"> </w:t>
-      </w:r>
-      <w:r>
-        <w:rPr>
-          <w:rFonts w:ascii="Times New Roman" w:hAnsi="Times New Roman"/>
-          <w:sz w:val="28"/>
-          <w:szCs w:val="28"/>
-        </w:rPr>
-        <w:t>асинхронного RS-триггера на двух элементах И-НЕ</w:t>
-      </w:r>
-    </w:p>
-    <w:p>
-      <w:pPr>
-        <w:rPr>
-          <w:sz w:val="15"/>
-        </w:rPr>
-      </w:pPr>
-      <w:r>
-        <w:rPr>
-          <w:noProof/>
-        </w:rPr>
-        <w:drawing>
-          <wp:inline distT="0" distB="0" distL="0" distR="0" wp14:anchorId="054BEA15" wp14:editId="0F031244">
-            <wp:extent cx="5940425" cy="3262630"/>
-            <wp:effectExtent l="0" t="0" r="3175" b="0"/>
-            <wp:docPr id="37" name="Рисунок 37"/>
+          <wp:inline distT="0" distB="0" distL="0" distR="0" wp14:anchorId="1C288144" wp14:editId="52922711">
+            <wp:extent cx="5940425" cy="3609975"/>
+            <wp:effectExtent l="0" t="0" r="3175" b="9525"/>
+            <wp:docPr id="13" name="Рисунок 13"/>
             <wp:cNvGraphicFramePr>
               <a:graphicFrameLocks xmlns:a="http://schemas.openxmlformats.org/drawingml/2006/main" noChangeAspect="1"/>
             </wp:cNvGraphicFramePr>
@@ -5674,7 +5574,110 @@
                   <pic:spPr>
                     <a:xfrm>
                       <a:off x="0" y="0"/>
-                      <a:ext cx="5940425" cy="3262630"/>
+                      <a:ext cx="5940425" cy="3609975"/>
+                    </a:xfrm>
+                    <a:prstGeom prst="rect">
+                      <a:avLst/>
+                    </a:prstGeom>
+                  </pic:spPr>
+                </pic:pic>
+              </a:graphicData>
+            </a:graphic>
+          </wp:inline>
+        </w:drawing>
+      </w:r>
+    </w:p>
+    <w:p>
+      <w:r>
+        <w:br w:type="page"/>
+      </w:r>
+    </w:p>
+    <w:p>
+      <w:pPr>
+        <w:rPr>
+          <w:rFonts w:ascii="Times New Roman" w:hAnsi="Times New Roman"/>
+          <w:sz w:val="28"/>
+          <w:szCs w:val="28"/>
+        </w:rPr>
+      </w:pPr>
+      <w:r>
+        <w:rPr>
+          <w:rFonts w:ascii="Times New Roman" w:hAnsi="Times New Roman"/>
+          <w:sz w:val="28"/>
+          <w:szCs w:val="28"/>
+        </w:rPr>
+        <w:lastRenderedPageBreak/>
+        <w:t>Рисунок 4 –</w:t>
+      </w:r>
+      <w:r>
+        <w:rPr>
+          <w:rFonts w:ascii="Times New Roman" w:hAnsi="Times New Roman"/>
+          <w:sz w:val="28"/>
+          <w:szCs w:val="28"/>
+        </w:rPr>
+        <w:t xml:space="preserve"> </w:t>
+      </w:r>
+      <w:r>
+        <w:rPr>
+          <w:rFonts w:ascii="Times New Roman" w:hAnsi="Times New Roman"/>
+          <w:sz w:val="28"/>
+          <w:szCs w:val="28"/>
+        </w:rPr>
+        <w:t>Временная диаграмма на последнем шаге исследования</w:t>
+      </w:r>
+      <w:r>
+        <w:rPr>
+          <w:rFonts w:ascii="Times New Roman" w:hAnsi="Times New Roman"/>
+          <w:sz w:val="28"/>
+          <w:szCs w:val="28"/>
+        </w:rPr>
+        <w:t xml:space="preserve"> </w:t>
+      </w:r>
+      <w:r>
+        <w:rPr>
+          <w:rFonts w:ascii="Times New Roman" w:hAnsi="Times New Roman"/>
+          <w:sz w:val="28"/>
+          <w:szCs w:val="28"/>
+        </w:rPr>
+        <w:t>асинхронного RS-триггера на двух элементах И-НЕ</w:t>
+      </w:r>
+    </w:p>
+    <w:p>
+      <w:pPr>
+        <w:rPr>
+          <w:sz w:val="15"/>
+          <w:lang w:val="en-US"/>
+        </w:rPr>
+      </w:pPr>
+      <w:r>
+        <w:rPr>
+          <w:noProof/>
+        </w:rPr>
+        <w:drawing>
+          <wp:inline distT="0" distB="0" distL="0" distR="0" wp14:anchorId="3914652C" wp14:editId="516873EF">
+            <wp:extent cx="5940425" cy="3271520"/>
+            <wp:effectExtent l="0" t="0" r="3175" b="5080"/>
+            <wp:docPr id="10" name="Рисунок 10"/>
+            <wp:cNvGraphicFramePr>
+              <a:graphicFrameLocks xmlns:a="http://schemas.openxmlformats.org/drawingml/2006/main" noChangeAspect="1"/>
+            </wp:cNvGraphicFramePr>
+            <a:graphic xmlns:a="http://schemas.openxmlformats.org/drawingml/2006/main">
+              <a:graphicData uri="http://schemas.openxmlformats.org/drawingml/2006/picture">
+                <pic:pic xmlns:pic="http://schemas.openxmlformats.org/drawingml/2006/picture">
+                  <pic:nvPicPr>
+                    <pic:cNvPr id="1" name=""/>
+                    <pic:cNvPicPr/>
+                  </pic:nvPicPr>
+                  <pic:blipFill>
+                    <a:blip r:embed="rId9"/>
+                    <a:stretch>
+                      <a:fillRect/>
+                    </a:stretch>
+                  </pic:blipFill>
+                  <pic:spPr>
+                    <a:xfrm>
+                      <a:off x="0" y="0"/>
+                      <a:ext cx="5940425" cy="3271520"/>
                     </a:xfrm>
                     <a:prstGeom prst="rect">
                       <a:avLst/>
@@ -6778,16 +6781,17 @@
                 <w:rFonts w:ascii="Times New Roman" w:hAnsi="Times New Roman"/>
                 <w:sz w:val="28"/>
                 <w:szCs w:val="28"/>
-              </w:rPr>
-            </w:pPr>
-            <w:r>
-              <w:rPr>
-                <w:rFonts w:ascii="Times New Roman" w:hAnsi="Times New Roman"/>
-                <w:sz w:val="28"/>
-                <w:szCs w:val="28"/>
-                <w:lang w:val="en-US"/>
-              </w:rPr>
-              <w:t>0</w:t>
+                <w:lang w:val="en-US"/>
+              </w:rPr>
+            </w:pPr>
+            <w:r>
+              <w:rPr>
+                <w:rFonts w:ascii="Times New Roman" w:hAnsi="Times New Roman"/>
+                <w:sz w:val="28"/>
+                <w:szCs w:val="28"/>
+                <w:lang w:val="en-US"/>
+              </w:rPr>
+              <w:t>1</w:t>
             </w:r>
           </w:p>
         </w:tc>
@@ -6813,7 +6817,7 @@
                 <w:szCs w:val="28"/>
                 <w:lang w:val="en-US"/>
               </w:rPr>
-              <w:t>1</w:t>
+              <w:t>0</w:t>
             </w:r>
           </w:p>
         </w:tc>
@@ -6839,7 +6843,7 @@
                 <w:szCs w:val="28"/>
                 <w:lang w:val="en-US"/>
               </w:rPr>
-              <w:t>0</w:t>
+              <w:t>1</w:t>
             </w:r>
           </w:p>
         </w:tc>
@@ -6869,17 +6873,6 @@
               <w:t>0</w:t>
             </w:r>
           </w:p>
-          <w:p>
-            <w:pPr>
-              <w:pStyle w:val="a3"/>
-              <w:jc w:val="center"/>
-              <w:rPr>
-                <w:rFonts w:ascii="Times New Roman" w:hAnsi="Times New Roman"/>
-                <w:sz w:val="28"/>
-                <w:szCs w:val="28"/>
-              </w:rPr>
-            </w:pPr>
-          </w:p>
         </w:tc>
         <w:tc>
           <w:tcPr>
@@ -7025,15 +7018,17 @@
                 <w:rFonts w:ascii="Times New Roman" w:hAnsi="Times New Roman"/>
                 <w:sz w:val="28"/>
                 <w:szCs w:val="28"/>
-              </w:rPr>
-            </w:pPr>
-            <w:r>
-              <w:rPr>
-                <w:rFonts w:ascii="Times New Roman" w:hAnsi="Times New Roman"/>
-                <w:sz w:val="28"/>
-                <w:szCs w:val="28"/>
-              </w:rPr>
-              <w:t>0</w:t>
+                <w:lang w:val="en-US"/>
+              </w:rPr>
+            </w:pPr>
+            <w:r>
+              <w:rPr>
+                <w:rFonts w:ascii="Times New Roman" w:hAnsi="Times New Roman"/>
+                <w:sz w:val="28"/>
+                <w:szCs w:val="28"/>
+                <w:lang w:val="en-US"/>
+              </w:rPr>
+              <w:t>1</w:t>
             </w:r>
           </w:p>
         </w:tc>
@@ -7059,7 +7054,7 @@
                 <w:sz w:val="28"/>
                 <w:szCs w:val="28"/>
               </w:rPr>
-              <w:t>1</w:t>
+              <w:t>0</w:t>
             </w:r>
           </w:p>
         </w:tc>
@@ -7085,7 +7080,7 @@
                 <w:sz w:val="28"/>
                 <w:szCs w:val="28"/>
               </w:rPr>
-              <w:t>0</w:t>
+              <w:t>1</w:t>
             </w:r>
           </w:p>
         </w:tc>
@@ -7259,6 +7254,7 @@
                 <w:rFonts w:ascii="Times New Roman" w:hAnsi="Times New Roman"/>
                 <w:sz w:val="28"/>
                 <w:szCs w:val="28"/>
+                <w:lang w:val="en-US"/>
               </w:rPr>
             </w:pPr>
             <w:r>
@@ -7294,7 +7290,7 @@
                 <w:szCs w:val="28"/>
                 <w:lang w:val="en-US"/>
               </w:rPr>
-              <w:t>0</w:t>
+              <w:t>1</w:t>
             </w:r>
           </w:p>
         </w:tc>
@@ -7320,7 +7316,7 @@
                 <w:szCs w:val="28"/>
                 <w:lang w:val="en-US"/>
               </w:rPr>
-              <w:t>1</w:t>
+              <w:t>0</w:t>
             </w:r>
           </w:p>
         </w:tc>
@@ -7496,6 +7492,7 @@
                 <w:rFonts w:ascii="Times New Roman" w:hAnsi="Times New Roman"/>
                 <w:sz w:val="28"/>
                 <w:szCs w:val="28"/>
+                <w:lang w:val="en-US"/>
               </w:rPr>
             </w:pPr>
             <w:r>
@@ -7531,7 +7528,7 @@
                 <w:szCs w:val="28"/>
                 <w:lang w:val="en-US"/>
               </w:rPr>
-              <w:t>0</w:t>
+              <w:t>1</w:t>
             </w:r>
           </w:p>
         </w:tc>
@@ -7747,7 +7744,7 @@
                 <w:szCs w:val="28"/>
                 <w:lang w:val="en-US"/>
               </w:rPr>
-              <w:t>0</w:t>
+              <w:t>1</w:t>
             </w:r>
           </w:p>
         </w:tc>
@@ -7773,7 +7770,7 @@
                 <w:szCs w:val="28"/>
                 <w:lang w:val="en-US"/>
               </w:rPr>
-              <w:t>1</w:t>
+              <w:t>0</w:t>
             </w:r>
           </w:p>
         </w:tc>
@@ -7799,7 +7796,7 @@
                 <w:szCs w:val="28"/>
                 <w:lang w:val="en-US"/>
               </w:rPr>
-              <w:t>0</w:t>
+              <w:t>1</w:t>
             </w:r>
           </w:p>
         </w:tc>
@@ -7989,7 +7986,7 @@
                 <w:szCs w:val="28"/>
                 <w:lang w:val="en-US"/>
               </w:rPr>
-              <w:t>0</w:t>
+              <w:t>1</w:t>
             </w:r>
           </w:p>
         </w:tc>
@@ -8015,7 +8012,7 @@
                 <w:szCs w:val="28"/>
                 <w:lang w:val="en-US"/>
               </w:rPr>
-              <w:t>1</w:t>
+              <w:t>0</w:t>
             </w:r>
           </w:p>
         </w:tc>
@@ -8041,7 +8038,251 @@
                 <w:szCs w:val="28"/>
                 <w:lang w:val="en-US"/>
               </w:rPr>
+              <w:t>1</w:t>
+            </w:r>
+          </w:p>
+        </w:tc>
+        <w:tc>
+          <w:tcPr>
+            <w:tcW w:w="1037" w:type="dxa"/>
+            <w:shd w:val="clear" w:color="auto" w:fill="auto"/>
+          </w:tcPr>
+          <w:p>
+            <w:pPr>
+              <w:pStyle w:val="a3"/>
+              <w:jc w:val="center"/>
+              <w:rPr>
+                <w:rFonts w:ascii="Times New Roman" w:hAnsi="Times New Roman"/>
+                <w:sz w:val="28"/>
+                <w:szCs w:val="28"/>
+                <w:lang w:val="en-US"/>
+              </w:rPr>
+            </w:pPr>
+            <w:r>
+              <w:rPr>
+                <w:rFonts w:ascii="Times New Roman" w:hAnsi="Times New Roman"/>
+                <w:sz w:val="28"/>
+                <w:szCs w:val="28"/>
+                <w:lang w:val="en-US"/>
+              </w:rPr>
               <w:t>0</w:t>
+            </w:r>
+          </w:p>
+        </w:tc>
+        <w:tc>
+          <w:tcPr>
+            <w:tcW w:w="1044" w:type="dxa"/>
+            <w:shd w:val="clear" w:color="auto" w:fill="auto"/>
+          </w:tcPr>
+          <w:p>
+            <w:pPr>
+              <w:pStyle w:val="a3"/>
+              <w:jc w:val="center"/>
+              <w:rPr>
+                <w:rFonts w:ascii="Times New Roman" w:hAnsi="Times New Roman"/>
+                <w:sz w:val="28"/>
+                <w:szCs w:val="28"/>
+                <w:lang w:val="en-US"/>
+              </w:rPr>
+            </w:pPr>
+            <w:r>
+              <w:rPr>
+                <w:rFonts w:ascii="Times New Roman" w:hAnsi="Times New Roman"/>
+                <w:sz w:val="28"/>
+                <w:szCs w:val="28"/>
+                <w:lang w:val="en-US"/>
+              </w:rPr>
+              <w:t>1</w:t>
+            </w:r>
+          </w:p>
+        </w:tc>
+      </w:tr>
+      <w:tr>
+        <w:tc>
+          <w:tcPr>
+            <w:tcW w:w="1022" w:type="dxa"/>
+            <w:shd w:val="clear" w:color="auto" w:fill="auto"/>
+          </w:tcPr>
+          <w:p>
+            <w:pPr>
+              <w:pStyle w:val="a3"/>
+              <w:jc w:val="center"/>
+              <w:rPr>
+                <w:rFonts w:ascii="Times New Roman" w:hAnsi="Times New Roman"/>
+                <w:sz w:val="28"/>
+                <w:szCs w:val="28"/>
+                <w:lang w:val="en-US"/>
+              </w:rPr>
+            </w:pPr>
+            <w:r>
+              <w:rPr>
+                <w:rFonts w:ascii="Times New Roman" w:hAnsi="Times New Roman"/>
+                <w:sz w:val="28"/>
+                <w:szCs w:val="28"/>
+                <w:lang w:val="en-US"/>
+              </w:rPr>
+              <w:t>1</w:t>
+            </w:r>
+          </w:p>
+        </w:tc>
+        <w:tc>
+          <w:tcPr>
+            <w:tcW w:w="1029" w:type="dxa"/>
+            <w:shd w:val="clear" w:color="auto" w:fill="auto"/>
+          </w:tcPr>
+          <w:p>
+            <w:pPr>
+              <w:pStyle w:val="a3"/>
+              <w:jc w:val="center"/>
+              <w:rPr>
+                <w:rFonts w:ascii="Times New Roman" w:hAnsi="Times New Roman"/>
+                <w:sz w:val="28"/>
+                <w:szCs w:val="28"/>
+                <w:lang w:val="en-US"/>
+              </w:rPr>
+            </w:pPr>
+            <w:r>
+              <w:rPr>
+                <w:rFonts w:ascii="Times New Roman" w:hAnsi="Times New Roman"/>
+                <w:sz w:val="28"/>
+                <w:szCs w:val="28"/>
+                <w:lang w:val="en-US"/>
+              </w:rPr>
+              <w:t>1</w:t>
+            </w:r>
+          </w:p>
+        </w:tc>
+        <w:tc>
+          <w:tcPr>
+            <w:tcW w:w="1021" w:type="dxa"/>
+            <w:shd w:val="clear" w:color="auto" w:fill="auto"/>
+          </w:tcPr>
+          <w:p>
+            <w:pPr>
+              <w:pStyle w:val="a3"/>
+              <w:jc w:val="center"/>
+              <w:rPr>
+                <w:rFonts w:ascii="Times New Roman" w:hAnsi="Times New Roman"/>
+                <w:sz w:val="28"/>
+                <w:szCs w:val="28"/>
+                <w:lang w:val="en-US"/>
+              </w:rPr>
+            </w:pPr>
+            <w:r>
+              <w:rPr>
+                <w:rFonts w:ascii="Times New Roman" w:hAnsi="Times New Roman"/>
+                <w:sz w:val="28"/>
+                <w:szCs w:val="28"/>
+                <w:lang w:val="en-US"/>
+              </w:rPr>
+              <w:t>0</w:t>
+            </w:r>
+          </w:p>
+        </w:tc>
+        <w:tc>
+          <w:tcPr>
+            <w:tcW w:w="1028" w:type="dxa"/>
+            <w:shd w:val="clear" w:color="auto" w:fill="auto"/>
+          </w:tcPr>
+          <w:p>
+            <w:pPr>
+              <w:pStyle w:val="a3"/>
+              <w:jc w:val="center"/>
+              <w:rPr>
+                <w:rFonts w:ascii="Times New Roman" w:hAnsi="Times New Roman"/>
+                <w:sz w:val="28"/>
+                <w:szCs w:val="28"/>
+                <w:lang w:val="en-US"/>
+              </w:rPr>
+            </w:pPr>
+            <w:r>
+              <w:rPr>
+                <w:rFonts w:ascii="Times New Roman" w:hAnsi="Times New Roman"/>
+                <w:sz w:val="28"/>
+                <w:szCs w:val="28"/>
+                <w:lang w:val="en-US"/>
+              </w:rPr>
+              <w:t>0</w:t>
+            </w:r>
+          </w:p>
+        </w:tc>
+        <w:tc>
+          <w:tcPr>
+            <w:tcW w:w="1078" w:type="dxa"/>
+          </w:tcPr>
+          <w:p>
+            <w:pPr>
+              <w:pStyle w:val="a3"/>
+              <w:jc w:val="center"/>
+              <w:rPr>
+                <w:rFonts w:ascii="Times New Roman" w:hAnsi="Times New Roman"/>
+                <w:sz w:val="28"/>
+                <w:szCs w:val="28"/>
+                <w:lang w:val="en-US"/>
+              </w:rPr>
+            </w:pPr>
+            <w:r>
+              <w:rPr>
+                <w:rFonts w:ascii="Times New Roman" w:hAnsi="Times New Roman"/>
+                <w:sz w:val="28"/>
+                <w:szCs w:val="28"/>
+                <w:lang w:val="en-US"/>
+              </w:rPr>
+              <w:t>1</w:t>
+            </w:r>
+          </w:p>
+        </w:tc>
+        <w:tc>
+          <w:tcPr>
+            <w:tcW w:w="978" w:type="dxa"/>
+            <w:shd w:val="clear" w:color="auto" w:fill="auto"/>
+          </w:tcPr>
+          <w:p>
+            <w:pPr>
+              <w:pStyle w:val="a3"/>
+              <w:jc w:val="center"/>
+              <w:rPr>
+                <w:rFonts w:ascii="Times New Roman" w:hAnsi="Times New Roman"/>
+                <w:sz w:val="28"/>
+                <w:szCs w:val="28"/>
+                <w:lang w:val="en-US"/>
+              </w:rPr>
+            </w:pPr>
+            <w:r>
+              <w:rPr>
+                <w:rFonts w:ascii="Times New Roman" w:hAnsi="Times New Roman"/>
+                <w:sz w:val="28"/>
+                <w:szCs w:val="28"/>
+                <w:lang w:val="en-US"/>
+              </w:rPr>
+              <w:t>0</w:t>
+            </w:r>
+          </w:p>
+        </w:tc>
+        <w:tc>
+          <w:tcPr>
+            <w:tcW w:w="1000" w:type="dxa"/>
+            <w:shd w:val="clear" w:color="auto" w:fill="auto"/>
+          </w:tcPr>
+          <w:p>
+            <w:pPr>
+              <w:pStyle w:val="a3"/>
+              <w:jc w:val="center"/>
+              <w:rPr>
+                <w:rFonts w:ascii="Times New Roman" w:hAnsi="Times New Roman"/>
+                <w:sz w:val="28"/>
+                <w:szCs w:val="28"/>
+                <w:lang w:val="en-US"/>
+              </w:rPr>
+            </w:pPr>
+            <w:r>
+              <w:rPr>
+                <w:rFonts w:ascii="Times New Roman" w:hAnsi="Times New Roman"/>
+                <w:sz w:val="28"/>
+                <w:szCs w:val="28"/>
+                <w:lang w:val="en-US"/>
+              </w:rPr>
+              <w:t>1</w:t>
             </w:r>
           </w:p>
         </w:tc>
@@ -8251,7 +8492,7 @@
           <w:szCs w:val="28"/>
           <w:lang w:val="en-US"/>
         </w:rPr>
-        <w:tab/>
+        <w:t>C</w:t>
       </w:r>
     </w:p>
     <w:p>
@@ -8292,105 +8533,6 @@
             <wp:extent cx="5940425" cy="4619625"/>
             <wp:effectExtent l="0" t="0" r="3175" b="9525"/>
             <wp:docPr id="40" name="Рисунок 40"/>
-            <wp:cNvGraphicFramePr>
-              <a:graphicFrameLocks xmlns:a="http://schemas.openxmlformats.org/drawingml/2006/main" noChangeAspect="1"/>
-            </wp:cNvGraphicFramePr>
-            <a:graphic xmlns:a="http://schemas.openxmlformats.org/drawingml/2006/main">
-              <a:graphicData uri="http://schemas.openxmlformats.org/drawingml/2006/picture">
-                <pic:pic xmlns:pic="http://schemas.openxmlformats.org/drawingml/2006/picture">
-                  <pic:nvPicPr>
-                    <pic:cNvPr id="1" name=""/>
-                    <pic:cNvPicPr/>
-                  </pic:nvPicPr>
-                  <pic:blipFill>
-                    <a:blip r:embed="rId9"/>
-                    <a:stretch>
-                      <a:fillRect/>
-                    </a:stretch>
-                  </pic:blipFill>
-                  <pic:spPr>
-                    <a:xfrm>
-                      <a:off x="0" y="0"/>
-                      <a:ext cx="5940425" cy="4619625"/>
-                    </a:xfrm>
-                    <a:prstGeom prst="rect">
-                      <a:avLst/>
-                    </a:prstGeom>
-                  </pic:spPr>
-                </pic:pic>
-              </a:graphicData>
-            </a:graphic>
-          </wp:inline>
-        </w:drawing>
-      </w:r>
-    </w:p>
-    <w:p>
-      <w:pPr>
-        <w:rPr>
-          <w:rFonts w:ascii="Times New Roman" w:hAnsi="Times New Roman"/>
-          <w:sz w:val="28"/>
-          <w:szCs w:val="28"/>
-        </w:rPr>
-      </w:pPr>
-      <w:r>
-        <w:rPr>
-          <w:rFonts w:ascii="Times New Roman" w:hAnsi="Times New Roman"/>
-          <w:sz w:val="28"/>
-          <w:szCs w:val="28"/>
-        </w:rPr>
-        <w:t>Рисунок 6 –</w:t>
-      </w:r>
-      <w:r>
-        <w:rPr>
-          <w:rFonts w:ascii="Times New Roman" w:hAnsi="Times New Roman"/>
-          <w:sz w:val="28"/>
-          <w:szCs w:val="28"/>
-        </w:rPr>
-        <w:t xml:space="preserve"> </w:t>
-      </w:r>
-      <w:r>
-        <w:rPr>
-          <w:rFonts w:ascii="Times New Roman" w:hAnsi="Times New Roman"/>
-          <w:sz w:val="28"/>
-          <w:szCs w:val="28"/>
-        </w:rPr>
-        <w:t>Временная диаграмма на последнем шаге исследования</w:t>
-      </w:r>
-      <w:r>
-        <w:rPr>
-          <w:rFonts w:ascii="Times New Roman" w:hAnsi="Times New Roman"/>
-          <w:sz w:val="28"/>
-          <w:szCs w:val="28"/>
-        </w:rPr>
-        <w:t xml:space="preserve"> </w:t>
-      </w:r>
-      <w:r>
-        <w:rPr>
-          <w:rFonts w:ascii="Times New Roman" w:hAnsi="Times New Roman"/>
-          <w:sz w:val="28"/>
-          <w:szCs w:val="28"/>
-        </w:rPr>
-        <w:t>синхронизируемого однотактного</w:t>
-      </w:r>
-      <w:r>
-        <w:rPr>
-          <w:rFonts w:ascii="Times New Roman" w:hAnsi="Times New Roman"/>
-          <w:sz w:val="28"/>
-          <w:szCs w:val="28"/>
-        </w:rPr>
-        <w:t xml:space="preserve"> RS-триггера</w:t>
-      </w:r>
-    </w:p>
-    <w:p>
-      <w:r>
-        <w:rPr>
-          <w:noProof/>
-        </w:rPr>
-        <w:drawing>
-          <wp:inline distT="0" distB="0" distL="0" distR="0" wp14:anchorId="1CBF0936" wp14:editId="3320E53B">
-            <wp:extent cx="5940425" cy="3219450"/>
-            <wp:effectExtent l="0" t="0" r="3175" b="0"/>
-            <wp:docPr id="39" name="Рисунок 39"/>
             <wp:cNvGraphicFramePr>
               <a:graphicFrameLocks xmlns:a="http://schemas.openxmlformats.org/drawingml/2006/main" noChangeAspect="1"/>
             </wp:cNvGraphicFramePr>
@@ -8410,7 +8552,106 @@
                   <pic:spPr>
                     <a:xfrm>
                       <a:off x="0" y="0"/>
-                      <a:ext cx="5940425" cy="3219450"/>
+                      <a:ext cx="5940425" cy="4619625"/>
+                    </a:xfrm>
+                    <a:prstGeom prst="rect">
+                      <a:avLst/>
+                    </a:prstGeom>
+                  </pic:spPr>
+                </pic:pic>
+              </a:graphicData>
+            </a:graphic>
+          </wp:inline>
+        </w:drawing>
+      </w:r>
+    </w:p>
+    <w:p>
+      <w:pPr>
+        <w:rPr>
+          <w:rFonts w:ascii="Times New Roman" w:hAnsi="Times New Roman"/>
+          <w:sz w:val="28"/>
+          <w:szCs w:val="28"/>
+        </w:rPr>
+      </w:pPr>
+      <w:r>
+        <w:rPr>
+          <w:rFonts w:ascii="Times New Roman" w:hAnsi="Times New Roman"/>
+          <w:sz w:val="28"/>
+          <w:szCs w:val="28"/>
+        </w:rPr>
+        <w:t>Рисунок 6 –</w:t>
+      </w:r>
+      <w:r>
+        <w:rPr>
+          <w:rFonts w:ascii="Times New Roman" w:hAnsi="Times New Roman"/>
+          <w:sz w:val="28"/>
+          <w:szCs w:val="28"/>
+        </w:rPr>
+        <w:t xml:space="preserve"> </w:t>
+      </w:r>
+      <w:r>
+        <w:rPr>
+          <w:rFonts w:ascii="Times New Roman" w:hAnsi="Times New Roman"/>
+          <w:sz w:val="28"/>
+          <w:szCs w:val="28"/>
+        </w:rPr>
+        <w:t>Временная диаграмма на последнем шаге исследования</w:t>
+      </w:r>
+      <w:r>
+        <w:rPr>
+          <w:rFonts w:ascii="Times New Roman" w:hAnsi="Times New Roman"/>
+          <w:sz w:val="28"/>
+          <w:szCs w:val="28"/>
+        </w:rPr>
+        <w:t xml:space="preserve"> </w:t>
+      </w:r>
+      <w:r>
+        <w:rPr>
+          <w:rFonts w:ascii="Times New Roman" w:hAnsi="Times New Roman"/>
+          <w:sz w:val="28"/>
+          <w:szCs w:val="28"/>
+        </w:rPr>
+        <w:t>синхронизируемого однотактного</w:t>
+      </w:r>
+      <w:r>
+        <w:rPr>
+          <w:rFonts w:ascii="Times New Roman" w:hAnsi="Times New Roman"/>
+          <w:sz w:val="28"/>
+          <w:szCs w:val="28"/>
+        </w:rPr>
+        <w:t xml:space="preserve"> RS-триггера</w:t>
+      </w:r>
+    </w:p>
+    <w:p>
+      <w:r>
+        <w:rPr>
+          <w:noProof/>
+        </w:rPr>
+        <w:drawing>
+          <wp:inline distT="0" distB="0" distL="0" distR="0" wp14:anchorId="0BC74AC8" wp14:editId="0E973E9E">
+            <wp:extent cx="5940425" cy="3280410"/>
+            <wp:effectExtent l="0" t="0" r="3175" b="0"/>
+            <wp:docPr id="4" name="Рисунок 4"/>
+            <wp:cNvGraphicFramePr>
+              <a:graphicFrameLocks xmlns:a="http://schemas.openxmlformats.org/drawingml/2006/main" noChangeAspect="1"/>
+            </wp:cNvGraphicFramePr>
+            <a:graphic xmlns:a="http://schemas.openxmlformats.org/drawingml/2006/main">
+              <a:graphicData uri="http://schemas.openxmlformats.org/drawingml/2006/picture">
+                <pic:pic xmlns:pic="http://schemas.openxmlformats.org/drawingml/2006/picture">
+                  <pic:nvPicPr>
+                    <pic:cNvPr id="1" name=""/>
+                    <pic:cNvPicPr/>
+                  </pic:nvPicPr>
+                  <pic:blipFill>
+                    <a:blip r:embed="rId11"/>
+                    <a:stretch>
+                      <a:fillRect/>
+                    </a:stretch>
+                  </pic:blipFill>
+                  <pic:spPr>
+                    <a:xfrm>
+                      <a:off x="0" y="0"/>
+                      <a:ext cx="5940425" cy="3280410"/>
                     </a:xfrm>
                     <a:prstGeom prst="rect">
                       <a:avLst/>
@@ -10072,7 +10313,7 @@
                     <pic:cNvPicPr/>
                   </pic:nvPicPr>
                   <pic:blipFill>
-                    <a:blip r:embed="rId11"/>
+                    <a:blip r:embed="rId12"/>
                     <a:stretch>
                       <a:fillRect/>
                     </a:stretch>
@@ -10209,7 +10450,7 @@
                     <pic:cNvPicPr/>
                   </pic:nvPicPr>
                   <pic:blipFill>
-                    <a:blip r:embed="rId12"/>
+                    <a:blip r:embed="rId13"/>
                     <a:stretch>
                       <a:fillRect/>
                     </a:stretch>
@@ -10250,7 +10491,7 @@
                     <pic:cNvPicPr/>
                   </pic:nvPicPr>
                   <pic:blipFill>
-                    <a:blip r:embed="rId13"/>
+                    <a:blip r:embed="rId14"/>
                     <a:stretch>
                       <a:fillRect/>
                     </a:stretch>
@@ -12616,7 +12857,7 @@
                     <pic:cNvPicPr/>
                   </pic:nvPicPr>
                   <pic:blipFill>
-                    <a:blip r:embed="rId14"/>
+                    <a:blip r:embed="rId15"/>
                     <a:stretch>
                       <a:fillRect/>
                     </a:stretch>
@@ -12724,7 +12965,7 @@
                     <pic:cNvPicPr/>
                   </pic:nvPicPr>
                   <pic:blipFill>
-                    <a:blip r:embed="rId15"/>
+                    <a:blip r:embed="rId16"/>
                     <a:stretch>
                       <a:fillRect/>
                     </a:stretch>
@@ -12764,7 +13005,7 @@
                     <pic:cNvPicPr/>
                   </pic:nvPicPr>
                   <pic:blipFill>
-                    <a:blip r:embed="rId16"/>
+                    <a:blip r:embed="rId17"/>
                     <a:stretch>
                       <a:fillRect/>
                     </a:stretch>
@@ -13893,4 +14134,16 @@
     </a:ext>
   </a:extLst>
 </a:theme>
+</file>
+
+<file path=customXml/item1.xml><?xml version="1.0" encoding="utf-8"?>
+<b:Sources xmlns:b="http://schemas.openxmlformats.org/officeDocument/2006/bibliography" xmlns="http://schemas.openxmlformats.org/officeDocument/2006/bibliography" SelectedStyle="\APASixthEditionOfficeOnline.xsl" StyleName="APA" Version="6"/>
+</file>
+
+<file path=customXml/itemProps1.xml><?xml version="1.0" encoding="utf-8"?>
+<ds:datastoreItem xmlns:ds="http://schemas.openxmlformats.org/officeDocument/2006/customXml" ds:itemID="{2B5F4939-B412-4926-84CF-27AF55411514}">
+  <ds:schemaRefs>
+    <ds:schemaRef ds:uri="http://schemas.openxmlformats.org/officeDocument/2006/bibliography"/>
+  </ds:schemaRefs>
+</ds:datastoreItem>
 </file>